--- a/Lab Files/Lab 23 - Commend Set Customizer.docx
+++ b/Lab Files/Lab 23 - Commend Set Customizer.docx
@@ -4234,6 +4234,1408 @@
         </w:tc>
       </w:tr>
     </w:tbl>
+    <w:p>
+      <w:pPr>
+        <w:shd w:val="clear" w:color="auto" w:fill="FFFFFF"/>
+        <w:spacing w:line="285" w:lineRule="atLeast"/>
+        <w:rPr>
+          <w:rFonts w:ascii="Consolas" w:eastAsia="Times New Roman" w:hAnsi="Consolas" w:cs="Times New Roman"/>
+          <w:color w:val="000000"/>
+          <w:sz w:val="21"/>
+          <w:szCs w:val="21"/>
+          <w:lang w:eastAsia="en-GB"/>
+        </w:rPr>
+      </w:pPr>
+    </w:p>
+    <w:p>
+      <w:pPr>
+        <w:shd w:val="clear" w:color="auto" w:fill="FFFFFF"/>
+        <w:spacing w:line="285" w:lineRule="atLeast"/>
+        <w:rPr>
+          <w:rFonts w:ascii="Consolas" w:eastAsia="Times New Roman" w:hAnsi="Consolas" w:cs="Times New Roman"/>
+          <w:color w:val="000000"/>
+          <w:sz w:val="21"/>
+          <w:szCs w:val="21"/>
+          <w:lang w:eastAsia="en-GB"/>
+        </w:rPr>
+      </w:pPr>
+    </w:p>
+    <w:p>
+      <w:pPr>
+        <w:shd w:val="clear" w:color="auto" w:fill="FFFFFF"/>
+        <w:spacing w:line="285" w:lineRule="atLeast"/>
+        <w:rPr>
+          <w:rFonts w:ascii="Consolas" w:eastAsia="Times New Roman" w:hAnsi="Consolas" w:cs="Times New Roman"/>
+          <w:color w:val="000000"/>
+          <w:sz w:val="21"/>
+          <w:szCs w:val="21"/>
+          <w:lang w:eastAsia="en-GB" w:bidi="ar-SA"/>
+        </w:rPr>
+      </w:pPr>
+      <w:r>
+        <w:rPr>
+          <w:rFonts w:ascii="Consolas" w:eastAsia="Times New Roman" w:hAnsi="Consolas" w:cs="Times New Roman"/>
+          <w:color w:val="000000"/>
+          <w:sz w:val="21"/>
+          <w:szCs w:val="21"/>
+          <w:lang w:eastAsia="en-GB"/>
+        </w:rPr>
+        <w:t xml:space="preserve">Then update the </w:t>
+      </w:r>
+      <w:proofErr w:type="spellStart"/>
+      <w:r>
+        <w:rPr>
+          <w:rFonts w:ascii="Consolas" w:eastAsia="Times New Roman" w:hAnsi="Consolas" w:cs="Times New Roman"/>
+          <w:b/>
+          <w:bCs/>
+          <w:color w:val="A31515"/>
+          <w:sz w:val="21"/>
+          <w:szCs w:val="21"/>
+          <w:lang w:eastAsia="en-GB" w:bidi="ar-SA"/>
+        </w:rPr>
+        <w:t>MyListEventsCommandSetCommandSet</w:t>
+      </w:r>
+      <w:r>
+        <w:rPr>
+          <w:rFonts w:ascii="Consolas" w:eastAsia="Times New Roman" w:hAnsi="Consolas" w:cs="Times New Roman"/>
+          <w:b/>
+          <w:bCs/>
+          <w:color w:val="000000"/>
+          <w:sz w:val="21"/>
+          <w:szCs w:val="21"/>
+          <w:lang w:eastAsia="en-GB" w:bidi="ar-SA"/>
+        </w:rPr>
+        <w:t>.</w:t>
+      </w:r>
+      <w:r>
+        <w:rPr>
+          <w:rFonts w:ascii="Consolas" w:eastAsia="Times New Roman" w:hAnsi="Consolas" w:cs="Times New Roman"/>
+          <w:b/>
+          <w:bCs/>
+          <w:color w:val="000000"/>
+          <w:sz w:val="21"/>
+          <w:szCs w:val="21"/>
+          <w:lang w:eastAsia="en-GB"/>
+        </w:rPr>
+        <w:t>manifest.json</w:t>
+      </w:r>
+      <w:proofErr w:type="spellEnd"/>
+      <w:r>
+        <w:rPr>
+          <w:rFonts w:ascii="Consolas" w:eastAsia="Times New Roman" w:hAnsi="Consolas" w:cs="Times New Roman"/>
+          <w:color w:val="000000"/>
+          <w:sz w:val="21"/>
+          <w:szCs w:val="21"/>
+          <w:lang w:eastAsia="en-GB"/>
+        </w:rPr>
+        <w:t xml:space="preserve"> file items section</w:t>
+      </w:r>
+    </w:p>
+    <w:p>
+      <w:pPr>
+        <w:shd w:val="clear" w:color="auto" w:fill="FFFFFF"/>
+        <w:spacing w:line="285" w:lineRule="atLeast"/>
+        <w:rPr>
+          <w:rFonts w:ascii="Consolas" w:eastAsia="Times New Roman" w:hAnsi="Consolas" w:cs="Times New Roman"/>
+          <w:color w:val="000000"/>
+          <w:sz w:val="21"/>
+          <w:szCs w:val="21"/>
+          <w:lang w:eastAsia="en-GB"/>
+        </w:rPr>
+      </w:pPr>
+    </w:p>
+    <w:p>
+      <w:pPr>
+        <w:shd w:val="clear" w:color="auto" w:fill="FFFFFF"/>
+        <w:spacing w:after="0" w:line="285" w:lineRule="atLeast"/>
+        <w:rPr>
+          <w:rFonts w:ascii="Consolas" w:eastAsia="Times New Roman" w:hAnsi="Consolas" w:cs="Times New Roman"/>
+          <w:color w:val="000000"/>
+          <w:sz w:val="21"/>
+          <w:szCs w:val="21"/>
+          <w:lang w:eastAsia="en-GB" w:bidi="ar-SA"/>
+        </w:rPr>
+      </w:pPr>
+      <w:r>
+        <w:rPr>
+          <w:rFonts w:ascii="Consolas" w:eastAsia="Times New Roman" w:hAnsi="Consolas" w:cs="Times New Roman"/>
+          <w:color w:val="0451A5"/>
+          <w:sz w:val="21"/>
+          <w:szCs w:val="21"/>
+          <w:lang w:eastAsia="en-GB" w:bidi="ar-SA"/>
+        </w:rPr>
+        <w:t>"items"</w:t>
+      </w:r>
+      <w:r>
+        <w:rPr>
+          <w:rFonts w:ascii="Consolas" w:eastAsia="Times New Roman" w:hAnsi="Consolas" w:cs="Times New Roman"/>
+          <w:color w:val="000000"/>
+          <w:sz w:val="21"/>
+          <w:szCs w:val="21"/>
+          <w:lang w:eastAsia="en-GB" w:bidi="ar-SA"/>
+        </w:rPr>
+        <w:t>: {</w:t>
+      </w:r>
+    </w:p>
+    <w:p>
+      <w:pPr>
+        <w:shd w:val="clear" w:color="auto" w:fill="FFFFFF"/>
+        <w:spacing w:after="0" w:line="285" w:lineRule="atLeast"/>
+        <w:rPr>
+          <w:rFonts w:ascii="Consolas" w:eastAsia="Times New Roman" w:hAnsi="Consolas" w:cs="Times New Roman"/>
+          <w:color w:val="000000"/>
+          <w:sz w:val="21"/>
+          <w:szCs w:val="21"/>
+          <w:lang w:eastAsia="en-GB" w:bidi="ar-SA"/>
+        </w:rPr>
+      </w:pPr>
+      <w:r>
+        <w:rPr>
+          <w:rFonts w:ascii="Consolas" w:eastAsia="Times New Roman" w:hAnsi="Consolas" w:cs="Times New Roman"/>
+          <w:color w:val="000000"/>
+          <w:sz w:val="21"/>
+          <w:szCs w:val="21"/>
+          <w:lang w:eastAsia="en-GB" w:bidi="ar-SA"/>
+        </w:rPr>
+        <w:t>        </w:t>
+      </w:r>
+      <w:r>
+        <w:rPr>
+          <w:rFonts w:ascii="Consolas" w:eastAsia="Times New Roman" w:hAnsi="Consolas" w:cs="Times New Roman"/>
+          <w:color w:val="0451A5"/>
+          <w:sz w:val="21"/>
+          <w:szCs w:val="21"/>
+          <w:lang w:eastAsia="en-GB" w:bidi="ar-SA"/>
+        </w:rPr>
+        <w:t>"</w:t>
+      </w:r>
+      <w:proofErr w:type="spellStart"/>
+      <w:r>
+        <w:rPr>
+          <w:rFonts w:ascii="Consolas" w:eastAsia="Times New Roman" w:hAnsi="Consolas" w:cs="Times New Roman"/>
+          <w:color w:val="0451A5"/>
+          <w:sz w:val="21"/>
+          <w:szCs w:val="21"/>
+          <w:lang w:eastAsia="en-GB" w:bidi="ar-SA"/>
+        </w:rPr>
+        <w:t>GetItemButton</w:t>
+      </w:r>
+      <w:proofErr w:type="spellEnd"/>
+      <w:r>
+        <w:rPr>
+          <w:rFonts w:ascii="Consolas" w:eastAsia="Times New Roman" w:hAnsi="Consolas" w:cs="Times New Roman"/>
+          <w:color w:val="0451A5"/>
+          <w:sz w:val="21"/>
+          <w:szCs w:val="21"/>
+          <w:lang w:eastAsia="en-GB" w:bidi="ar-SA"/>
+        </w:rPr>
+        <w:t>"</w:t>
+      </w:r>
+      <w:r>
+        <w:rPr>
+          <w:rFonts w:ascii="Consolas" w:eastAsia="Times New Roman" w:hAnsi="Consolas" w:cs="Times New Roman"/>
+          <w:color w:val="000000"/>
+          <w:sz w:val="21"/>
+          <w:szCs w:val="21"/>
+          <w:lang w:eastAsia="en-GB" w:bidi="ar-SA"/>
+        </w:rPr>
+        <w:t>: {</w:t>
+      </w:r>
+    </w:p>
+    <w:p>
+      <w:pPr>
+        <w:shd w:val="clear" w:color="auto" w:fill="FFFFFF"/>
+        <w:spacing w:after="0" w:line="285" w:lineRule="atLeast"/>
+        <w:rPr>
+          <w:rFonts w:ascii="Consolas" w:eastAsia="Times New Roman" w:hAnsi="Consolas" w:cs="Times New Roman"/>
+          <w:color w:val="000000"/>
+          <w:sz w:val="21"/>
+          <w:szCs w:val="21"/>
+          <w:lang w:eastAsia="en-GB" w:bidi="ar-SA"/>
+        </w:rPr>
+      </w:pPr>
+      <w:r>
+        <w:rPr>
+          <w:rFonts w:ascii="Consolas" w:eastAsia="Times New Roman" w:hAnsi="Consolas" w:cs="Times New Roman"/>
+          <w:color w:val="000000"/>
+          <w:sz w:val="21"/>
+          <w:szCs w:val="21"/>
+          <w:lang w:eastAsia="en-GB" w:bidi="ar-SA"/>
+        </w:rPr>
+        <w:t>            </w:t>
+      </w:r>
+      <w:r>
+        <w:rPr>
+          <w:rFonts w:ascii="Consolas" w:eastAsia="Times New Roman" w:hAnsi="Consolas" w:cs="Times New Roman"/>
+          <w:color w:val="0451A5"/>
+          <w:sz w:val="21"/>
+          <w:szCs w:val="21"/>
+          <w:lang w:eastAsia="en-GB" w:bidi="ar-SA"/>
+        </w:rPr>
+        <w:t>"title"</w:t>
+      </w:r>
+      <w:r>
+        <w:rPr>
+          <w:rFonts w:ascii="Consolas" w:eastAsia="Times New Roman" w:hAnsi="Consolas" w:cs="Times New Roman"/>
+          <w:color w:val="000000"/>
+          <w:sz w:val="21"/>
+          <w:szCs w:val="21"/>
+          <w:lang w:eastAsia="en-GB" w:bidi="ar-SA"/>
+        </w:rPr>
+        <w:t>: { </w:t>
+      </w:r>
+      <w:r>
+        <w:rPr>
+          <w:rFonts w:ascii="Consolas" w:eastAsia="Times New Roman" w:hAnsi="Consolas" w:cs="Times New Roman"/>
+          <w:color w:val="0451A5"/>
+          <w:sz w:val="21"/>
+          <w:szCs w:val="21"/>
+          <w:lang w:eastAsia="en-GB" w:bidi="ar-SA"/>
+        </w:rPr>
+        <w:t>"default"</w:t>
+      </w:r>
+      <w:r>
+        <w:rPr>
+          <w:rFonts w:ascii="Consolas" w:eastAsia="Times New Roman" w:hAnsi="Consolas" w:cs="Times New Roman"/>
+          <w:color w:val="000000"/>
+          <w:sz w:val="21"/>
+          <w:szCs w:val="21"/>
+          <w:lang w:eastAsia="en-GB" w:bidi="ar-SA"/>
+        </w:rPr>
+        <w:t>: </w:t>
+      </w:r>
+      <w:r>
+        <w:rPr>
+          <w:rFonts w:ascii="Consolas" w:eastAsia="Times New Roman" w:hAnsi="Consolas" w:cs="Times New Roman"/>
+          <w:color w:val="A31515"/>
+          <w:sz w:val="21"/>
+          <w:szCs w:val="21"/>
+          <w:lang w:eastAsia="en-GB" w:bidi="ar-SA"/>
+        </w:rPr>
+        <w:t>"Get Item"</w:t>
+      </w:r>
+      <w:r>
+        <w:rPr>
+          <w:rFonts w:ascii="Consolas" w:eastAsia="Times New Roman" w:hAnsi="Consolas" w:cs="Times New Roman"/>
+          <w:color w:val="000000"/>
+          <w:sz w:val="21"/>
+          <w:szCs w:val="21"/>
+          <w:lang w:eastAsia="en-GB" w:bidi="ar-SA"/>
+        </w:rPr>
+        <w:t> },</w:t>
+      </w:r>
+    </w:p>
+    <w:p>
+      <w:pPr>
+        <w:shd w:val="clear" w:color="auto" w:fill="FFFFFF"/>
+        <w:spacing w:after="0" w:line="285" w:lineRule="atLeast"/>
+        <w:rPr>
+          <w:rFonts w:ascii="Consolas" w:eastAsia="Times New Roman" w:hAnsi="Consolas" w:cs="Times New Roman"/>
+          <w:color w:val="000000"/>
+          <w:sz w:val="21"/>
+          <w:szCs w:val="21"/>
+          <w:lang w:eastAsia="en-GB" w:bidi="ar-SA"/>
+        </w:rPr>
+      </w:pPr>
+      <w:r>
+        <w:rPr>
+          <w:rFonts w:ascii="Consolas" w:eastAsia="Times New Roman" w:hAnsi="Consolas" w:cs="Times New Roman"/>
+          <w:color w:val="000000"/>
+          <w:sz w:val="21"/>
+          <w:szCs w:val="21"/>
+          <w:lang w:eastAsia="en-GB" w:bidi="ar-SA"/>
+        </w:rPr>
+        <w:t>            </w:t>
+      </w:r>
+      <w:r>
+        <w:rPr>
+          <w:rFonts w:ascii="Consolas" w:eastAsia="Times New Roman" w:hAnsi="Consolas" w:cs="Times New Roman"/>
+          <w:color w:val="0451A5"/>
+          <w:sz w:val="21"/>
+          <w:szCs w:val="21"/>
+          <w:lang w:eastAsia="en-GB" w:bidi="ar-SA"/>
+        </w:rPr>
+        <w:t>"</w:t>
+      </w:r>
+      <w:proofErr w:type="spellStart"/>
+      <w:r>
+        <w:rPr>
+          <w:rFonts w:ascii="Consolas" w:eastAsia="Times New Roman" w:hAnsi="Consolas" w:cs="Times New Roman"/>
+          <w:color w:val="0451A5"/>
+          <w:sz w:val="21"/>
+          <w:szCs w:val="21"/>
+          <w:lang w:eastAsia="en-GB" w:bidi="ar-SA"/>
+        </w:rPr>
+        <w:t>iconImageUrl</w:t>
+      </w:r>
+      <w:proofErr w:type="spellEnd"/>
+      <w:r>
+        <w:rPr>
+          <w:rFonts w:ascii="Consolas" w:eastAsia="Times New Roman" w:hAnsi="Consolas" w:cs="Times New Roman"/>
+          <w:color w:val="0451A5"/>
+          <w:sz w:val="21"/>
+          <w:szCs w:val="21"/>
+          <w:lang w:eastAsia="en-GB" w:bidi="ar-SA"/>
+        </w:rPr>
+        <w:t>"</w:t>
+      </w:r>
+      <w:r>
+        <w:rPr>
+          <w:rFonts w:ascii="Consolas" w:eastAsia="Times New Roman" w:hAnsi="Consolas" w:cs="Times New Roman"/>
+          <w:color w:val="000000"/>
+          <w:sz w:val="21"/>
+          <w:szCs w:val="21"/>
+          <w:lang w:eastAsia="en-GB" w:bidi="ar-SA"/>
+        </w:rPr>
+        <w:t>: </w:t>
+      </w:r>
+      <w:r>
+        <w:rPr>
+          <w:rFonts w:ascii="Consolas" w:eastAsia="Times New Roman" w:hAnsi="Consolas" w:cs="Times New Roman"/>
+          <w:color w:val="A31515"/>
+          <w:sz w:val="21"/>
+          <w:szCs w:val="21"/>
+          <w:lang w:eastAsia="en-GB" w:bidi="ar-SA"/>
+        </w:rPr>
+        <w:t>"icons/request.png"</w:t>
+      </w:r>
+      <w:r>
+        <w:rPr>
+          <w:rFonts w:ascii="Consolas" w:eastAsia="Times New Roman" w:hAnsi="Consolas" w:cs="Times New Roman"/>
+          <w:color w:val="000000"/>
+          <w:sz w:val="21"/>
+          <w:szCs w:val="21"/>
+          <w:lang w:eastAsia="en-GB" w:bidi="ar-SA"/>
+        </w:rPr>
+        <w:t>,</w:t>
+      </w:r>
+    </w:p>
+    <w:p>
+      <w:pPr>
+        <w:shd w:val="clear" w:color="auto" w:fill="FFFFFF"/>
+        <w:spacing w:after="0" w:line="285" w:lineRule="atLeast"/>
+        <w:rPr>
+          <w:rFonts w:ascii="Consolas" w:eastAsia="Times New Roman" w:hAnsi="Consolas" w:cs="Times New Roman"/>
+          <w:color w:val="000000"/>
+          <w:sz w:val="21"/>
+          <w:szCs w:val="21"/>
+          <w:lang w:eastAsia="en-GB" w:bidi="ar-SA"/>
+        </w:rPr>
+      </w:pPr>
+      <w:r>
+        <w:rPr>
+          <w:rFonts w:ascii="Consolas" w:eastAsia="Times New Roman" w:hAnsi="Consolas" w:cs="Times New Roman"/>
+          <w:color w:val="000000"/>
+          <w:sz w:val="21"/>
+          <w:szCs w:val="21"/>
+          <w:lang w:eastAsia="en-GB" w:bidi="ar-SA"/>
+        </w:rPr>
+        <w:t>            </w:t>
+      </w:r>
+      <w:r>
+        <w:rPr>
+          <w:rFonts w:ascii="Consolas" w:eastAsia="Times New Roman" w:hAnsi="Consolas" w:cs="Times New Roman"/>
+          <w:color w:val="0451A5"/>
+          <w:sz w:val="21"/>
+          <w:szCs w:val="21"/>
+          <w:lang w:eastAsia="en-GB" w:bidi="ar-SA"/>
+        </w:rPr>
+        <w:t>"type"</w:t>
+      </w:r>
+      <w:r>
+        <w:rPr>
+          <w:rFonts w:ascii="Consolas" w:eastAsia="Times New Roman" w:hAnsi="Consolas" w:cs="Times New Roman"/>
+          <w:color w:val="000000"/>
+          <w:sz w:val="21"/>
+          <w:szCs w:val="21"/>
+          <w:lang w:eastAsia="en-GB" w:bidi="ar-SA"/>
+        </w:rPr>
+        <w:t>: </w:t>
+      </w:r>
+      <w:r>
+        <w:rPr>
+          <w:rFonts w:ascii="Consolas" w:eastAsia="Times New Roman" w:hAnsi="Consolas" w:cs="Times New Roman"/>
+          <w:color w:val="A31515"/>
+          <w:sz w:val="21"/>
+          <w:szCs w:val="21"/>
+          <w:lang w:eastAsia="en-GB" w:bidi="ar-SA"/>
+        </w:rPr>
+        <w:t>"command"</w:t>
+      </w:r>
+    </w:p>
+    <w:p>
+      <w:pPr>
+        <w:shd w:val="clear" w:color="auto" w:fill="FFFFFF"/>
+        <w:spacing w:after="0" w:line="285" w:lineRule="atLeast"/>
+        <w:rPr>
+          <w:rFonts w:ascii="Consolas" w:eastAsia="Times New Roman" w:hAnsi="Consolas" w:cs="Times New Roman"/>
+          <w:color w:val="000000"/>
+          <w:sz w:val="21"/>
+          <w:szCs w:val="21"/>
+          <w:lang w:eastAsia="en-GB" w:bidi="ar-SA"/>
+        </w:rPr>
+      </w:pPr>
+      <w:r>
+        <w:rPr>
+          <w:rFonts w:ascii="Consolas" w:eastAsia="Times New Roman" w:hAnsi="Consolas" w:cs="Times New Roman"/>
+          <w:color w:val="000000"/>
+          <w:sz w:val="21"/>
+          <w:szCs w:val="21"/>
+          <w:lang w:eastAsia="en-GB" w:bidi="ar-SA"/>
+        </w:rPr>
+        <w:t>        },</w:t>
+      </w:r>
+    </w:p>
+    <w:p>
+      <w:pPr>
+        <w:shd w:val="clear" w:color="auto" w:fill="FFFFFF"/>
+        <w:spacing w:after="0" w:line="285" w:lineRule="atLeast"/>
+        <w:rPr>
+          <w:rFonts w:ascii="Consolas" w:eastAsia="Times New Roman" w:hAnsi="Consolas" w:cs="Times New Roman"/>
+          <w:color w:val="000000"/>
+          <w:sz w:val="21"/>
+          <w:szCs w:val="21"/>
+          <w:lang w:eastAsia="en-GB" w:bidi="ar-SA"/>
+        </w:rPr>
+      </w:pPr>
+      <w:r>
+        <w:rPr>
+          <w:rFonts w:ascii="Consolas" w:eastAsia="Times New Roman" w:hAnsi="Consolas" w:cs="Times New Roman"/>
+          <w:color w:val="000000"/>
+          <w:sz w:val="21"/>
+          <w:szCs w:val="21"/>
+          <w:lang w:eastAsia="en-GB" w:bidi="ar-SA"/>
+        </w:rPr>
+        <w:t>        </w:t>
+      </w:r>
+      <w:r>
+        <w:rPr>
+          <w:rFonts w:ascii="Consolas" w:eastAsia="Times New Roman" w:hAnsi="Consolas" w:cs="Times New Roman"/>
+          <w:color w:val="0451A5"/>
+          <w:sz w:val="21"/>
+          <w:szCs w:val="21"/>
+          <w:lang w:eastAsia="en-GB" w:bidi="ar-SA"/>
+        </w:rPr>
+        <w:t>"</w:t>
+      </w:r>
+      <w:proofErr w:type="spellStart"/>
+      <w:r>
+        <w:rPr>
+          <w:rFonts w:ascii="Consolas" w:eastAsia="Times New Roman" w:hAnsi="Consolas" w:cs="Times New Roman"/>
+          <w:color w:val="0451A5"/>
+          <w:sz w:val="21"/>
+          <w:szCs w:val="21"/>
+          <w:lang w:eastAsia="en-GB" w:bidi="ar-SA"/>
+        </w:rPr>
+        <w:t>AlertMessageButton</w:t>
+      </w:r>
+      <w:proofErr w:type="spellEnd"/>
+      <w:r>
+        <w:rPr>
+          <w:rFonts w:ascii="Consolas" w:eastAsia="Times New Roman" w:hAnsi="Consolas" w:cs="Times New Roman"/>
+          <w:color w:val="0451A5"/>
+          <w:sz w:val="21"/>
+          <w:szCs w:val="21"/>
+          <w:lang w:eastAsia="en-GB" w:bidi="ar-SA"/>
+        </w:rPr>
+        <w:t>"</w:t>
+      </w:r>
+      <w:r>
+        <w:rPr>
+          <w:rFonts w:ascii="Consolas" w:eastAsia="Times New Roman" w:hAnsi="Consolas" w:cs="Times New Roman"/>
+          <w:color w:val="000000"/>
+          <w:sz w:val="21"/>
+          <w:szCs w:val="21"/>
+          <w:lang w:eastAsia="en-GB" w:bidi="ar-SA"/>
+        </w:rPr>
+        <w:t>: {</w:t>
+      </w:r>
+    </w:p>
+    <w:p>
+      <w:pPr>
+        <w:shd w:val="clear" w:color="auto" w:fill="FFFFFF"/>
+        <w:spacing w:after="0" w:line="285" w:lineRule="atLeast"/>
+        <w:rPr>
+          <w:rFonts w:ascii="Consolas" w:eastAsia="Times New Roman" w:hAnsi="Consolas" w:cs="Times New Roman"/>
+          <w:color w:val="000000"/>
+          <w:sz w:val="21"/>
+          <w:szCs w:val="21"/>
+          <w:lang w:eastAsia="en-GB" w:bidi="ar-SA"/>
+        </w:rPr>
+      </w:pPr>
+      <w:r>
+        <w:rPr>
+          <w:rFonts w:ascii="Consolas" w:eastAsia="Times New Roman" w:hAnsi="Consolas" w:cs="Times New Roman"/>
+          <w:color w:val="000000"/>
+          <w:sz w:val="21"/>
+          <w:szCs w:val="21"/>
+          <w:lang w:eastAsia="en-GB" w:bidi="ar-SA"/>
+        </w:rPr>
+        <w:t>            </w:t>
+      </w:r>
+      <w:r>
+        <w:rPr>
+          <w:rFonts w:ascii="Consolas" w:eastAsia="Times New Roman" w:hAnsi="Consolas" w:cs="Times New Roman"/>
+          <w:color w:val="0451A5"/>
+          <w:sz w:val="21"/>
+          <w:szCs w:val="21"/>
+          <w:lang w:eastAsia="en-GB" w:bidi="ar-SA"/>
+        </w:rPr>
+        <w:t>"title"</w:t>
+      </w:r>
+      <w:r>
+        <w:rPr>
+          <w:rFonts w:ascii="Consolas" w:eastAsia="Times New Roman" w:hAnsi="Consolas" w:cs="Times New Roman"/>
+          <w:color w:val="000000"/>
+          <w:sz w:val="21"/>
+          <w:szCs w:val="21"/>
+          <w:lang w:eastAsia="en-GB" w:bidi="ar-SA"/>
+        </w:rPr>
+        <w:t>: { </w:t>
+      </w:r>
+      <w:r>
+        <w:rPr>
+          <w:rFonts w:ascii="Consolas" w:eastAsia="Times New Roman" w:hAnsi="Consolas" w:cs="Times New Roman"/>
+          <w:color w:val="0451A5"/>
+          <w:sz w:val="21"/>
+          <w:szCs w:val="21"/>
+          <w:lang w:eastAsia="en-GB" w:bidi="ar-SA"/>
+        </w:rPr>
+        <w:t>"default"</w:t>
+      </w:r>
+      <w:r>
+        <w:rPr>
+          <w:rFonts w:ascii="Consolas" w:eastAsia="Times New Roman" w:hAnsi="Consolas" w:cs="Times New Roman"/>
+          <w:color w:val="000000"/>
+          <w:sz w:val="21"/>
+          <w:szCs w:val="21"/>
+          <w:lang w:eastAsia="en-GB" w:bidi="ar-SA"/>
+        </w:rPr>
+        <w:t>: </w:t>
+      </w:r>
+      <w:r>
+        <w:rPr>
+          <w:rFonts w:ascii="Consolas" w:eastAsia="Times New Roman" w:hAnsi="Consolas" w:cs="Times New Roman"/>
+          <w:color w:val="A31515"/>
+          <w:sz w:val="21"/>
+          <w:szCs w:val="21"/>
+          <w:lang w:eastAsia="en-GB" w:bidi="ar-SA"/>
+        </w:rPr>
+        <w:t>"No Items Selected"</w:t>
+      </w:r>
+      <w:r>
+        <w:rPr>
+          <w:rFonts w:ascii="Consolas" w:eastAsia="Times New Roman" w:hAnsi="Consolas" w:cs="Times New Roman"/>
+          <w:color w:val="000000"/>
+          <w:sz w:val="21"/>
+          <w:szCs w:val="21"/>
+          <w:lang w:eastAsia="en-GB" w:bidi="ar-SA"/>
+        </w:rPr>
+        <w:t> },</w:t>
+      </w:r>
+    </w:p>
+    <w:p>
+      <w:pPr>
+        <w:shd w:val="clear" w:color="auto" w:fill="FFFFFF"/>
+        <w:spacing w:after="0" w:line="285" w:lineRule="atLeast"/>
+        <w:rPr>
+          <w:rFonts w:ascii="Consolas" w:eastAsia="Times New Roman" w:hAnsi="Consolas" w:cs="Times New Roman"/>
+          <w:color w:val="000000"/>
+          <w:sz w:val="21"/>
+          <w:szCs w:val="21"/>
+          <w:lang w:eastAsia="en-GB" w:bidi="ar-SA"/>
+        </w:rPr>
+      </w:pPr>
+      <w:r>
+        <w:rPr>
+          <w:rFonts w:ascii="Consolas" w:eastAsia="Times New Roman" w:hAnsi="Consolas" w:cs="Times New Roman"/>
+          <w:color w:val="000000"/>
+          <w:sz w:val="21"/>
+          <w:szCs w:val="21"/>
+          <w:lang w:eastAsia="en-GB" w:bidi="ar-SA"/>
+        </w:rPr>
+        <w:t>            </w:t>
+      </w:r>
+      <w:r>
+        <w:rPr>
+          <w:rFonts w:ascii="Consolas" w:eastAsia="Times New Roman" w:hAnsi="Consolas" w:cs="Times New Roman"/>
+          <w:color w:val="0451A5"/>
+          <w:sz w:val="21"/>
+          <w:szCs w:val="21"/>
+          <w:lang w:eastAsia="en-GB" w:bidi="ar-SA"/>
+        </w:rPr>
+        <w:t>"</w:t>
+      </w:r>
+      <w:proofErr w:type="spellStart"/>
+      <w:r>
+        <w:rPr>
+          <w:rFonts w:ascii="Consolas" w:eastAsia="Times New Roman" w:hAnsi="Consolas" w:cs="Times New Roman"/>
+          <w:color w:val="0451A5"/>
+          <w:sz w:val="21"/>
+          <w:szCs w:val="21"/>
+          <w:lang w:eastAsia="en-GB" w:bidi="ar-SA"/>
+        </w:rPr>
+        <w:t>iconImageUrl</w:t>
+      </w:r>
+      <w:proofErr w:type="spellEnd"/>
+      <w:r>
+        <w:rPr>
+          <w:rFonts w:ascii="Consolas" w:eastAsia="Times New Roman" w:hAnsi="Consolas" w:cs="Times New Roman"/>
+          <w:color w:val="0451A5"/>
+          <w:sz w:val="21"/>
+          <w:szCs w:val="21"/>
+          <w:lang w:eastAsia="en-GB" w:bidi="ar-SA"/>
+        </w:rPr>
+        <w:t>"</w:t>
+      </w:r>
+      <w:r>
+        <w:rPr>
+          <w:rFonts w:ascii="Consolas" w:eastAsia="Times New Roman" w:hAnsi="Consolas" w:cs="Times New Roman"/>
+          <w:color w:val="000000"/>
+          <w:sz w:val="21"/>
+          <w:szCs w:val="21"/>
+          <w:lang w:eastAsia="en-GB" w:bidi="ar-SA"/>
+        </w:rPr>
+        <w:t>: </w:t>
+      </w:r>
+      <w:r>
+        <w:rPr>
+          <w:rFonts w:ascii="Consolas" w:eastAsia="Times New Roman" w:hAnsi="Consolas" w:cs="Times New Roman"/>
+          <w:color w:val="A31515"/>
+          <w:sz w:val="21"/>
+          <w:szCs w:val="21"/>
+          <w:lang w:eastAsia="en-GB" w:bidi="ar-SA"/>
+        </w:rPr>
+        <w:t>"icons/cancel.png"</w:t>
+      </w:r>
+      <w:r>
+        <w:rPr>
+          <w:rFonts w:ascii="Consolas" w:eastAsia="Times New Roman" w:hAnsi="Consolas" w:cs="Times New Roman"/>
+          <w:color w:val="000000"/>
+          <w:sz w:val="21"/>
+          <w:szCs w:val="21"/>
+          <w:lang w:eastAsia="en-GB" w:bidi="ar-SA"/>
+        </w:rPr>
+        <w:t>,</w:t>
+      </w:r>
+    </w:p>
+    <w:p>
+      <w:pPr>
+        <w:shd w:val="clear" w:color="auto" w:fill="FFFFFF"/>
+        <w:spacing w:after="0" w:line="285" w:lineRule="atLeast"/>
+        <w:rPr>
+          <w:rFonts w:ascii="Consolas" w:eastAsia="Times New Roman" w:hAnsi="Consolas" w:cs="Times New Roman"/>
+          <w:color w:val="000000"/>
+          <w:sz w:val="21"/>
+          <w:szCs w:val="21"/>
+          <w:lang w:eastAsia="en-GB" w:bidi="ar-SA"/>
+        </w:rPr>
+      </w:pPr>
+      <w:r>
+        <w:rPr>
+          <w:rFonts w:ascii="Consolas" w:eastAsia="Times New Roman" w:hAnsi="Consolas" w:cs="Times New Roman"/>
+          <w:color w:val="000000"/>
+          <w:sz w:val="21"/>
+          <w:szCs w:val="21"/>
+          <w:lang w:eastAsia="en-GB" w:bidi="ar-SA"/>
+        </w:rPr>
+        <w:t>            </w:t>
+      </w:r>
+      <w:r>
+        <w:rPr>
+          <w:rFonts w:ascii="Consolas" w:eastAsia="Times New Roman" w:hAnsi="Consolas" w:cs="Times New Roman"/>
+          <w:color w:val="0451A5"/>
+          <w:sz w:val="21"/>
+          <w:szCs w:val="21"/>
+          <w:lang w:eastAsia="en-GB" w:bidi="ar-SA"/>
+        </w:rPr>
+        <w:t>"type"</w:t>
+      </w:r>
+      <w:r>
+        <w:rPr>
+          <w:rFonts w:ascii="Consolas" w:eastAsia="Times New Roman" w:hAnsi="Consolas" w:cs="Times New Roman"/>
+          <w:color w:val="000000"/>
+          <w:sz w:val="21"/>
+          <w:szCs w:val="21"/>
+          <w:lang w:eastAsia="en-GB" w:bidi="ar-SA"/>
+        </w:rPr>
+        <w:t>: </w:t>
+      </w:r>
+      <w:r>
+        <w:rPr>
+          <w:rFonts w:ascii="Consolas" w:eastAsia="Times New Roman" w:hAnsi="Consolas" w:cs="Times New Roman"/>
+          <w:color w:val="A31515"/>
+          <w:sz w:val="21"/>
+          <w:szCs w:val="21"/>
+          <w:lang w:eastAsia="en-GB" w:bidi="ar-SA"/>
+        </w:rPr>
+        <w:t>"command"</w:t>
+      </w:r>
+    </w:p>
+    <w:p>
+      <w:pPr>
+        <w:shd w:val="clear" w:color="auto" w:fill="FFFFFF"/>
+        <w:spacing w:after="0" w:line="285" w:lineRule="atLeast"/>
+        <w:rPr>
+          <w:rFonts w:ascii="Consolas" w:eastAsia="Times New Roman" w:hAnsi="Consolas" w:cs="Times New Roman"/>
+          <w:color w:val="000000"/>
+          <w:sz w:val="21"/>
+          <w:szCs w:val="21"/>
+          <w:lang w:eastAsia="en-GB" w:bidi="ar-SA"/>
+        </w:rPr>
+      </w:pPr>
+      <w:r>
+        <w:rPr>
+          <w:rFonts w:ascii="Consolas" w:eastAsia="Times New Roman" w:hAnsi="Consolas" w:cs="Times New Roman"/>
+          <w:color w:val="000000"/>
+          <w:sz w:val="21"/>
+          <w:szCs w:val="21"/>
+          <w:lang w:eastAsia="en-GB" w:bidi="ar-SA"/>
+        </w:rPr>
+        <w:t>        },</w:t>
+      </w:r>
+    </w:p>
+    <w:p>
+      <w:pPr>
+        <w:shd w:val="clear" w:color="auto" w:fill="FFFFFF"/>
+        <w:spacing w:after="0" w:line="285" w:lineRule="atLeast"/>
+        <w:rPr>
+          <w:rFonts w:ascii="Consolas" w:eastAsia="Times New Roman" w:hAnsi="Consolas" w:cs="Times New Roman"/>
+          <w:color w:val="000000"/>
+          <w:sz w:val="21"/>
+          <w:szCs w:val="21"/>
+          <w:lang w:eastAsia="en-GB" w:bidi="ar-SA"/>
+        </w:rPr>
+      </w:pPr>
+      <w:r>
+        <w:rPr>
+          <w:rFonts w:ascii="Consolas" w:eastAsia="Times New Roman" w:hAnsi="Consolas" w:cs="Times New Roman"/>
+          <w:color w:val="000000"/>
+          <w:sz w:val="21"/>
+          <w:szCs w:val="21"/>
+          <w:lang w:eastAsia="en-GB" w:bidi="ar-SA"/>
+        </w:rPr>
+        <w:t>        </w:t>
+      </w:r>
+      <w:r>
+        <w:rPr>
+          <w:rFonts w:ascii="Consolas" w:eastAsia="Times New Roman" w:hAnsi="Consolas" w:cs="Times New Roman"/>
+          <w:color w:val="0451A5"/>
+          <w:sz w:val="21"/>
+          <w:szCs w:val="21"/>
+          <w:lang w:eastAsia="en-GB" w:bidi="ar-SA"/>
+        </w:rPr>
+        <w:t>"</w:t>
+      </w:r>
+      <w:proofErr w:type="spellStart"/>
+      <w:r>
+        <w:rPr>
+          <w:rFonts w:ascii="Consolas" w:eastAsia="Times New Roman" w:hAnsi="Consolas" w:cs="Times New Roman"/>
+          <w:color w:val="0451A5"/>
+          <w:sz w:val="21"/>
+          <w:szCs w:val="21"/>
+          <w:lang w:eastAsia="en-GB" w:bidi="ar-SA"/>
+        </w:rPr>
+        <w:t>MultipleItemsButton</w:t>
+      </w:r>
+      <w:proofErr w:type="spellEnd"/>
+      <w:r>
+        <w:rPr>
+          <w:rFonts w:ascii="Consolas" w:eastAsia="Times New Roman" w:hAnsi="Consolas" w:cs="Times New Roman"/>
+          <w:color w:val="0451A5"/>
+          <w:sz w:val="21"/>
+          <w:szCs w:val="21"/>
+          <w:lang w:eastAsia="en-GB" w:bidi="ar-SA"/>
+        </w:rPr>
+        <w:t>"</w:t>
+      </w:r>
+      <w:r>
+        <w:rPr>
+          <w:rFonts w:ascii="Consolas" w:eastAsia="Times New Roman" w:hAnsi="Consolas" w:cs="Times New Roman"/>
+          <w:color w:val="000000"/>
+          <w:sz w:val="21"/>
+          <w:szCs w:val="21"/>
+          <w:lang w:eastAsia="en-GB" w:bidi="ar-SA"/>
+        </w:rPr>
+        <w:t>: {</w:t>
+      </w:r>
+    </w:p>
+    <w:p>
+      <w:pPr>
+        <w:shd w:val="clear" w:color="auto" w:fill="FFFFFF"/>
+        <w:spacing w:after="0" w:line="285" w:lineRule="atLeast"/>
+        <w:rPr>
+          <w:rFonts w:ascii="Consolas" w:eastAsia="Times New Roman" w:hAnsi="Consolas" w:cs="Times New Roman"/>
+          <w:color w:val="000000"/>
+          <w:sz w:val="21"/>
+          <w:szCs w:val="21"/>
+          <w:lang w:eastAsia="en-GB" w:bidi="ar-SA"/>
+        </w:rPr>
+      </w:pPr>
+      <w:r>
+        <w:rPr>
+          <w:rFonts w:ascii="Consolas" w:eastAsia="Times New Roman" w:hAnsi="Consolas" w:cs="Times New Roman"/>
+          <w:color w:val="000000"/>
+          <w:sz w:val="21"/>
+          <w:szCs w:val="21"/>
+          <w:lang w:eastAsia="en-GB" w:bidi="ar-SA"/>
+        </w:rPr>
+        <w:t>            </w:t>
+      </w:r>
+      <w:r>
+        <w:rPr>
+          <w:rFonts w:ascii="Consolas" w:eastAsia="Times New Roman" w:hAnsi="Consolas" w:cs="Times New Roman"/>
+          <w:color w:val="0451A5"/>
+          <w:sz w:val="21"/>
+          <w:szCs w:val="21"/>
+          <w:lang w:eastAsia="en-GB" w:bidi="ar-SA"/>
+        </w:rPr>
+        <w:t>"title"</w:t>
+      </w:r>
+      <w:r>
+        <w:rPr>
+          <w:rFonts w:ascii="Consolas" w:eastAsia="Times New Roman" w:hAnsi="Consolas" w:cs="Times New Roman"/>
+          <w:color w:val="000000"/>
+          <w:sz w:val="21"/>
+          <w:szCs w:val="21"/>
+          <w:lang w:eastAsia="en-GB" w:bidi="ar-SA"/>
+        </w:rPr>
+        <w:t>: { </w:t>
+      </w:r>
+      <w:r>
+        <w:rPr>
+          <w:rFonts w:ascii="Consolas" w:eastAsia="Times New Roman" w:hAnsi="Consolas" w:cs="Times New Roman"/>
+          <w:color w:val="0451A5"/>
+          <w:sz w:val="21"/>
+          <w:szCs w:val="21"/>
+          <w:lang w:eastAsia="en-GB" w:bidi="ar-SA"/>
+        </w:rPr>
+        <w:t>"default"</w:t>
+      </w:r>
+      <w:r>
+        <w:rPr>
+          <w:rFonts w:ascii="Consolas" w:eastAsia="Times New Roman" w:hAnsi="Consolas" w:cs="Times New Roman"/>
+          <w:color w:val="000000"/>
+          <w:sz w:val="21"/>
+          <w:szCs w:val="21"/>
+          <w:lang w:eastAsia="en-GB" w:bidi="ar-SA"/>
+        </w:rPr>
+        <w:t>: </w:t>
+      </w:r>
+      <w:r>
+        <w:rPr>
+          <w:rFonts w:ascii="Consolas" w:eastAsia="Times New Roman" w:hAnsi="Consolas" w:cs="Times New Roman"/>
+          <w:color w:val="A31515"/>
+          <w:sz w:val="21"/>
+          <w:szCs w:val="21"/>
+          <w:lang w:eastAsia="en-GB" w:bidi="ar-SA"/>
+        </w:rPr>
+        <w:t>"Multiple Items"</w:t>
+      </w:r>
+      <w:r>
+        <w:rPr>
+          <w:rFonts w:ascii="Consolas" w:eastAsia="Times New Roman" w:hAnsi="Consolas" w:cs="Times New Roman"/>
+          <w:color w:val="000000"/>
+          <w:sz w:val="21"/>
+          <w:szCs w:val="21"/>
+          <w:lang w:eastAsia="en-GB" w:bidi="ar-SA"/>
+        </w:rPr>
+        <w:t> },</w:t>
+      </w:r>
+    </w:p>
+    <w:p>
+      <w:pPr>
+        <w:shd w:val="clear" w:color="auto" w:fill="FFFFFF"/>
+        <w:spacing w:after="0" w:line="285" w:lineRule="atLeast"/>
+        <w:rPr>
+          <w:rFonts w:ascii="Consolas" w:eastAsia="Times New Roman" w:hAnsi="Consolas" w:cs="Times New Roman"/>
+          <w:color w:val="000000"/>
+          <w:sz w:val="21"/>
+          <w:szCs w:val="21"/>
+          <w:lang w:eastAsia="en-GB" w:bidi="ar-SA"/>
+        </w:rPr>
+      </w:pPr>
+      <w:r>
+        <w:rPr>
+          <w:rFonts w:ascii="Consolas" w:eastAsia="Times New Roman" w:hAnsi="Consolas" w:cs="Times New Roman"/>
+          <w:color w:val="000000"/>
+          <w:sz w:val="21"/>
+          <w:szCs w:val="21"/>
+          <w:lang w:eastAsia="en-GB" w:bidi="ar-SA"/>
+        </w:rPr>
+        <w:t>            </w:t>
+      </w:r>
+      <w:r>
+        <w:rPr>
+          <w:rFonts w:ascii="Consolas" w:eastAsia="Times New Roman" w:hAnsi="Consolas" w:cs="Times New Roman"/>
+          <w:color w:val="0451A5"/>
+          <w:sz w:val="21"/>
+          <w:szCs w:val="21"/>
+          <w:lang w:eastAsia="en-GB" w:bidi="ar-SA"/>
+        </w:rPr>
+        <w:t>"</w:t>
+      </w:r>
+      <w:proofErr w:type="spellStart"/>
+      <w:r>
+        <w:rPr>
+          <w:rFonts w:ascii="Consolas" w:eastAsia="Times New Roman" w:hAnsi="Consolas" w:cs="Times New Roman"/>
+          <w:color w:val="0451A5"/>
+          <w:sz w:val="21"/>
+          <w:szCs w:val="21"/>
+          <w:lang w:eastAsia="en-GB" w:bidi="ar-SA"/>
+        </w:rPr>
+        <w:t>iconImageUrl</w:t>
+      </w:r>
+      <w:proofErr w:type="spellEnd"/>
+      <w:r>
+        <w:rPr>
+          <w:rFonts w:ascii="Consolas" w:eastAsia="Times New Roman" w:hAnsi="Consolas" w:cs="Times New Roman"/>
+          <w:color w:val="0451A5"/>
+          <w:sz w:val="21"/>
+          <w:szCs w:val="21"/>
+          <w:lang w:eastAsia="en-GB" w:bidi="ar-SA"/>
+        </w:rPr>
+        <w:t>"</w:t>
+      </w:r>
+      <w:r>
+        <w:rPr>
+          <w:rFonts w:ascii="Consolas" w:eastAsia="Times New Roman" w:hAnsi="Consolas" w:cs="Times New Roman"/>
+          <w:color w:val="000000"/>
+          <w:sz w:val="21"/>
+          <w:szCs w:val="21"/>
+          <w:lang w:eastAsia="en-GB" w:bidi="ar-SA"/>
+        </w:rPr>
+        <w:t>: </w:t>
+      </w:r>
+      <w:r>
+        <w:rPr>
+          <w:rFonts w:ascii="Consolas" w:eastAsia="Times New Roman" w:hAnsi="Consolas" w:cs="Times New Roman"/>
+          <w:color w:val="A31515"/>
+          <w:sz w:val="21"/>
+          <w:szCs w:val="21"/>
+          <w:lang w:eastAsia="en-GB" w:bidi="ar-SA"/>
+        </w:rPr>
+        <w:t>"icons/cancel.png"</w:t>
+      </w:r>
+      <w:r>
+        <w:rPr>
+          <w:rFonts w:ascii="Consolas" w:eastAsia="Times New Roman" w:hAnsi="Consolas" w:cs="Times New Roman"/>
+          <w:color w:val="000000"/>
+          <w:sz w:val="21"/>
+          <w:szCs w:val="21"/>
+          <w:lang w:eastAsia="en-GB" w:bidi="ar-SA"/>
+        </w:rPr>
+        <w:t>,</w:t>
+      </w:r>
+    </w:p>
+    <w:p>
+      <w:pPr>
+        <w:shd w:val="clear" w:color="auto" w:fill="FFFFFF"/>
+        <w:spacing w:after="0" w:line="285" w:lineRule="atLeast"/>
+        <w:rPr>
+          <w:rFonts w:ascii="Consolas" w:eastAsia="Times New Roman" w:hAnsi="Consolas" w:cs="Times New Roman"/>
+          <w:color w:val="000000"/>
+          <w:sz w:val="21"/>
+          <w:szCs w:val="21"/>
+          <w:lang w:eastAsia="en-GB" w:bidi="ar-SA"/>
+        </w:rPr>
+      </w:pPr>
+      <w:r>
+        <w:rPr>
+          <w:rFonts w:ascii="Consolas" w:eastAsia="Times New Roman" w:hAnsi="Consolas" w:cs="Times New Roman"/>
+          <w:color w:val="000000"/>
+          <w:sz w:val="21"/>
+          <w:szCs w:val="21"/>
+          <w:lang w:eastAsia="en-GB" w:bidi="ar-SA"/>
+        </w:rPr>
+        <w:t>            </w:t>
+      </w:r>
+      <w:r>
+        <w:rPr>
+          <w:rFonts w:ascii="Consolas" w:eastAsia="Times New Roman" w:hAnsi="Consolas" w:cs="Times New Roman"/>
+          <w:color w:val="0451A5"/>
+          <w:sz w:val="21"/>
+          <w:szCs w:val="21"/>
+          <w:lang w:eastAsia="en-GB" w:bidi="ar-SA"/>
+        </w:rPr>
+        <w:t>"type"</w:t>
+      </w:r>
+      <w:r>
+        <w:rPr>
+          <w:rFonts w:ascii="Consolas" w:eastAsia="Times New Roman" w:hAnsi="Consolas" w:cs="Times New Roman"/>
+          <w:color w:val="000000"/>
+          <w:sz w:val="21"/>
+          <w:szCs w:val="21"/>
+          <w:lang w:eastAsia="en-GB" w:bidi="ar-SA"/>
+        </w:rPr>
+        <w:t>: </w:t>
+      </w:r>
+      <w:r>
+        <w:rPr>
+          <w:rFonts w:ascii="Consolas" w:eastAsia="Times New Roman" w:hAnsi="Consolas" w:cs="Times New Roman"/>
+          <w:color w:val="A31515"/>
+          <w:sz w:val="21"/>
+          <w:szCs w:val="21"/>
+          <w:lang w:eastAsia="en-GB" w:bidi="ar-SA"/>
+        </w:rPr>
+        <w:t>"command"</w:t>
+      </w:r>
+    </w:p>
+    <w:p>
+      <w:pPr>
+        <w:shd w:val="clear" w:color="auto" w:fill="FFFFFF"/>
+        <w:spacing w:after="0" w:line="285" w:lineRule="atLeast"/>
+        <w:rPr>
+          <w:rFonts w:ascii="Consolas" w:eastAsia="Times New Roman" w:hAnsi="Consolas" w:cs="Times New Roman"/>
+          <w:color w:val="000000"/>
+          <w:sz w:val="21"/>
+          <w:szCs w:val="21"/>
+          <w:lang w:eastAsia="en-GB" w:bidi="ar-SA"/>
+        </w:rPr>
+      </w:pPr>
+      <w:r>
+        <w:rPr>
+          <w:rFonts w:ascii="Consolas" w:eastAsia="Times New Roman" w:hAnsi="Consolas" w:cs="Times New Roman"/>
+          <w:color w:val="000000"/>
+          <w:sz w:val="21"/>
+          <w:szCs w:val="21"/>
+          <w:lang w:eastAsia="en-GB" w:bidi="ar-SA"/>
+        </w:rPr>
+        <w:t>        },</w:t>
+      </w:r>
+    </w:p>
+    <w:p>
+      <w:pPr>
+        <w:shd w:val="clear" w:color="auto" w:fill="FFFFFF"/>
+        <w:spacing w:after="0" w:line="285" w:lineRule="atLeast"/>
+        <w:rPr>
+          <w:rFonts w:ascii="Consolas" w:eastAsia="Times New Roman" w:hAnsi="Consolas" w:cs="Times New Roman"/>
+          <w:color w:val="000000"/>
+          <w:sz w:val="21"/>
+          <w:szCs w:val="21"/>
+          <w:lang w:eastAsia="en-GB" w:bidi="ar-SA"/>
+        </w:rPr>
+      </w:pPr>
+      <w:r>
+        <w:rPr>
+          <w:rFonts w:ascii="Consolas" w:eastAsia="Times New Roman" w:hAnsi="Consolas" w:cs="Times New Roman"/>
+          <w:color w:val="000000"/>
+          <w:sz w:val="21"/>
+          <w:szCs w:val="21"/>
+          <w:lang w:eastAsia="en-GB" w:bidi="ar-SA"/>
+        </w:rPr>
+        <w:t>        </w:t>
+      </w:r>
+      <w:r>
+        <w:rPr>
+          <w:rFonts w:ascii="Consolas" w:eastAsia="Times New Roman" w:hAnsi="Consolas" w:cs="Times New Roman"/>
+          <w:color w:val="0451A5"/>
+          <w:sz w:val="21"/>
+          <w:szCs w:val="21"/>
+          <w:lang w:eastAsia="en-GB" w:bidi="ar-SA"/>
+        </w:rPr>
+        <w:t>"</w:t>
+      </w:r>
+      <w:proofErr w:type="spellStart"/>
+      <w:r>
+        <w:rPr>
+          <w:rFonts w:ascii="Consolas" w:eastAsia="Times New Roman" w:hAnsi="Consolas" w:cs="Times New Roman"/>
+          <w:color w:val="0451A5"/>
+          <w:sz w:val="21"/>
+          <w:szCs w:val="21"/>
+          <w:lang w:eastAsia="en-GB" w:bidi="ar-SA"/>
+        </w:rPr>
+        <w:t>DeleteButton</w:t>
+      </w:r>
+      <w:proofErr w:type="spellEnd"/>
+      <w:r>
+        <w:rPr>
+          <w:rFonts w:ascii="Consolas" w:eastAsia="Times New Roman" w:hAnsi="Consolas" w:cs="Times New Roman"/>
+          <w:color w:val="0451A5"/>
+          <w:sz w:val="21"/>
+          <w:szCs w:val="21"/>
+          <w:lang w:eastAsia="en-GB" w:bidi="ar-SA"/>
+        </w:rPr>
+        <w:t>"</w:t>
+      </w:r>
+      <w:r>
+        <w:rPr>
+          <w:rFonts w:ascii="Consolas" w:eastAsia="Times New Roman" w:hAnsi="Consolas" w:cs="Times New Roman"/>
+          <w:color w:val="000000"/>
+          <w:sz w:val="21"/>
+          <w:szCs w:val="21"/>
+          <w:lang w:eastAsia="en-GB" w:bidi="ar-SA"/>
+        </w:rPr>
+        <w:t>: {</w:t>
+      </w:r>
+    </w:p>
+    <w:p>
+      <w:pPr>
+        <w:shd w:val="clear" w:color="auto" w:fill="FFFFFF"/>
+        <w:spacing w:after="0" w:line="285" w:lineRule="atLeast"/>
+        <w:rPr>
+          <w:rFonts w:ascii="Consolas" w:eastAsia="Times New Roman" w:hAnsi="Consolas" w:cs="Times New Roman"/>
+          <w:color w:val="000000"/>
+          <w:sz w:val="21"/>
+          <w:szCs w:val="21"/>
+          <w:lang w:eastAsia="en-GB" w:bidi="ar-SA"/>
+        </w:rPr>
+      </w:pPr>
+      <w:r>
+        <w:rPr>
+          <w:rFonts w:ascii="Consolas" w:eastAsia="Times New Roman" w:hAnsi="Consolas" w:cs="Times New Roman"/>
+          <w:color w:val="000000"/>
+          <w:sz w:val="21"/>
+          <w:szCs w:val="21"/>
+          <w:lang w:eastAsia="en-GB" w:bidi="ar-SA"/>
+        </w:rPr>
+        <w:t>            </w:t>
+      </w:r>
+      <w:r>
+        <w:rPr>
+          <w:rFonts w:ascii="Consolas" w:eastAsia="Times New Roman" w:hAnsi="Consolas" w:cs="Times New Roman"/>
+          <w:color w:val="0451A5"/>
+          <w:sz w:val="21"/>
+          <w:szCs w:val="21"/>
+          <w:lang w:eastAsia="en-GB" w:bidi="ar-SA"/>
+        </w:rPr>
+        <w:t>"title"</w:t>
+      </w:r>
+      <w:r>
+        <w:rPr>
+          <w:rFonts w:ascii="Consolas" w:eastAsia="Times New Roman" w:hAnsi="Consolas" w:cs="Times New Roman"/>
+          <w:color w:val="000000"/>
+          <w:sz w:val="21"/>
+          <w:szCs w:val="21"/>
+          <w:lang w:eastAsia="en-GB" w:bidi="ar-SA"/>
+        </w:rPr>
+        <w:t>: { </w:t>
+      </w:r>
+      <w:r>
+        <w:rPr>
+          <w:rFonts w:ascii="Consolas" w:eastAsia="Times New Roman" w:hAnsi="Consolas" w:cs="Times New Roman"/>
+          <w:color w:val="0451A5"/>
+          <w:sz w:val="21"/>
+          <w:szCs w:val="21"/>
+          <w:lang w:eastAsia="en-GB" w:bidi="ar-SA"/>
+        </w:rPr>
+        <w:t>"default"</w:t>
+      </w:r>
+      <w:r>
+        <w:rPr>
+          <w:rFonts w:ascii="Consolas" w:eastAsia="Times New Roman" w:hAnsi="Consolas" w:cs="Times New Roman"/>
+          <w:color w:val="000000"/>
+          <w:sz w:val="21"/>
+          <w:szCs w:val="21"/>
+          <w:lang w:eastAsia="en-GB" w:bidi="ar-SA"/>
+        </w:rPr>
+        <w:t>: </w:t>
+      </w:r>
+      <w:r>
+        <w:rPr>
+          <w:rFonts w:ascii="Consolas" w:eastAsia="Times New Roman" w:hAnsi="Consolas" w:cs="Times New Roman"/>
+          <w:color w:val="A31515"/>
+          <w:sz w:val="21"/>
+          <w:szCs w:val="21"/>
+          <w:lang w:eastAsia="en-GB" w:bidi="ar-SA"/>
+        </w:rPr>
+        <w:t>"My Delete Button"</w:t>
+      </w:r>
+      <w:r>
+        <w:rPr>
+          <w:rFonts w:ascii="Consolas" w:eastAsia="Times New Roman" w:hAnsi="Consolas" w:cs="Times New Roman"/>
+          <w:color w:val="000000"/>
+          <w:sz w:val="21"/>
+          <w:szCs w:val="21"/>
+          <w:lang w:eastAsia="en-GB" w:bidi="ar-SA"/>
+        </w:rPr>
+        <w:t> },</w:t>
+      </w:r>
+    </w:p>
+    <w:p>
+      <w:pPr>
+        <w:shd w:val="clear" w:color="auto" w:fill="FFFFFF"/>
+        <w:spacing w:after="0" w:line="285" w:lineRule="atLeast"/>
+        <w:rPr>
+          <w:rFonts w:ascii="Consolas" w:eastAsia="Times New Roman" w:hAnsi="Consolas" w:cs="Times New Roman"/>
+          <w:color w:val="000000"/>
+          <w:sz w:val="21"/>
+          <w:szCs w:val="21"/>
+          <w:lang w:eastAsia="en-GB" w:bidi="ar-SA"/>
+        </w:rPr>
+      </w:pPr>
+      <w:r>
+        <w:rPr>
+          <w:rFonts w:ascii="Consolas" w:eastAsia="Times New Roman" w:hAnsi="Consolas" w:cs="Times New Roman"/>
+          <w:color w:val="000000"/>
+          <w:sz w:val="21"/>
+          <w:szCs w:val="21"/>
+          <w:lang w:eastAsia="en-GB" w:bidi="ar-SA"/>
+        </w:rPr>
+        <w:t>            </w:t>
+      </w:r>
+      <w:r>
+        <w:rPr>
+          <w:rFonts w:ascii="Consolas" w:eastAsia="Times New Roman" w:hAnsi="Consolas" w:cs="Times New Roman"/>
+          <w:color w:val="0451A5"/>
+          <w:sz w:val="21"/>
+          <w:szCs w:val="21"/>
+          <w:lang w:eastAsia="en-GB" w:bidi="ar-SA"/>
+        </w:rPr>
+        <w:t>"</w:t>
+      </w:r>
+      <w:proofErr w:type="spellStart"/>
+      <w:r>
+        <w:rPr>
+          <w:rFonts w:ascii="Consolas" w:eastAsia="Times New Roman" w:hAnsi="Consolas" w:cs="Times New Roman"/>
+          <w:color w:val="0451A5"/>
+          <w:sz w:val="21"/>
+          <w:szCs w:val="21"/>
+          <w:lang w:eastAsia="en-GB" w:bidi="ar-SA"/>
+        </w:rPr>
+        <w:t>iconImageUrl</w:t>
+      </w:r>
+      <w:proofErr w:type="spellEnd"/>
+      <w:r>
+        <w:rPr>
+          <w:rFonts w:ascii="Consolas" w:eastAsia="Times New Roman" w:hAnsi="Consolas" w:cs="Times New Roman"/>
+          <w:color w:val="0451A5"/>
+          <w:sz w:val="21"/>
+          <w:szCs w:val="21"/>
+          <w:lang w:eastAsia="en-GB" w:bidi="ar-SA"/>
+        </w:rPr>
+        <w:t>"</w:t>
+      </w:r>
+      <w:r>
+        <w:rPr>
+          <w:rFonts w:ascii="Consolas" w:eastAsia="Times New Roman" w:hAnsi="Consolas" w:cs="Times New Roman"/>
+          <w:color w:val="000000"/>
+          <w:sz w:val="21"/>
+          <w:szCs w:val="21"/>
+          <w:lang w:eastAsia="en-GB" w:bidi="ar-SA"/>
+        </w:rPr>
+        <w:t>: </w:t>
+      </w:r>
+      <w:r>
+        <w:rPr>
+          <w:rFonts w:ascii="Consolas" w:eastAsia="Times New Roman" w:hAnsi="Consolas" w:cs="Times New Roman"/>
+          <w:color w:val="A31515"/>
+          <w:sz w:val="21"/>
+          <w:szCs w:val="21"/>
+          <w:lang w:eastAsia="en-GB" w:bidi="ar-SA"/>
+        </w:rPr>
+        <w:t>"icons/cancel.png"</w:t>
+      </w:r>
+      <w:r>
+        <w:rPr>
+          <w:rFonts w:ascii="Consolas" w:eastAsia="Times New Roman" w:hAnsi="Consolas" w:cs="Times New Roman"/>
+          <w:color w:val="000000"/>
+          <w:sz w:val="21"/>
+          <w:szCs w:val="21"/>
+          <w:lang w:eastAsia="en-GB" w:bidi="ar-SA"/>
+        </w:rPr>
+        <w:t>,</w:t>
+      </w:r>
+    </w:p>
+    <w:p>
+      <w:pPr>
+        <w:shd w:val="clear" w:color="auto" w:fill="FFFFFF"/>
+        <w:spacing w:after="0" w:line="285" w:lineRule="atLeast"/>
+        <w:rPr>
+          <w:rFonts w:ascii="Consolas" w:eastAsia="Times New Roman" w:hAnsi="Consolas" w:cs="Times New Roman"/>
+          <w:color w:val="000000"/>
+          <w:sz w:val="21"/>
+          <w:szCs w:val="21"/>
+          <w:lang w:eastAsia="en-GB" w:bidi="ar-SA"/>
+        </w:rPr>
+      </w:pPr>
+      <w:r>
+        <w:rPr>
+          <w:rFonts w:ascii="Consolas" w:eastAsia="Times New Roman" w:hAnsi="Consolas" w:cs="Times New Roman"/>
+          <w:color w:val="000000"/>
+          <w:sz w:val="21"/>
+          <w:szCs w:val="21"/>
+          <w:lang w:eastAsia="en-GB" w:bidi="ar-SA"/>
+        </w:rPr>
+        <w:t>            </w:t>
+      </w:r>
+      <w:r>
+        <w:rPr>
+          <w:rFonts w:ascii="Consolas" w:eastAsia="Times New Roman" w:hAnsi="Consolas" w:cs="Times New Roman"/>
+          <w:color w:val="0451A5"/>
+          <w:sz w:val="21"/>
+          <w:szCs w:val="21"/>
+          <w:lang w:eastAsia="en-GB" w:bidi="ar-SA"/>
+        </w:rPr>
+        <w:t>"type"</w:t>
+      </w:r>
+      <w:r>
+        <w:rPr>
+          <w:rFonts w:ascii="Consolas" w:eastAsia="Times New Roman" w:hAnsi="Consolas" w:cs="Times New Roman"/>
+          <w:color w:val="000000"/>
+          <w:sz w:val="21"/>
+          <w:szCs w:val="21"/>
+          <w:lang w:eastAsia="en-GB" w:bidi="ar-SA"/>
+        </w:rPr>
+        <w:t>: </w:t>
+      </w:r>
+      <w:r>
+        <w:rPr>
+          <w:rFonts w:ascii="Consolas" w:eastAsia="Times New Roman" w:hAnsi="Consolas" w:cs="Times New Roman"/>
+          <w:color w:val="A31515"/>
+          <w:sz w:val="21"/>
+          <w:szCs w:val="21"/>
+          <w:lang w:eastAsia="en-GB" w:bidi="ar-SA"/>
+        </w:rPr>
+        <w:t>"command"</w:t>
+      </w:r>
+    </w:p>
+    <w:p>
+      <w:pPr>
+        <w:shd w:val="clear" w:color="auto" w:fill="FFFFFF"/>
+        <w:spacing w:after="0" w:line="285" w:lineRule="atLeast"/>
+        <w:rPr>
+          <w:rFonts w:ascii="Consolas" w:eastAsia="Times New Roman" w:hAnsi="Consolas" w:cs="Times New Roman"/>
+          <w:color w:val="000000"/>
+          <w:sz w:val="21"/>
+          <w:szCs w:val="21"/>
+          <w:lang w:eastAsia="en-GB" w:bidi="ar-SA"/>
+        </w:rPr>
+      </w:pPr>
+      <w:r>
+        <w:rPr>
+          <w:rFonts w:ascii="Consolas" w:eastAsia="Times New Roman" w:hAnsi="Consolas" w:cs="Times New Roman"/>
+          <w:color w:val="000000"/>
+          <w:sz w:val="21"/>
+          <w:szCs w:val="21"/>
+          <w:lang w:eastAsia="en-GB" w:bidi="ar-SA"/>
+        </w:rPr>
+        <w:t>        }</w:t>
+      </w:r>
+    </w:p>
+    <w:p>
+      <w:pPr>
+        <w:shd w:val="clear" w:color="auto" w:fill="FFFFFF"/>
+        <w:spacing w:after="0" w:line="285" w:lineRule="atLeast"/>
+        <w:rPr>
+          <w:rFonts w:ascii="Consolas" w:eastAsia="Times New Roman" w:hAnsi="Consolas" w:cs="Times New Roman"/>
+          <w:color w:val="000000"/>
+          <w:sz w:val="21"/>
+          <w:szCs w:val="21"/>
+          <w:lang w:eastAsia="en-GB" w:bidi="ar-SA"/>
+        </w:rPr>
+      </w:pPr>
+      <w:r>
+        <w:rPr>
+          <w:rFonts w:ascii="Consolas" w:eastAsia="Times New Roman" w:hAnsi="Consolas" w:cs="Times New Roman"/>
+          <w:color w:val="000000"/>
+          <w:sz w:val="21"/>
+          <w:szCs w:val="21"/>
+          <w:lang w:eastAsia="en-GB" w:bidi="ar-SA"/>
+        </w:rPr>
+        <w:t>    }</w:t>
+      </w:r>
+    </w:p>
     <w:p>
       <w:pPr>
         <w:shd w:val="clear" w:color="auto" w:fill="FFFFFF"/>

--- a/Lab Files/Lab 23 - Commend Set Customizer.docx
+++ b/Lab Files/Lab 23 - Commend Set Customizer.docx
@@ -227,6 +227,49 @@
       </w:r>
     </w:p>
     <w:p>
+      <w:r>
+        <w:t xml:space="preserve">Open the </w:t>
+      </w:r>
+      <w:proofErr w:type="spellStart"/>
+      <w:r>
+        <w:t>serve.json</w:t>
+      </w:r>
+      <w:proofErr w:type="spellEnd"/>
+      <w:r>
+        <w:t xml:space="preserve"> file under config and add any list view </w:t>
+      </w:r>
+      <w:r>
+        <w:t>URL</w:t>
+      </w:r>
+      <w:r>
+        <w:t xml:space="preserve"> ex:</w:t>
+      </w:r>
+    </w:p>
+    <w:p>
+      <w:pPr>
+        <w:shd w:val="clear" w:color="auto" w:fill="FFFFFF"/>
+        <w:spacing w:after="0" w:line="285" w:lineRule="atLeast"/>
+        <w:rPr>
+          <w:rFonts w:ascii="Consolas" w:eastAsia="Times New Roman" w:hAnsi="Consolas" w:cs="Times New Roman"/>
+          <w:color w:val="000000"/>
+          <w:sz w:val="21"/>
+          <w:szCs w:val="21"/>
+          <w:lang w:eastAsia="en-GB" w:bidi="ar-SA"/>
+        </w:rPr>
+      </w:pPr>
+      <w:r>
+        <w:rPr>
+          <w:rFonts w:ascii="Consolas" w:eastAsia="Times New Roman" w:hAnsi="Consolas" w:cs="Times New Roman"/>
+          <w:color w:val="A31515"/>
+          <w:sz w:val="21"/>
+          <w:szCs w:val="21"/>
+          <w:lang w:eastAsia="en-GB" w:bidi="ar-SA"/>
+        </w:rPr>
+        <w:t>https://adminspfxibm.sharepoint.com/Lists/MyProducts/AllItems.aspx</w:t>
+      </w:r>
+    </w:p>
+    <w:p/>
+    <w:p>
       <w:pPr>
         <w:shd w:val="clear" w:color="auto" w:fill="FFFFFF"/>
         <w:spacing w:line="285" w:lineRule="atLeast"/>
@@ -898,6 +941,7 @@
           <w:szCs w:val="21"/>
           <w:lang w:eastAsia="en-GB"/>
         </w:rPr>
+        <w:lastRenderedPageBreak/>
         <w:t>      </w:t>
       </w:r>
       <w:proofErr w:type="spellStart"/>
@@ -1098,7 +1142,6 @@
           <w:szCs w:val="21"/>
           <w:lang w:eastAsia="en-GB"/>
         </w:rPr>
-        <w:lastRenderedPageBreak/>
         <w:t>      AlertMessageCommand.visible = event.selectedRows.length === </w:t>
       </w:r>
       <w:proofErr w:type="gramStart"/>
@@ -5472,6 +5515,7 @@
           <w:szCs w:val="21"/>
           <w:lang w:eastAsia="en-GB" w:bidi="ar-SA"/>
         </w:rPr>
+        <w:lastRenderedPageBreak/>
         <w:t>            </w:t>
       </w:r>
       <w:r>

--- a/Lab Files/Lab 23 - Commend Set Customizer.docx
+++ b/Lab Files/Lab 23 - Commend Set Customizer.docx
@@ -142,7 +142,39 @@
           <w:sz w:val="24"/>
           <w:szCs w:val="24"/>
         </w:rPr>
-        <w:t>Create spfx solution &gt;yo @microsoft/sharepoint</w:t>
+        <w:t xml:space="preserve">Create </w:t>
+      </w:r>
+      <w:proofErr w:type="spellStart"/>
+      <w:r>
+        <w:rPr>
+          <w:sz w:val="24"/>
+          <w:szCs w:val="24"/>
+        </w:rPr>
+        <w:t>spfx</w:t>
+      </w:r>
+      <w:proofErr w:type="spellEnd"/>
+      <w:r>
+        <w:rPr>
+          <w:sz w:val="24"/>
+          <w:szCs w:val="24"/>
+        </w:rPr>
+        <w:t xml:space="preserve"> solution &gt;</w:t>
+      </w:r>
+      <w:proofErr w:type="spellStart"/>
+      <w:r>
+        <w:rPr>
+          <w:sz w:val="24"/>
+          <w:szCs w:val="24"/>
+        </w:rPr>
+        <w:t>yo</w:t>
+      </w:r>
+      <w:proofErr w:type="spellEnd"/>
+      <w:r>
+        <w:rPr>
+          <w:sz w:val="24"/>
+          <w:szCs w:val="24"/>
+        </w:rPr>
+        <w:t xml:space="preserve"> @microsoft/sharepoint</w:t>
       </w:r>
     </w:p>
     <w:p/>
@@ -196,7 +228,15 @@
     </w:p>
     <w:p>
       <w:r>
-        <w:t xml:space="preserve">Open the serve.json file under config and add any list view </w:t>
+        <w:t xml:space="preserve">Open the </w:t>
+      </w:r>
+      <w:proofErr w:type="spellStart"/>
+      <w:r>
+        <w:t>serve.json</w:t>
+      </w:r>
+      <w:proofErr w:type="spellEnd"/>
+      <w:r>
+        <w:t xml:space="preserve"> file under config and add any list view </w:t>
       </w:r>
       <w:r>
         <w:t>URL</w:t>
@@ -244,6 +284,7 @@
       <w:r>
         <w:t xml:space="preserve">Then open </w:t>
       </w:r>
+      <w:proofErr w:type="spellStart"/>
       <w:r>
         <w:rPr>
           <w:rFonts w:ascii="Consolas" w:eastAsia="Times New Roman" w:hAnsi="Consolas" w:cs="Times New Roman"/>
@@ -262,7 +303,18 @@
           <w:szCs w:val="21"/>
           <w:lang w:eastAsia="en-GB"/>
         </w:rPr>
-        <w:t>.ts file</w:t>
+        <w:t>.ts</w:t>
+      </w:r>
+      <w:proofErr w:type="spellEnd"/>
+      <w:r>
+        <w:rPr>
+          <w:rFonts w:ascii="Consolas" w:eastAsia="Times New Roman" w:hAnsi="Consolas" w:cs="Times New Roman"/>
+          <w:color w:val="000000"/>
+          <w:sz w:val="21"/>
+          <w:szCs w:val="21"/>
+          <w:lang w:eastAsia="en-GB"/>
+        </w:rPr>
+        <w:t xml:space="preserve"> file</w:t>
       </w:r>
     </w:p>
     <w:p>
@@ -318,7 +370,73 @@
           <w:szCs w:val="21"/>
           <w:lang w:eastAsia="en-GB"/>
         </w:rPr>
-        <w:t xml:space="preserve"> { SPHttpClient, SPHttpClientResponse, ISPHttpClientOptions } </w:t>
+        <w:t xml:space="preserve"> { </w:t>
+      </w:r>
+      <w:proofErr w:type="spellStart"/>
+      <w:r>
+        <w:rPr>
+          <w:rFonts w:ascii="Consolas" w:eastAsia="Times New Roman" w:hAnsi="Consolas" w:cs="Times New Roman"/>
+          <w:color w:val="000000"/>
+          <w:sz w:val="21"/>
+          <w:szCs w:val="21"/>
+          <w:lang w:eastAsia="en-GB"/>
+        </w:rPr>
+        <w:t>SPHttpClient</w:t>
+      </w:r>
+      <w:proofErr w:type="spellEnd"/>
+      <w:r>
+        <w:rPr>
+          <w:rFonts w:ascii="Consolas" w:eastAsia="Times New Roman" w:hAnsi="Consolas" w:cs="Times New Roman"/>
+          <w:color w:val="000000"/>
+          <w:sz w:val="21"/>
+          <w:szCs w:val="21"/>
+          <w:lang w:eastAsia="en-GB"/>
+        </w:rPr>
+        <w:t xml:space="preserve">, </w:t>
+      </w:r>
+      <w:proofErr w:type="spellStart"/>
+      <w:r>
+        <w:rPr>
+          <w:rFonts w:ascii="Consolas" w:eastAsia="Times New Roman" w:hAnsi="Consolas" w:cs="Times New Roman"/>
+          <w:color w:val="000000"/>
+          <w:sz w:val="21"/>
+          <w:szCs w:val="21"/>
+          <w:lang w:eastAsia="en-GB"/>
+        </w:rPr>
+        <w:t>SPHttpClientResponse</w:t>
+      </w:r>
+      <w:proofErr w:type="spellEnd"/>
+      <w:r>
+        <w:rPr>
+          <w:rFonts w:ascii="Consolas" w:eastAsia="Times New Roman" w:hAnsi="Consolas" w:cs="Times New Roman"/>
+          <w:color w:val="000000"/>
+          <w:sz w:val="21"/>
+          <w:szCs w:val="21"/>
+          <w:lang w:eastAsia="en-GB"/>
+        </w:rPr>
+        <w:t xml:space="preserve">, </w:t>
+      </w:r>
+      <w:proofErr w:type="spellStart"/>
+      <w:r>
+        <w:rPr>
+          <w:rFonts w:ascii="Consolas" w:eastAsia="Times New Roman" w:hAnsi="Consolas" w:cs="Times New Roman"/>
+          <w:color w:val="000000"/>
+          <w:sz w:val="21"/>
+          <w:szCs w:val="21"/>
+          <w:lang w:eastAsia="en-GB"/>
+        </w:rPr>
+        <w:t>ISPHttpClientOptions</w:t>
+      </w:r>
+      <w:proofErr w:type="spellEnd"/>
+      <w:r>
+        <w:rPr>
+          <w:rFonts w:ascii="Consolas" w:eastAsia="Times New Roman" w:hAnsi="Consolas" w:cs="Times New Roman"/>
+          <w:color w:val="000000"/>
+          <w:sz w:val="21"/>
+          <w:szCs w:val="21"/>
+          <w:lang w:eastAsia="en-GB"/>
+        </w:rPr>
+        <w:t xml:space="preserve"> } </w:t>
       </w:r>
       <w:r>
         <w:rPr>
@@ -348,7 +466,62 @@
           <w:szCs w:val="21"/>
           <w:lang w:eastAsia="en-GB"/>
         </w:rPr>
-        <w:t>'@microsoft/sp-http'</w:t>
+        <w:t>'@</w:t>
+      </w:r>
+      <w:proofErr w:type="spellStart"/>
+      <w:r>
+        <w:rPr>
+          <w:rFonts w:ascii="Consolas" w:eastAsia="Times New Roman" w:hAnsi="Consolas" w:cs="Times New Roman"/>
+          <w:color w:val="A31515"/>
+          <w:sz w:val="21"/>
+          <w:szCs w:val="21"/>
+          <w:lang w:eastAsia="en-GB"/>
+        </w:rPr>
+        <w:t>microsoft</w:t>
+      </w:r>
+      <w:proofErr w:type="spellEnd"/>
+      <w:r>
+        <w:rPr>
+          <w:rFonts w:ascii="Consolas" w:eastAsia="Times New Roman" w:hAnsi="Consolas" w:cs="Times New Roman"/>
+          <w:color w:val="A31515"/>
+          <w:sz w:val="21"/>
+          <w:szCs w:val="21"/>
+          <w:lang w:eastAsia="en-GB"/>
+        </w:rPr>
+        <w:t>/</w:t>
+      </w:r>
+      <w:proofErr w:type="spellStart"/>
+      <w:r>
+        <w:rPr>
+          <w:rFonts w:ascii="Consolas" w:eastAsia="Times New Roman" w:hAnsi="Consolas" w:cs="Times New Roman"/>
+          <w:color w:val="A31515"/>
+          <w:sz w:val="21"/>
+          <w:szCs w:val="21"/>
+          <w:lang w:eastAsia="en-GB"/>
+        </w:rPr>
+        <w:t>sp</w:t>
+      </w:r>
+      <w:proofErr w:type="spellEnd"/>
+      <w:r>
+        <w:rPr>
+          <w:rFonts w:ascii="Consolas" w:eastAsia="Times New Roman" w:hAnsi="Consolas" w:cs="Times New Roman"/>
+          <w:color w:val="A31515"/>
+          <w:sz w:val="21"/>
+          <w:szCs w:val="21"/>
+          <w:lang w:eastAsia="en-GB"/>
+        </w:rPr>
+        <w:t>-http</w:t>
+      </w:r>
+      <w:proofErr w:type="gramStart"/>
+      <w:r>
+        <w:rPr>
+          <w:rFonts w:ascii="Consolas" w:eastAsia="Times New Roman" w:hAnsi="Consolas" w:cs="Times New Roman"/>
+          <w:color w:val="A31515"/>
+          <w:sz w:val="21"/>
+          <w:szCs w:val="21"/>
+          <w:lang w:eastAsia="en-GB"/>
+        </w:rPr>
+        <w:t>'</w:t>
       </w:r>
       <w:r>
         <w:rPr>
@@ -360,6 +533,7 @@
         </w:rPr>
         <w:t>;</w:t>
       </w:r>
+      <w:proofErr w:type="gramEnd"/>
     </w:p>
     <w:p>
       <w:pPr>
@@ -409,6 +583,7 @@
         </w:rPr>
         <w:t xml:space="preserve">Replace </w:t>
       </w:r>
+      <w:proofErr w:type="spellStart"/>
       <w:r>
         <w:rPr>
           <w:rFonts w:ascii="Consolas" w:eastAsia="Times New Roman" w:hAnsi="Consolas" w:cs="Times New Roman"/>
@@ -427,7 +602,18 @@
           <w:szCs w:val="21"/>
           <w:lang w:eastAsia="en-GB"/>
         </w:rPr>
-        <w:t>d method</w:t>
+        <w:t>d</w:t>
+      </w:r>
+      <w:proofErr w:type="spellEnd"/>
+      <w:r>
+        <w:rPr>
+          <w:rFonts w:ascii="Consolas" w:eastAsia="Times New Roman" w:hAnsi="Consolas" w:cs="Times New Roman"/>
+          <w:color w:val="000000"/>
+          <w:sz w:val="21"/>
+          <w:szCs w:val="21"/>
+          <w:lang w:eastAsia="en-GB"/>
+        </w:rPr>
+        <w:t xml:space="preserve"> method</w:t>
       </w:r>
     </w:p>
     <w:p>
@@ -473,7 +659,51 @@
           <w:szCs w:val="21"/>
           <w:lang w:eastAsia="en-GB"/>
         </w:rPr>
-        <w:t xml:space="preserve"> onListViewUpdated(event: IListViewCommandSetListViewUpdatedParameters): void {</w:t>
+        <w:t xml:space="preserve"> </w:t>
+      </w:r>
+      <w:proofErr w:type="spellStart"/>
+      <w:r>
+        <w:rPr>
+          <w:rFonts w:ascii="Consolas" w:eastAsia="Times New Roman" w:hAnsi="Consolas" w:cs="Times New Roman"/>
+          <w:color w:val="000000"/>
+          <w:sz w:val="21"/>
+          <w:szCs w:val="21"/>
+          <w:lang w:eastAsia="en-GB"/>
+        </w:rPr>
+        <w:t>onListViewUpdated</w:t>
+      </w:r>
+      <w:proofErr w:type="spellEnd"/>
+      <w:r>
+        <w:rPr>
+          <w:rFonts w:ascii="Consolas" w:eastAsia="Times New Roman" w:hAnsi="Consolas" w:cs="Times New Roman"/>
+          <w:color w:val="000000"/>
+          <w:sz w:val="21"/>
+          <w:szCs w:val="21"/>
+          <w:lang w:eastAsia="en-GB"/>
+        </w:rPr>
+        <w:t xml:space="preserve">(event: </w:t>
+      </w:r>
+      <w:proofErr w:type="spellStart"/>
+      <w:r>
+        <w:rPr>
+          <w:rFonts w:ascii="Consolas" w:eastAsia="Times New Roman" w:hAnsi="Consolas" w:cs="Times New Roman"/>
+          <w:color w:val="000000"/>
+          <w:sz w:val="21"/>
+          <w:szCs w:val="21"/>
+          <w:lang w:eastAsia="en-GB"/>
+        </w:rPr>
+        <w:t>IListViewCommandSetListViewUpdatedParameters</w:t>
+      </w:r>
+      <w:proofErr w:type="spellEnd"/>
+      <w:r>
+        <w:rPr>
+          <w:rFonts w:ascii="Consolas" w:eastAsia="Times New Roman" w:hAnsi="Consolas" w:cs="Times New Roman"/>
+          <w:color w:val="000000"/>
+          <w:sz w:val="21"/>
+          <w:szCs w:val="21"/>
+          <w:lang w:eastAsia="en-GB"/>
+        </w:rPr>
+        <w:t>): void {</w:t>
       </w:r>
     </w:p>
     <w:p>
@@ -498,6 +728,7 @@
         </w:rPr>
         <w:t xml:space="preserve">    </w:t>
       </w:r>
+      <w:proofErr w:type="spellStart"/>
       <w:r>
         <w:rPr>
           <w:rFonts w:ascii="Consolas" w:eastAsia="Times New Roman" w:hAnsi="Consolas" w:cs="Times New Roman"/>
@@ -508,16 +739,40 @@
         </w:rPr>
         <w:t>const</w:t>
       </w:r>
-      <w:r>
-        <w:rPr>
-          <w:rFonts w:ascii="Consolas" w:eastAsia="Times New Roman" w:hAnsi="Consolas" w:cs="Times New Roman"/>
-          <w:color w:val="000000"/>
-          <w:sz w:val="21"/>
-          <w:szCs w:val="21"/>
-          <w:lang w:eastAsia="en-GB"/>
-        </w:rPr>
-        <w:t xml:space="preserve"> _GetItem: Command = </w:t>
-      </w:r>
+      <w:proofErr w:type="spellEnd"/>
+      <w:r>
+        <w:rPr>
+          <w:rFonts w:ascii="Consolas" w:eastAsia="Times New Roman" w:hAnsi="Consolas" w:cs="Times New Roman"/>
+          <w:color w:val="000000"/>
+          <w:sz w:val="21"/>
+          <w:szCs w:val="21"/>
+          <w:lang w:eastAsia="en-GB"/>
+        </w:rPr>
+        <w:t xml:space="preserve"> _</w:t>
+      </w:r>
+      <w:proofErr w:type="spellStart"/>
+      <w:r>
+        <w:rPr>
+          <w:rFonts w:ascii="Consolas" w:eastAsia="Times New Roman" w:hAnsi="Consolas" w:cs="Times New Roman"/>
+          <w:color w:val="000000"/>
+          <w:sz w:val="21"/>
+          <w:szCs w:val="21"/>
+          <w:lang w:eastAsia="en-GB"/>
+        </w:rPr>
+        <w:t>GetItem</w:t>
+      </w:r>
+      <w:proofErr w:type="spellEnd"/>
+      <w:r>
+        <w:rPr>
+          <w:rFonts w:ascii="Consolas" w:eastAsia="Times New Roman" w:hAnsi="Consolas" w:cs="Times New Roman"/>
+          <w:color w:val="000000"/>
+          <w:sz w:val="21"/>
+          <w:szCs w:val="21"/>
+          <w:lang w:eastAsia="en-GB"/>
+        </w:rPr>
+        <w:t xml:space="preserve">: Command = </w:t>
+      </w:r>
+      <w:proofErr w:type="spellStart"/>
       <w:r>
         <w:rPr>
           <w:rFonts w:ascii="Consolas" w:eastAsia="Times New Roman" w:hAnsi="Consolas" w:cs="Times New Roman"/>
@@ -536,18 +791,52 @@
           <w:szCs w:val="21"/>
           <w:lang w:eastAsia="en-GB"/>
         </w:rPr>
-        <w:t>.tryGetCommand(</w:t>
-      </w:r>
-      <w:r>
-        <w:rPr>
-          <w:rFonts w:ascii="Consolas" w:eastAsia="Times New Roman" w:hAnsi="Consolas" w:cs="Times New Roman"/>
-          <w:color w:val="A31515"/>
-          <w:sz w:val="21"/>
-          <w:szCs w:val="21"/>
-          <w:lang w:eastAsia="en-GB"/>
-        </w:rPr>
-        <w:t>'GetItemButton'</w:t>
-      </w:r>
+        <w:t>.tryGetCommand</w:t>
+      </w:r>
+      <w:proofErr w:type="spellEnd"/>
+      <w:r>
+        <w:rPr>
+          <w:rFonts w:ascii="Consolas" w:eastAsia="Times New Roman" w:hAnsi="Consolas" w:cs="Times New Roman"/>
+          <w:color w:val="000000"/>
+          <w:sz w:val="21"/>
+          <w:szCs w:val="21"/>
+          <w:lang w:eastAsia="en-GB"/>
+        </w:rPr>
+        <w:t>(</w:t>
+      </w:r>
+      <w:r>
+        <w:rPr>
+          <w:rFonts w:ascii="Consolas" w:eastAsia="Times New Roman" w:hAnsi="Consolas" w:cs="Times New Roman"/>
+          <w:color w:val="A31515"/>
+          <w:sz w:val="21"/>
+          <w:szCs w:val="21"/>
+          <w:lang w:eastAsia="en-GB"/>
+        </w:rPr>
+        <w:t>'</w:t>
+      </w:r>
+      <w:proofErr w:type="spellStart"/>
+      <w:r>
+        <w:rPr>
+          <w:rFonts w:ascii="Consolas" w:eastAsia="Times New Roman" w:hAnsi="Consolas" w:cs="Times New Roman"/>
+          <w:color w:val="A31515"/>
+          <w:sz w:val="21"/>
+          <w:szCs w:val="21"/>
+          <w:lang w:eastAsia="en-GB"/>
+        </w:rPr>
+        <w:t>GetItemButton</w:t>
+      </w:r>
+      <w:proofErr w:type="spellEnd"/>
+      <w:r>
+        <w:rPr>
+          <w:rFonts w:ascii="Consolas" w:eastAsia="Times New Roman" w:hAnsi="Consolas" w:cs="Times New Roman"/>
+          <w:color w:val="A31515"/>
+          <w:sz w:val="21"/>
+          <w:szCs w:val="21"/>
+          <w:lang w:eastAsia="en-GB"/>
+        </w:rPr>
+        <w:t>'</w:t>
+      </w:r>
+      <w:proofErr w:type="gramStart"/>
       <w:r>
         <w:rPr>
           <w:rFonts w:ascii="Consolas" w:eastAsia="Times New Roman" w:hAnsi="Consolas" w:cs="Times New Roman"/>
@@ -558,6 +847,7 @@
         </w:rPr>
         <w:t>);</w:t>
       </w:r>
+      <w:proofErr w:type="gramEnd"/>
     </w:p>
     <w:p>
       <w:pPr>
@@ -581,6 +871,7 @@
         </w:rPr>
         <w:t xml:space="preserve">    </w:t>
       </w:r>
+      <w:proofErr w:type="spellStart"/>
       <w:r>
         <w:rPr>
           <w:rFonts w:ascii="Consolas" w:eastAsia="Times New Roman" w:hAnsi="Consolas" w:cs="Times New Roman"/>
@@ -591,16 +882,40 @@
         </w:rPr>
         <w:t>const</w:t>
       </w:r>
-      <w:r>
-        <w:rPr>
-          <w:rFonts w:ascii="Consolas" w:eastAsia="Times New Roman" w:hAnsi="Consolas" w:cs="Times New Roman"/>
-          <w:color w:val="000000"/>
-          <w:sz w:val="21"/>
-          <w:szCs w:val="21"/>
-          <w:lang w:eastAsia="en-GB"/>
-        </w:rPr>
-        <w:t xml:space="preserve"> _GetItems: Command = </w:t>
-      </w:r>
+      <w:proofErr w:type="spellEnd"/>
+      <w:r>
+        <w:rPr>
+          <w:rFonts w:ascii="Consolas" w:eastAsia="Times New Roman" w:hAnsi="Consolas" w:cs="Times New Roman"/>
+          <w:color w:val="000000"/>
+          <w:sz w:val="21"/>
+          <w:szCs w:val="21"/>
+          <w:lang w:eastAsia="en-GB"/>
+        </w:rPr>
+        <w:t xml:space="preserve"> _</w:t>
+      </w:r>
+      <w:proofErr w:type="spellStart"/>
+      <w:r>
+        <w:rPr>
+          <w:rFonts w:ascii="Consolas" w:eastAsia="Times New Roman" w:hAnsi="Consolas" w:cs="Times New Roman"/>
+          <w:color w:val="000000"/>
+          <w:sz w:val="21"/>
+          <w:szCs w:val="21"/>
+          <w:lang w:eastAsia="en-GB"/>
+        </w:rPr>
+        <w:t>GetItems</w:t>
+      </w:r>
+      <w:proofErr w:type="spellEnd"/>
+      <w:r>
+        <w:rPr>
+          <w:rFonts w:ascii="Consolas" w:eastAsia="Times New Roman" w:hAnsi="Consolas" w:cs="Times New Roman"/>
+          <w:color w:val="000000"/>
+          <w:sz w:val="21"/>
+          <w:szCs w:val="21"/>
+          <w:lang w:eastAsia="en-GB"/>
+        </w:rPr>
+        <w:t xml:space="preserve">: Command = </w:t>
+      </w:r>
+      <w:proofErr w:type="spellStart"/>
       <w:r>
         <w:rPr>
           <w:rFonts w:ascii="Consolas" w:eastAsia="Times New Roman" w:hAnsi="Consolas" w:cs="Times New Roman"/>
@@ -619,18 +934,52 @@
           <w:szCs w:val="21"/>
           <w:lang w:eastAsia="en-GB"/>
         </w:rPr>
-        <w:t>.tryGetCommand(</w:t>
-      </w:r>
-      <w:r>
-        <w:rPr>
-          <w:rFonts w:ascii="Consolas" w:eastAsia="Times New Roman" w:hAnsi="Consolas" w:cs="Times New Roman"/>
-          <w:color w:val="A31515"/>
-          <w:sz w:val="21"/>
-          <w:szCs w:val="21"/>
-          <w:lang w:eastAsia="en-GB"/>
-        </w:rPr>
-        <w:t>'MultipleItemButtom'</w:t>
-      </w:r>
+        <w:t>.tryGetCommand</w:t>
+      </w:r>
+      <w:proofErr w:type="spellEnd"/>
+      <w:r>
+        <w:rPr>
+          <w:rFonts w:ascii="Consolas" w:eastAsia="Times New Roman" w:hAnsi="Consolas" w:cs="Times New Roman"/>
+          <w:color w:val="000000"/>
+          <w:sz w:val="21"/>
+          <w:szCs w:val="21"/>
+          <w:lang w:eastAsia="en-GB"/>
+        </w:rPr>
+        <w:t>(</w:t>
+      </w:r>
+      <w:r>
+        <w:rPr>
+          <w:rFonts w:ascii="Consolas" w:eastAsia="Times New Roman" w:hAnsi="Consolas" w:cs="Times New Roman"/>
+          <w:color w:val="A31515"/>
+          <w:sz w:val="21"/>
+          <w:szCs w:val="21"/>
+          <w:lang w:eastAsia="en-GB"/>
+        </w:rPr>
+        <w:t>'</w:t>
+      </w:r>
+      <w:proofErr w:type="spellStart"/>
+      <w:r>
+        <w:rPr>
+          <w:rFonts w:ascii="Consolas" w:eastAsia="Times New Roman" w:hAnsi="Consolas" w:cs="Times New Roman"/>
+          <w:color w:val="A31515"/>
+          <w:sz w:val="21"/>
+          <w:szCs w:val="21"/>
+          <w:lang w:eastAsia="en-GB"/>
+        </w:rPr>
+        <w:t>MultipleItemButtom</w:t>
+      </w:r>
+      <w:proofErr w:type="spellEnd"/>
+      <w:r>
+        <w:rPr>
+          <w:rFonts w:ascii="Consolas" w:eastAsia="Times New Roman" w:hAnsi="Consolas" w:cs="Times New Roman"/>
+          <w:color w:val="A31515"/>
+          <w:sz w:val="21"/>
+          <w:szCs w:val="21"/>
+          <w:lang w:eastAsia="en-GB"/>
+        </w:rPr>
+        <w:t>'</w:t>
+      </w:r>
+      <w:proofErr w:type="gramStart"/>
       <w:r>
         <w:rPr>
           <w:rFonts w:ascii="Consolas" w:eastAsia="Times New Roman" w:hAnsi="Consolas" w:cs="Times New Roman"/>
@@ -641,6 +990,7 @@
         </w:rPr>
         <w:t>);</w:t>
       </w:r>
+      <w:proofErr w:type="gramEnd"/>
     </w:p>
     <w:p>
       <w:pPr>
@@ -664,6 +1014,7 @@
         </w:rPr>
         <w:t xml:space="preserve">    </w:t>
       </w:r>
+      <w:proofErr w:type="spellStart"/>
       <w:r>
         <w:rPr>
           <w:rFonts w:ascii="Consolas" w:eastAsia="Times New Roman" w:hAnsi="Consolas" w:cs="Times New Roman"/>
@@ -674,16 +1025,40 @@
         </w:rPr>
         <w:t>const</w:t>
       </w:r>
-      <w:r>
-        <w:rPr>
-          <w:rFonts w:ascii="Consolas" w:eastAsia="Times New Roman" w:hAnsi="Consolas" w:cs="Times New Roman"/>
-          <w:color w:val="000000"/>
-          <w:sz w:val="21"/>
-          <w:szCs w:val="21"/>
-          <w:lang w:eastAsia="en-GB"/>
-        </w:rPr>
-        <w:t xml:space="preserve"> _alertbutton: Command = </w:t>
-      </w:r>
+      <w:proofErr w:type="spellEnd"/>
+      <w:r>
+        <w:rPr>
+          <w:rFonts w:ascii="Consolas" w:eastAsia="Times New Roman" w:hAnsi="Consolas" w:cs="Times New Roman"/>
+          <w:color w:val="000000"/>
+          <w:sz w:val="21"/>
+          <w:szCs w:val="21"/>
+          <w:lang w:eastAsia="en-GB"/>
+        </w:rPr>
+        <w:t xml:space="preserve"> _</w:t>
+      </w:r>
+      <w:proofErr w:type="spellStart"/>
+      <w:r>
+        <w:rPr>
+          <w:rFonts w:ascii="Consolas" w:eastAsia="Times New Roman" w:hAnsi="Consolas" w:cs="Times New Roman"/>
+          <w:color w:val="000000"/>
+          <w:sz w:val="21"/>
+          <w:szCs w:val="21"/>
+          <w:lang w:eastAsia="en-GB"/>
+        </w:rPr>
+        <w:t>alertbutton</w:t>
+      </w:r>
+      <w:proofErr w:type="spellEnd"/>
+      <w:r>
+        <w:rPr>
+          <w:rFonts w:ascii="Consolas" w:eastAsia="Times New Roman" w:hAnsi="Consolas" w:cs="Times New Roman"/>
+          <w:color w:val="000000"/>
+          <w:sz w:val="21"/>
+          <w:szCs w:val="21"/>
+          <w:lang w:eastAsia="en-GB"/>
+        </w:rPr>
+        <w:t xml:space="preserve">: Command = </w:t>
+      </w:r>
+      <w:proofErr w:type="spellStart"/>
       <w:r>
         <w:rPr>
           <w:rFonts w:ascii="Consolas" w:eastAsia="Times New Roman" w:hAnsi="Consolas" w:cs="Times New Roman"/>
@@ -702,18 +1077,52 @@
           <w:szCs w:val="21"/>
           <w:lang w:eastAsia="en-GB"/>
         </w:rPr>
-        <w:t>.tryGetCommand(</w:t>
-      </w:r>
-      <w:r>
-        <w:rPr>
-          <w:rFonts w:ascii="Consolas" w:eastAsia="Times New Roman" w:hAnsi="Consolas" w:cs="Times New Roman"/>
-          <w:color w:val="A31515"/>
-          <w:sz w:val="21"/>
-          <w:szCs w:val="21"/>
-          <w:lang w:eastAsia="en-GB"/>
-        </w:rPr>
-        <w:t>'AlertMessageButton'</w:t>
-      </w:r>
+        <w:t>.tryGetCommand</w:t>
+      </w:r>
+      <w:proofErr w:type="spellEnd"/>
+      <w:r>
+        <w:rPr>
+          <w:rFonts w:ascii="Consolas" w:eastAsia="Times New Roman" w:hAnsi="Consolas" w:cs="Times New Roman"/>
+          <w:color w:val="000000"/>
+          <w:sz w:val="21"/>
+          <w:szCs w:val="21"/>
+          <w:lang w:eastAsia="en-GB"/>
+        </w:rPr>
+        <w:t>(</w:t>
+      </w:r>
+      <w:r>
+        <w:rPr>
+          <w:rFonts w:ascii="Consolas" w:eastAsia="Times New Roman" w:hAnsi="Consolas" w:cs="Times New Roman"/>
+          <w:color w:val="A31515"/>
+          <w:sz w:val="21"/>
+          <w:szCs w:val="21"/>
+          <w:lang w:eastAsia="en-GB"/>
+        </w:rPr>
+        <w:t>'</w:t>
+      </w:r>
+      <w:proofErr w:type="spellStart"/>
+      <w:r>
+        <w:rPr>
+          <w:rFonts w:ascii="Consolas" w:eastAsia="Times New Roman" w:hAnsi="Consolas" w:cs="Times New Roman"/>
+          <w:color w:val="A31515"/>
+          <w:sz w:val="21"/>
+          <w:szCs w:val="21"/>
+          <w:lang w:eastAsia="en-GB"/>
+        </w:rPr>
+        <w:t>AlertMessageButton</w:t>
+      </w:r>
+      <w:proofErr w:type="spellEnd"/>
+      <w:r>
+        <w:rPr>
+          <w:rFonts w:ascii="Consolas" w:eastAsia="Times New Roman" w:hAnsi="Consolas" w:cs="Times New Roman"/>
+          <w:color w:val="A31515"/>
+          <w:sz w:val="21"/>
+          <w:szCs w:val="21"/>
+          <w:lang w:eastAsia="en-GB"/>
+        </w:rPr>
+        <w:t>'</w:t>
+      </w:r>
+      <w:proofErr w:type="gramStart"/>
       <w:r>
         <w:rPr>
           <w:rFonts w:ascii="Consolas" w:eastAsia="Times New Roman" w:hAnsi="Consolas" w:cs="Times New Roman"/>
@@ -724,6 +1133,7 @@
         </w:rPr>
         <w:t>);</w:t>
       </w:r>
+      <w:proofErr w:type="gramEnd"/>
     </w:p>
     <w:p>
       <w:pPr>
@@ -747,6 +1157,7 @@
         </w:rPr>
         <w:t xml:space="preserve">    </w:t>
       </w:r>
+      <w:proofErr w:type="spellStart"/>
       <w:r>
         <w:rPr>
           <w:rFonts w:ascii="Consolas" w:eastAsia="Times New Roman" w:hAnsi="Consolas" w:cs="Times New Roman"/>
@@ -757,16 +1168,40 @@
         </w:rPr>
         <w:t>const</w:t>
       </w:r>
-      <w:r>
-        <w:rPr>
-          <w:rFonts w:ascii="Consolas" w:eastAsia="Times New Roman" w:hAnsi="Consolas" w:cs="Times New Roman"/>
-          <w:color w:val="000000"/>
-          <w:sz w:val="21"/>
-          <w:szCs w:val="21"/>
-          <w:lang w:eastAsia="en-GB"/>
-        </w:rPr>
-        <w:t xml:space="preserve"> _deletebtn: Command = </w:t>
-      </w:r>
+      <w:proofErr w:type="spellEnd"/>
+      <w:r>
+        <w:rPr>
+          <w:rFonts w:ascii="Consolas" w:eastAsia="Times New Roman" w:hAnsi="Consolas" w:cs="Times New Roman"/>
+          <w:color w:val="000000"/>
+          <w:sz w:val="21"/>
+          <w:szCs w:val="21"/>
+          <w:lang w:eastAsia="en-GB"/>
+        </w:rPr>
+        <w:t xml:space="preserve"> _</w:t>
+      </w:r>
+      <w:proofErr w:type="spellStart"/>
+      <w:r>
+        <w:rPr>
+          <w:rFonts w:ascii="Consolas" w:eastAsia="Times New Roman" w:hAnsi="Consolas" w:cs="Times New Roman"/>
+          <w:color w:val="000000"/>
+          <w:sz w:val="21"/>
+          <w:szCs w:val="21"/>
+          <w:lang w:eastAsia="en-GB"/>
+        </w:rPr>
+        <w:t>deletebtn</w:t>
+      </w:r>
+      <w:proofErr w:type="spellEnd"/>
+      <w:r>
+        <w:rPr>
+          <w:rFonts w:ascii="Consolas" w:eastAsia="Times New Roman" w:hAnsi="Consolas" w:cs="Times New Roman"/>
+          <w:color w:val="000000"/>
+          <w:sz w:val="21"/>
+          <w:szCs w:val="21"/>
+          <w:lang w:eastAsia="en-GB"/>
+        </w:rPr>
+        <w:t xml:space="preserve">: Command = </w:t>
+      </w:r>
+      <w:proofErr w:type="spellStart"/>
       <w:r>
         <w:rPr>
           <w:rFonts w:ascii="Consolas" w:eastAsia="Times New Roman" w:hAnsi="Consolas" w:cs="Times New Roman"/>
@@ -785,18 +1220,52 @@
           <w:szCs w:val="21"/>
           <w:lang w:eastAsia="en-GB"/>
         </w:rPr>
-        <w:t>.tryGetCommand(</w:t>
-      </w:r>
-      <w:r>
-        <w:rPr>
-          <w:rFonts w:ascii="Consolas" w:eastAsia="Times New Roman" w:hAnsi="Consolas" w:cs="Times New Roman"/>
-          <w:color w:val="A31515"/>
-          <w:sz w:val="21"/>
-          <w:szCs w:val="21"/>
-          <w:lang w:eastAsia="en-GB"/>
-        </w:rPr>
-        <w:t>'DeleteButton'</w:t>
-      </w:r>
+        <w:t>.tryGetCommand</w:t>
+      </w:r>
+      <w:proofErr w:type="spellEnd"/>
+      <w:r>
+        <w:rPr>
+          <w:rFonts w:ascii="Consolas" w:eastAsia="Times New Roman" w:hAnsi="Consolas" w:cs="Times New Roman"/>
+          <w:color w:val="000000"/>
+          <w:sz w:val="21"/>
+          <w:szCs w:val="21"/>
+          <w:lang w:eastAsia="en-GB"/>
+        </w:rPr>
+        <w:t>(</w:t>
+      </w:r>
+      <w:r>
+        <w:rPr>
+          <w:rFonts w:ascii="Consolas" w:eastAsia="Times New Roman" w:hAnsi="Consolas" w:cs="Times New Roman"/>
+          <w:color w:val="A31515"/>
+          <w:sz w:val="21"/>
+          <w:szCs w:val="21"/>
+          <w:lang w:eastAsia="en-GB"/>
+        </w:rPr>
+        <w:t>'</w:t>
+      </w:r>
+      <w:proofErr w:type="spellStart"/>
+      <w:r>
+        <w:rPr>
+          <w:rFonts w:ascii="Consolas" w:eastAsia="Times New Roman" w:hAnsi="Consolas" w:cs="Times New Roman"/>
+          <w:color w:val="A31515"/>
+          <w:sz w:val="21"/>
+          <w:szCs w:val="21"/>
+          <w:lang w:eastAsia="en-GB"/>
+        </w:rPr>
+        <w:t>DeleteButton</w:t>
+      </w:r>
+      <w:proofErr w:type="spellEnd"/>
+      <w:r>
+        <w:rPr>
+          <w:rFonts w:ascii="Consolas" w:eastAsia="Times New Roman" w:hAnsi="Consolas" w:cs="Times New Roman"/>
+          <w:color w:val="A31515"/>
+          <w:sz w:val="21"/>
+          <w:szCs w:val="21"/>
+          <w:lang w:eastAsia="en-GB"/>
+        </w:rPr>
+        <w:t>'</w:t>
+      </w:r>
+      <w:proofErr w:type="gramStart"/>
       <w:r>
         <w:rPr>
           <w:rFonts w:ascii="Consolas" w:eastAsia="Times New Roman" w:hAnsi="Consolas" w:cs="Times New Roman"/>
@@ -807,6 +1276,7 @@
         </w:rPr>
         <w:t>);</w:t>
       </w:r>
+      <w:proofErr w:type="gramEnd"/>
     </w:p>
     <w:p>
       <w:pPr>
@@ -861,31 +1331,98 @@
           <w:szCs w:val="21"/>
           <w:lang w:eastAsia="en-GB"/>
         </w:rPr>
-        <w:t xml:space="preserve"> (_GetItem) {</w:t>
-      </w:r>
-    </w:p>
-    <w:p>
-      <w:pPr>
-        <w:shd w:val="clear" w:color="auto" w:fill="FFFFFF"/>
-        <w:spacing w:after="0" w:line="285" w:lineRule="atLeast"/>
-        <w:rPr>
-          <w:rFonts w:ascii="Consolas" w:eastAsia="Times New Roman" w:hAnsi="Consolas" w:cs="Times New Roman"/>
-          <w:color w:val="000000"/>
-          <w:sz w:val="21"/>
-          <w:szCs w:val="21"/>
-          <w:lang w:eastAsia="en-GB"/>
-        </w:rPr>
-      </w:pPr>
-      <w:r>
-        <w:rPr>
-          <w:rFonts w:ascii="Consolas" w:eastAsia="Times New Roman" w:hAnsi="Consolas" w:cs="Times New Roman"/>
-          <w:color w:val="000000"/>
-          <w:sz w:val="21"/>
-          <w:szCs w:val="21"/>
-          <w:lang w:eastAsia="en-GB"/>
-        </w:rPr>
-        <w:t xml:space="preserve">      _GetItem.visible = event.selectedRows.length === </w:t>
-      </w:r>
+        <w:t xml:space="preserve"> (_</w:t>
+      </w:r>
+      <w:proofErr w:type="spellStart"/>
+      <w:r>
+        <w:rPr>
+          <w:rFonts w:ascii="Consolas" w:eastAsia="Times New Roman" w:hAnsi="Consolas" w:cs="Times New Roman"/>
+          <w:color w:val="000000"/>
+          <w:sz w:val="21"/>
+          <w:szCs w:val="21"/>
+          <w:lang w:eastAsia="en-GB"/>
+        </w:rPr>
+        <w:t>GetItem</w:t>
+      </w:r>
+      <w:proofErr w:type="spellEnd"/>
+      <w:r>
+        <w:rPr>
+          <w:rFonts w:ascii="Consolas" w:eastAsia="Times New Roman" w:hAnsi="Consolas" w:cs="Times New Roman"/>
+          <w:color w:val="000000"/>
+          <w:sz w:val="21"/>
+          <w:szCs w:val="21"/>
+          <w:lang w:eastAsia="en-GB"/>
+        </w:rPr>
+        <w:t>) {</w:t>
+      </w:r>
+    </w:p>
+    <w:p>
+      <w:pPr>
+        <w:shd w:val="clear" w:color="auto" w:fill="FFFFFF"/>
+        <w:spacing w:after="0" w:line="285" w:lineRule="atLeast"/>
+        <w:rPr>
+          <w:rFonts w:ascii="Consolas" w:eastAsia="Times New Roman" w:hAnsi="Consolas" w:cs="Times New Roman"/>
+          <w:color w:val="000000"/>
+          <w:sz w:val="21"/>
+          <w:szCs w:val="21"/>
+          <w:lang w:eastAsia="en-GB"/>
+        </w:rPr>
+      </w:pPr>
+      <w:r>
+        <w:rPr>
+          <w:rFonts w:ascii="Consolas" w:eastAsia="Times New Roman" w:hAnsi="Consolas" w:cs="Times New Roman"/>
+          <w:color w:val="000000"/>
+          <w:sz w:val="21"/>
+          <w:szCs w:val="21"/>
+          <w:lang w:eastAsia="en-GB"/>
+        </w:rPr>
+        <w:t>      _</w:t>
+      </w:r>
+      <w:proofErr w:type="spellStart"/>
+      <w:r>
+        <w:rPr>
+          <w:rFonts w:ascii="Consolas" w:eastAsia="Times New Roman" w:hAnsi="Consolas" w:cs="Times New Roman"/>
+          <w:color w:val="000000"/>
+          <w:sz w:val="21"/>
+          <w:szCs w:val="21"/>
+          <w:lang w:eastAsia="en-GB"/>
+        </w:rPr>
+        <w:t>GetItem.visible</w:t>
+      </w:r>
+      <w:proofErr w:type="spellEnd"/>
+      <w:r>
+        <w:rPr>
+          <w:rFonts w:ascii="Consolas" w:eastAsia="Times New Roman" w:hAnsi="Consolas" w:cs="Times New Roman"/>
+          <w:color w:val="000000"/>
+          <w:sz w:val="21"/>
+          <w:szCs w:val="21"/>
+          <w:lang w:eastAsia="en-GB"/>
+        </w:rPr>
+        <w:t xml:space="preserve"> = </w:t>
+      </w:r>
+      <w:proofErr w:type="spellStart"/>
+      <w:r>
+        <w:rPr>
+          <w:rFonts w:ascii="Consolas" w:eastAsia="Times New Roman" w:hAnsi="Consolas" w:cs="Times New Roman"/>
+          <w:color w:val="000000"/>
+          <w:sz w:val="21"/>
+          <w:szCs w:val="21"/>
+          <w:lang w:eastAsia="en-GB"/>
+        </w:rPr>
+        <w:t>event.selectedRows.length</w:t>
+      </w:r>
+      <w:proofErr w:type="spellEnd"/>
+      <w:r>
+        <w:rPr>
+          <w:rFonts w:ascii="Consolas" w:eastAsia="Times New Roman" w:hAnsi="Consolas" w:cs="Times New Roman"/>
+          <w:color w:val="000000"/>
+          <w:sz w:val="21"/>
+          <w:szCs w:val="21"/>
+          <w:lang w:eastAsia="en-GB"/>
+        </w:rPr>
+        <w:t xml:space="preserve"> === </w:t>
+      </w:r>
+      <w:proofErr w:type="gramStart"/>
       <w:r>
         <w:rPr>
           <w:rFonts w:ascii="Consolas" w:eastAsia="Times New Roman" w:hAnsi="Consolas" w:cs="Times New Roman"/>
@@ -906,6 +1443,7 @@
         </w:rPr>
         <w:t>;</w:t>
       </w:r>
+      <w:proofErr w:type="gramEnd"/>
     </w:p>
     <w:p>
       <w:pPr>
@@ -983,31 +1521,98 @@
           <w:szCs w:val="21"/>
           <w:lang w:eastAsia="en-GB"/>
         </w:rPr>
-        <w:t xml:space="preserve"> (_GetItems) {</w:t>
-      </w:r>
-    </w:p>
-    <w:p>
-      <w:pPr>
-        <w:shd w:val="clear" w:color="auto" w:fill="FFFFFF"/>
-        <w:spacing w:after="0" w:line="285" w:lineRule="atLeast"/>
-        <w:rPr>
-          <w:rFonts w:ascii="Consolas" w:eastAsia="Times New Roman" w:hAnsi="Consolas" w:cs="Times New Roman"/>
-          <w:color w:val="000000"/>
-          <w:sz w:val="21"/>
-          <w:szCs w:val="21"/>
-          <w:lang w:eastAsia="en-GB"/>
-        </w:rPr>
-      </w:pPr>
-      <w:r>
-        <w:rPr>
-          <w:rFonts w:ascii="Consolas" w:eastAsia="Times New Roman" w:hAnsi="Consolas" w:cs="Times New Roman"/>
-          <w:color w:val="000000"/>
-          <w:sz w:val="21"/>
-          <w:szCs w:val="21"/>
-          <w:lang w:eastAsia="en-GB"/>
-        </w:rPr>
-        <w:t xml:space="preserve">      _GetItems.visible = event.selectedRows.length &gt; </w:t>
-      </w:r>
+        <w:t xml:space="preserve"> (_</w:t>
+      </w:r>
+      <w:proofErr w:type="spellStart"/>
+      <w:r>
+        <w:rPr>
+          <w:rFonts w:ascii="Consolas" w:eastAsia="Times New Roman" w:hAnsi="Consolas" w:cs="Times New Roman"/>
+          <w:color w:val="000000"/>
+          <w:sz w:val="21"/>
+          <w:szCs w:val="21"/>
+          <w:lang w:eastAsia="en-GB"/>
+        </w:rPr>
+        <w:t>GetItems</w:t>
+      </w:r>
+      <w:proofErr w:type="spellEnd"/>
+      <w:r>
+        <w:rPr>
+          <w:rFonts w:ascii="Consolas" w:eastAsia="Times New Roman" w:hAnsi="Consolas" w:cs="Times New Roman"/>
+          <w:color w:val="000000"/>
+          <w:sz w:val="21"/>
+          <w:szCs w:val="21"/>
+          <w:lang w:eastAsia="en-GB"/>
+        </w:rPr>
+        <w:t>) {</w:t>
+      </w:r>
+    </w:p>
+    <w:p>
+      <w:pPr>
+        <w:shd w:val="clear" w:color="auto" w:fill="FFFFFF"/>
+        <w:spacing w:after="0" w:line="285" w:lineRule="atLeast"/>
+        <w:rPr>
+          <w:rFonts w:ascii="Consolas" w:eastAsia="Times New Roman" w:hAnsi="Consolas" w:cs="Times New Roman"/>
+          <w:color w:val="000000"/>
+          <w:sz w:val="21"/>
+          <w:szCs w:val="21"/>
+          <w:lang w:eastAsia="en-GB"/>
+        </w:rPr>
+      </w:pPr>
+      <w:r>
+        <w:rPr>
+          <w:rFonts w:ascii="Consolas" w:eastAsia="Times New Roman" w:hAnsi="Consolas" w:cs="Times New Roman"/>
+          <w:color w:val="000000"/>
+          <w:sz w:val="21"/>
+          <w:szCs w:val="21"/>
+          <w:lang w:eastAsia="en-GB"/>
+        </w:rPr>
+        <w:t>      _</w:t>
+      </w:r>
+      <w:proofErr w:type="spellStart"/>
+      <w:r>
+        <w:rPr>
+          <w:rFonts w:ascii="Consolas" w:eastAsia="Times New Roman" w:hAnsi="Consolas" w:cs="Times New Roman"/>
+          <w:color w:val="000000"/>
+          <w:sz w:val="21"/>
+          <w:szCs w:val="21"/>
+          <w:lang w:eastAsia="en-GB"/>
+        </w:rPr>
+        <w:t>GetItems.visible</w:t>
+      </w:r>
+      <w:proofErr w:type="spellEnd"/>
+      <w:r>
+        <w:rPr>
+          <w:rFonts w:ascii="Consolas" w:eastAsia="Times New Roman" w:hAnsi="Consolas" w:cs="Times New Roman"/>
+          <w:color w:val="000000"/>
+          <w:sz w:val="21"/>
+          <w:szCs w:val="21"/>
+          <w:lang w:eastAsia="en-GB"/>
+        </w:rPr>
+        <w:t xml:space="preserve"> = </w:t>
+      </w:r>
+      <w:proofErr w:type="spellStart"/>
+      <w:r>
+        <w:rPr>
+          <w:rFonts w:ascii="Consolas" w:eastAsia="Times New Roman" w:hAnsi="Consolas" w:cs="Times New Roman"/>
+          <w:color w:val="000000"/>
+          <w:sz w:val="21"/>
+          <w:szCs w:val="21"/>
+          <w:lang w:eastAsia="en-GB"/>
+        </w:rPr>
+        <w:t>event.selectedRows.length</w:t>
+      </w:r>
+      <w:proofErr w:type="spellEnd"/>
+      <w:r>
+        <w:rPr>
+          <w:rFonts w:ascii="Consolas" w:eastAsia="Times New Roman" w:hAnsi="Consolas" w:cs="Times New Roman"/>
+          <w:color w:val="000000"/>
+          <w:sz w:val="21"/>
+          <w:szCs w:val="21"/>
+          <w:lang w:eastAsia="en-GB"/>
+        </w:rPr>
+        <w:t xml:space="preserve"> &gt; </w:t>
+      </w:r>
+      <w:proofErr w:type="gramStart"/>
       <w:r>
         <w:rPr>
           <w:rFonts w:ascii="Consolas" w:eastAsia="Times New Roman" w:hAnsi="Consolas" w:cs="Times New Roman"/>
@@ -1028,6 +1633,7 @@
         </w:rPr>
         <w:t>;</w:t>
       </w:r>
+      <w:proofErr w:type="gramEnd"/>
     </w:p>
     <w:p>
       <w:pPr>
@@ -1105,31 +1711,98 @@
           <w:szCs w:val="21"/>
           <w:lang w:eastAsia="en-GB"/>
         </w:rPr>
-        <w:t xml:space="preserve"> (_alertbutton) {</w:t>
-      </w:r>
-    </w:p>
-    <w:p>
-      <w:pPr>
-        <w:shd w:val="clear" w:color="auto" w:fill="FFFFFF"/>
-        <w:spacing w:after="0" w:line="285" w:lineRule="atLeast"/>
-        <w:rPr>
-          <w:rFonts w:ascii="Consolas" w:eastAsia="Times New Roman" w:hAnsi="Consolas" w:cs="Times New Roman"/>
-          <w:color w:val="000000"/>
-          <w:sz w:val="21"/>
-          <w:szCs w:val="21"/>
-          <w:lang w:eastAsia="en-GB"/>
-        </w:rPr>
-      </w:pPr>
-      <w:r>
-        <w:rPr>
-          <w:rFonts w:ascii="Consolas" w:eastAsia="Times New Roman" w:hAnsi="Consolas" w:cs="Times New Roman"/>
-          <w:color w:val="000000"/>
-          <w:sz w:val="21"/>
-          <w:szCs w:val="21"/>
-          <w:lang w:eastAsia="en-GB"/>
-        </w:rPr>
-        <w:t xml:space="preserve">      _alertbutton.visible = event.selectedRows.length === </w:t>
-      </w:r>
+        <w:t xml:space="preserve"> (_</w:t>
+      </w:r>
+      <w:proofErr w:type="spellStart"/>
+      <w:r>
+        <w:rPr>
+          <w:rFonts w:ascii="Consolas" w:eastAsia="Times New Roman" w:hAnsi="Consolas" w:cs="Times New Roman"/>
+          <w:color w:val="000000"/>
+          <w:sz w:val="21"/>
+          <w:szCs w:val="21"/>
+          <w:lang w:eastAsia="en-GB"/>
+        </w:rPr>
+        <w:t>alertbutton</w:t>
+      </w:r>
+      <w:proofErr w:type="spellEnd"/>
+      <w:r>
+        <w:rPr>
+          <w:rFonts w:ascii="Consolas" w:eastAsia="Times New Roman" w:hAnsi="Consolas" w:cs="Times New Roman"/>
+          <w:color w:val="000000"/>
+          <w:sz w:val="21"/>
+          <w:szCs w:val="21"/>
+          <w:lang w:eastAsia="en-GB"/>
+        </w:rPr>
+        <w:t>) {</w:t>
+      </w:r>
+    </w:p>
+    <w:p>
+      <w:pPr>
+        <w:shd w:val="clear" w:color="auto" w:fill="FFFFFF"/>
+        <w:spacing w:after="0" w:line="285" w:lineRule="atLeast"/>
+        <w:rPr>
+          <w:rFonts w:ascii="Consolas" w:eastAsia="Times New Roman" w:hAnsi="Consolas" w:cs="Times New Roman"/>
+          <w:color w:val="000000"/>
+          <w:sz w:val="21"/>
+          <w:szCs w:val="21"/>
+          <w:lang w:eastAsia="en-GB"/>
+        </w:rPr>
+      </w:pPr>
+      <w:r>
+        <w:rPr>
+          <w:rFonts w:ascii="Consolas" w:eastAsia="Times New Roman" w:hAnsi="Consolas" w:cs="Times New Roman"/>
+          <w:color w:val="000000"/>
+          <w:sz w:val="21"/>
+          <w:szCs w:val="21"/>
+          <w:lang w:eastAsia="en-GB"/>
+        </w:rPr>
+        <w:t>      _</w:t>
+      </w:r>
+      <w:proofErr w:type="spellStart"/>
+      <w:r>
+        <w:rPr>
+          <w:rFonts w:ascii="Consolas" w:eastAsia="Times New Roman" w:hAnsi="Consolas" w:cs="Times New Roman"/>
+          <w:color w:val="000000"/>
+          <w:sz w:val="21"/>
+          <w:szCs w:val="21"/>
+          <w:lang w:eastAsia="en-GB"/>
+        </w:rPr>
+        <w:t>alertbutton.visible</w:t>
+      </w:r>
+      <w:proofErr w:type="spellEnd"/>
+      <w:r>
+        <w:rPr>
+          <w:rFonts w:ascii="Consolas" w:eastAsia="Times New Roman" w:hAnsi="Consolas" w:cs="Times New Roman"/>
+          <w:color w:val="000000"/>
+          <w:sz w:val="21"/>
+          <w:szCs w:val="21"/>
+          <w:lang w:eastAsia="en-GB"/>
+        </w:rPr>
+        <w:t xml:space="preserve"> = </w:t>
+      </w:r>
+      <w:proofErr w:type="spellStart"/>
+      <w:r>
+        <w:rPr>
+          <w:rFonts w:ascii="Consolas" w:eastAsia="Times New Roman" w:hAnsi="Consolas" w:cs="Times New Roman"/>
+          <w:color w:val="000000"/>
+          <w:sz w:val="21"/>
+          <w:szCs w:val="21"/>
+          <w:lang w:eastAsia="en-GB"/>
+        </w:rPr>
+        <w:t>event.selectedRows.length</w:t>
+      </w:r>
+      <w:proofErr w:type="spellEnd"/>
+      <w:r>
+        <w:rPr>
+          <w:rFonts w:ascii="Consolas" w:eastAsia="Times New Roman" w:hAnsi="Consolas" w:cs="Times New Roman"/>
+          <w:color w:val="000000"/>
+          <w:sz w:val="21"/>
+          <w:szCs w:val="21"/>
+          <w:lang w:eastAsia="en-GB"/>
+        </w:rPr>
+        <w:t xml:space="preserve"> === </w:t>
+      </w:r>
+      <w:proofErr w:type="gramStart"/>
       <w:r>
         <w:rPr>
           <w:rFonts w:ascii="Consolas" w:eastAsia="Times New Roman" w:hAnsi="Consolas" w:cs="Times New Roman"/>
@@ -1150,6 +1823,7 @@
         </w:rPr>
         <w:t>;</w:t>
       </w:r>
+      <w:proofErr w:type="gramEnd"/>
     </w:p>
     <w:p>
       <w:pPr>
@@ -1227,31 +1901,98 @@
           <w:szCs w:val="21"/>
           <w:lang w:eastAsia="en-GB"/>
         </w:rPr>
-        <w:t xml:space="preserve"> (_deletebtn) {</w:t>
-      </w:r>
-    </w:p>
-    <w:p>
-      <w:pPr>
-        <w:shd w:val="clear" w:color="auto" w:fill="FFFFFF"/>
-        <w:spacing w:after="0" w:line="285" w:lineRule="atLeast"/>
-        <w:rPr>
-          <w:rFonts w:ascii="Consolas" w:eastAsia="Times New Roman" w:hAnsi="Consolas" w:cs="Times New Roman"/>
-          <w:color w:val="000000"/>
-          <w:sz w:val="21"/>
-          <w:szCs w:val="21"/>
-          <w:lang w:eastAsia="en-GB"/>
-        </w:rPr>
-      </w:pPr>
-      <w:r>
-        <w:rPr>
-          <w:rFonts w:ascii="Consolas" w:eastAsia="Times New Roman" w:hAnsi="Consolas" w:cs="Times New Roman"/>
-          <w:color w:val="000000"/>
-          <w:sz w:val="21"/>
-          <w:szCs w:val="21"/>
-          <w:lang w:eastAsia="en-GB"/>
-        </w:rPr>
-        <w:t xml:space="preserve">      _deletebtn.visible = event.selectedRows.length &gt; </w:t>
-      </w:r>
+        <w:t xml:space="preserve"> (_</w:t>
+      </w:r>
+      <w:proofErr w:type="spellStart"/>
+      <w:r>
+        <w:rPr>
+          <w:rFonts w:ascii="Consolas" w:eastAsia="Times New Roman" w:hAnsi="Consolas" w:cs="Times New Roman"/>
+          <w:color w:val="000000"/>
+          <w:sz w:val="21"/>
+          <w:szCs w:val="21"/>
+          <w:lang w:eastAsia="en-GB"/>
+        </w:rPr>
+        <w:t>deletebtn</w:t>
+      </w:r>
+      <w:proofErr w:type="spellEnd"/>
+      <w:r>
+        <w:rPr>
+          <w:rFonts w:ascii="Consolas" w:eastAsia="Times New Roman" w:hAnsi="Consolas" w:cs="Times New Roman"/>
+          <w:color w:val="000000"/>
+          <w:sz w:val="21"/>
+          <w:szCs w:val="21"/>
+          <w:lang w:eastAsia="en-GB"/>
+        </w:rPr>
+        <w:t>) {</w:t>
+      </w:r>
+    </w:p>
+    <w:p>
+      <w:pPr>
+        <w:shd w:val="clear" w:color="auto" w:fill="FFFFFF"/>
+        <w:spacing w:after="0" w:line="285" w:lineRule="atLeast"/>
+        <w:rPr>
+          <w:rFonts w:ascii="Consolas" w:eastAsia="Times New Roman" w:hAnsi="Consolas" w:cs="Times New Roman"/>
+          <w:color w:val="000000"/>
+          <w:sz w:val="21"/>
+          <w:szCs w:val="21"/>
+          <w:lang w:eastAsia="en-GB"/>
+        </w:rPr>
+      </w:pPr>
+      <w:r>
+        <w:rPr>
+          <w:rFonts w:ascii="Consolas" w:eastAsia="Times New Roman" w:hAnsi="Consolas" w:cs="Times New Roman"/>
+          <w:color w:val="000000"/>
+          <w:sz w:val="21"/>
+          <w:szCs w:val="21"/>
+          <w:lang w:eastAsia="en-GB"/>
+        </w:rPr>
+        <w:t>      _</w:t>
+      </w:r>
+      <w:proofErr w:type="spellStart"/>
+      <w:r>
+        <w:rPr>
+          <w:rFonts w:ascii="Consolas" w:eastAsia="Times New Roman" w:hAnsi="Consolas" w:cs="Times New Roman"/>
+          <w:color w:val="000000"/>
+          <w:sz w:val="21"/>
+          <w:szCs w:val="21"/>
+          <w:lang w:eastAsia="en-GB"/>
+        </w:rPr>
+        <w:t>deletebtn.visible</w:t>
+      </w:r>
+      <w:proofErr w:type="spellEnd"/>
+      <w:r>
+        <w:rPr>
+          <w:rFonts w:ascii="Consolas" w:eastAsia="Times New Roman" w:hAnsi="Consolas" w:cs="Times New Roman"/>
+          <w:color w:val="000000"/>
+          <w:sz w:val="21"/>
+          <w:szCs w:val="21"/>
+          <w:lang w:eastAsia="en-GB"/>
+        </w:rPr>
+        <w:t xml:space="preserve"> = </w:t>
+      </w:r>
+      <w:proofErr w:type="spellStart"/>
+      <w:r>
+        <w:rPr>
+          <w:rFonts w:ascii="Consolas" w:eastAsia="Times New Roman" w:hAnsi="Consolas" w:cs="Times New Roman"/>
+          <w:color w:val="000000"/>
+          <w:sz w:val="21"/>
+          <w:szCs w:val="21"/>
+          <w:lang w:eastAsia="en-GB"/>
+        </w:rPr>
+        <w:t>event.selectedRows.length</w:t>
+      </w:r>
+      <w:proofErr w:type="spellEnd"/>
+      <w:r>
+        <w:rPr>
+          <w:rFonts w:ascii="Consolas" w:eastAsia="Times New Roman" w:hAnsi="Consolas" w:cs="Times New Roman"/>
+          <w:color w:val="000000"/>
+          <w:sz w:val="21"/>
+          <w:szCs w:val="21"/>
+          <w:lang w:eastAsia="en-GB"/>
+        </w:rPr>
+        <w:t xml:space="preserve"> &gt; </w:t>
+      </w:r>
+      <w:proofErr w:type="gramStart"/>
       <w:r>
         <w:rPr>
           <w:rFonts w:ascii="Consolas" w:eastAsia="Times New Roman" w:hAnsi="Consolas" w:cs="Times New Roman"/>
@@ -1272,6 +2013,7 @@
         </w:rPr>
         <w:t>;</w:t>
       </w:r>
+      <w:proofErr w:type="gramEnd"/>
     </w:p>
     <w:p>
       <w:pPr>
@@ -1408,7 +2150,51 @@
           <w:szCs w:val="21"/>
           <w:lang w:eastAsia="en-GB"/>
         </w:rPr>
-        <w:t xml:space="preserve"> onExecute(event: IListViewCommandSetExecuteEventParameters): void {</w:t>
+        <w:t xml:space="preserve"> </w:t>
+      </w:r>
+      <w:proofErr w:type="spellStart"/>
+      <w:r>
+        <w:rPr>
+          <w:rFonts w:ascii="Consolas" w:eastAsia="Times New Roman" w:hAnsi="Consolas" w:cs="Times New Roman"/>
+          <w:color w:val="000000"/>
+          <w:sz w:val="21"/>
+          <w:szCs w:val="21"/>
+          <w:lang w:eastAsia="en-GB"/>
+        </w:rPr>
+        <w:t>onExecute</w:t>
+      </w:r>
+      <w:proofErr w:type="spellEnd"/>
+      <w:r>
+        <w:rPr>
+          <w:rFonts w:ascii="Consolas" w:eastAsia="Times New Roman" w:hAnsi="Consolas" w:cs="Times New Roman"/>
+          <w:color w:val="000000"/>
+          <w:sz w:val="21"/>
+          <w:szCs w:val="21"/>
+          <w:lang w:eastAsia="en-GB"/>
+        </w:rPr>
+        <w:t xml:space="preserve">(event: </w:t>
+      </w:r>
+      <w:proofErr w:type="spellStart"/>
+      <w:r>
+        <w:rPr>
+          <w:rFonts w:ascii="Consolas" w:eastAsia="Times New Roman" w:hAnsi="Consolas" w:cs="Times New Roman"/>
+          <w:color w:val="000000"/>
+          <w:sz w:val="21"/>
+          <w:szCs w:val="21"/>
+          <w:lang w:eastAsia="en-GB"/>
+        </w:rPr>
+        <w:t>IListViewCommandSetExecuteEventParameters</w:t>
+      </w:r>
+      <w:proofErr w:type="spellEnd"/>
+      <w:r>
+        <w:rPr>
+          <w:rFonts w:ascii="Consolas" w:eastAsia="Times New Roman" w:hAnsi="Consolas" w:cs="Times New Roman"/>
+          <w:color w:val="000000"/>
+          <w:sz w:val="21"/>
+          <w:szCs w:val="21"/>
+          <w:lang w:eastAsia="en-GB"/>
+        </w:rPr>
+        <w:t>): void {</w:t>
       </w:r>
     </w:p>
     <w:p>
@@ -1451,7 +2237,29 @@
           <w:szCs w:val="21"/>
           <w:lang w:eastAsia="en-GB"/>
         </w:rPr>
-        <w:t xml:space="preserve"> (event.itemId) {</w:t>
+        <w:t xml:space="preserve"> (</w:t>
+      </w:r>
+      <w:proofErr w:type="spellStart"/>
+      <w:r>
+        <w:rPr>
+          <w:rFonts w:ascii="Consolas" w:eastAsia="Times New Roman" w:hAnsi="Consolas" w:cs="Times New Roman"/>
+          <w:color w:val="000000"/>
+          <w:sz w:val="21"/>
+          <w:szCs w:val="21"/>
+          <w:lang w:eastAsia="en-GB"/>
+        </w:rPr>
+        <w:t>event.itemId</w:t>
+      </w:r>
+      <w:proofErr w:type="spellEnd"/>
+      <w:r>
+        <w:rPr>
+          <w:rFonts w:ascii="Consolas" w:eastAsia="Times New Roman" w:hAnsi="Consolas" w:cs="Times New Roman"/>
+          <w:color w:val="000000"/>
+          <w:sz w:val="21"/>
+          <w:szCs w:val="21"/>
+          <w:lang w:eastAsia="en-GB"/>
+        </w:rPr>
+        <w:t>) {</w:t>
       </w:r>
     </w:p>
     <w:p>
@@ -1504,7 +2312,29 @@
           <w:szCs w:val="21"/>
           <w:lang w:eastAsia="en-GB"/>
         </w:rPr>
-        <w:t>'GetItemButton'</w:t>
+        <w:t>'</w:t>
+      </w:r>
+      <w:proofErr w:type="spellStart"/>
+      <w:r>
+        <w:rPr>
+          <w:rFonts w:ascii="Consolas" w:eastAsia="Times New Roman" w:hAnsi="Consolas" w:cs="Times New Roman"/>
+          <w:color w:val="A31515"/>
+          <w:sz w:val="21"/>
+          <w:szCs w:val="21"/>
+          <w:lang w:eastAsia="en-GB"/>
+        </w:rPr>
+        <w:t>GetItemButton</w:t>
+      </w:r>
+      <w:proofErr w:type="spellEnd"/>
+      <w:r>
+        <w:rPr>
+          <w:rFonts w:ascii="Consolas" w:eastAsia="Times New Roman" w:hAnsi="Consolas" w:cs="Times New Roman"/>
+          <w:color w:val="A31515"/>
+          <w:sz w:val="21"/>
+          <w:szCs w:val="21"/>
+          <w:lang w:eastAsia="en-GB"/>
+        </w:rPr>
+        <w:t>'</w:t>
       </w:r>
       <w:r>
         <w:rPr>
@@ -1537,7 +2367,29 @@
           <w:szCs w:val="21"/>
           <w:lang w:eastAsia="en-GB"/>
         </w:rPr>
-        <w:t>        Dialog.alert(</w:t>
+        <w:t xml:space="preserve">        </w:t>
+      </w:r>
+      <w:proofErr w:type="spellStart"/>
+      <w:r>
+        <w:rPr>
+          <w:rFonts w:ascii="Consolas" w:eastAsia="Times New Roman" w:hAnsi="Consolas" w:cs="Times New Roman"/>
+          <w:color w:val="000000"/>
+          <w:sz w:val="21"/>
+          <w:szCs w:val="21"/>
+          <w:lang w:eastAsia="en-GB"/>
+        </w:rPr>
+        <w:t>Dialog.alert</w:t>
+      </w:r>
+      <w:proofErr w:type="spellEnd"/>
+      <w:r>
+        <w:rPr>
+          <w:rFonts w:ascii="Consolas" w:eastAsia="Times New Roman" w:hAnsi="Consolas" w:cs="Times New Roman"/>
+          <w:color w:val="000000"/>
+          <w:sz w:val="21"/>
+          <w:szCs w:val="21"/>
+          <w:lang w:eastAsia="en-GB"/>
+        </w:rPr>
+        <w:t>(</w:t>
       </w:r>
       <w:r>
         <w:rPr>
@@ -1559,15 +2411,27 @@
         </w:rPr>
         <w:t>${</w:t>
       </w:r>
-      <w:r>
-        <w:rPr>
-          <w:rFonts w:ascii="Consolas" w:eastAsia="Times New Roman" w:hAnsi="Consolas" w:cs="Times New Roman"/>
-          <w:color w:val="000000"/>
-          <w:sz w:val="21"/>
-          <w:szCs w:val="21"/>
-          <w:lang w:eastAsia="en-GB"/>
-        </w:rPr>
-        <w:t>event.selectedRows[</w:t>
+      <w:proofErr w:type="spellStart"/>
+      <w:r>
+        <w:rPr>
+          <w:rFonts w:ascii="Consolas" w:eastAsia="Times New Roman" w:hAnsi="Consolas" w:cs="Times New Roman"/>
+          <w:color w:val="000000"/>
+          <w:sz w:val="21"/>
+          <w:szCs w:val="21"/>
+          <w:lang w:eastAsia="en-GB"/>
+        </w:rPr>
+        <w:t>event.selectedRows</w:t>
+      </w:r>
+      <w:proofErr w:type="spellEnd"/>
+      <w:r>
+        <w:rPr>
+          <w:rFonts w:ascii="Consolas" w:eastAsia="Times New Roman" w:hAnsi="Consolas" w:cs="Times New Roman"/>
+          <w:color w:val="000000"/>
+          <w:sz w:val="21"/>
+          <w:szCs w:val="21"/>
+          <w:lang w:eastAsia="en-GB"/>
+        </w:rPr>
+        <w:t>[</w:t>
       </w:r>
       <w:r>
         <w:rPr>
@@ -1587,7 +2451,29 @@
           <w:szCs w:val="21"/>
           <w:lang w:eastAsia="en-GB"/>
         </w:rPr>
-        <w:t>].getValueByName(</w:t>
+        <w:t>].</w:t>
+      </w:r>
+      <w:proofErr w:type="spellStart"/>
+      <w:r>
+        <w:rPr>
+          <w:rFonts w:ascii="Consolas" w:eastAsia="Times New Roman" w:hAnsi="Consolas" w:cs="Times New Roman"/>
+          <w:color w:val="000000"/>
+          <w:sz w:val="21"/>
+          <w:szCs w:val="21"/>
+          <w:lang w:eastAsia="en-GB"/>
+        </w:rPr>
+        <w:t>getValueByName</w:t>
+      </w:r>
+      <w:proofErr w:type="spellEnd"/>
+      <w:r>
+        <w:rPr>
+          <w:rFonts w:ascii="Consolas" w:eastAsia="Times New Roman" w:hAnsi="Consolas" w:cs="Times New Roman"/>
+          <w:color w:val="000000"/>
+          <w:sz w:val="21"/>
+          <w:szCs w:val="21"/>
+          <w:lang w:eastAsia="en-GB"/>
+        </w:rPr>
+        <w:t>(</w:t>
       </w:r>
       <w:r>
         <w:rPr>
@@ -1629,6 +2515,7 @@
         </w:rPr>
         <w:t>`</w:t>
       </w:r>
+      <w:proofErr w:type="gramStart"/>
       <w:r>
         <w:rPr>
           <w:rFonts w:ascii="Consolas" w:eastAsia="Times New Roman" w:hAnsi="Consolas" w:cs="Times New Roman"/>
@@ -1639,6 +2526,7 @@
         </w:rPr>
         <w:t>);</w:t>
       </w:r>
+      <w:proofErr w:type="gramEnd"/>
     </w:p>
     <w:p>
       <w:pPr>
@@ -1662,6 +2550,7 @@
         </w:rPr>
         <w:t xml:space="preserve">        </w:t>
       </w:r>
+      <w:proofErr w:type="gramStart"/>
       <w:r>
         <w:rPr>
           <w:rFonts w:ascii="Consolas" w:eastAsia="Times New Roman" w:hAnsi="Consolas" w:cs="Times New Roman"/>
@@ -1682,6 +2571,7 @@
         </w:rPr>
         <w:t>;</w:t>
       </w:r>
+      <w:proofErr w:type="gramEnd"/>
     </w:p>
     <w:p>
       <w:pPr>
@@ -1733,7 +2623,29 @@
           <w:szCs w:val="21"/>
           <w:lang w:eastAsia="en-GB"/>
         </w:rPr>
-        <w:t>'MultipleItemButtom'</w:t>
+        <w:t>'</w:t>
+      </w:r>
+      <w:proofErr w:type="spellStart"/>
+      <w:r>
+        <w:rPr>
+          <w:rFonts w:ascii="Consolas" w:eastAsia="Times New Roman" w:hAnsi="Consolas" w:cs="Times New Roman"/>
+          <w:color w:val="A31515"/>
+          <w:sz w:val="21"/>
+          <w:szCs w:val="21"/>
+          <w:lang w:eastAsia="en-GB"/>
+        </w:rPr>
+        <w:t>MultipleItemButtom</w:t>
+      </w:r>
+      <w:proofErr w:type="spellEnd"/>
+      <w:r>
+        <w:rPr>
+          <w:rFonts w:ascii="Consolas" w:eastAsia="Times New Roman" w:hAnsi="Consolas" w:cs="Times New Roman"/>
+          <w:color w:val="A31515"/>
+          <w:sz w:val="21"/>
+          <w:szCs w:val="21"/>
+          <w:lang w:eastAsia="en-GB"/>
+        </w:rPr>
+        <w:t>'</w:t>
       </w:r>
       <w:r>
         <w:rPr>
@@ -1768,6 +2680,7 @@
         </w:rPr>
         <w:t xml:space="preserve">        </w:t>
       </w:r>
+      <w:proofErr w:type="spellStart"/>
       <w:r>
         <w:rPr>
           <w:rFonts w:ascii="Consolas" w:eastAsia="Times New Roman" w:hAnsi="Consolas" w:cs="Times New Roman"/>
@@ -1786,8 +2699,31 @@
           <w:szCs w:val="21"/>
           <w:lang w:eastAsia="en-GB"/>
         </w:rPr>
-        <w:t>.multipleitemevent(event);</w:t>
-      </w:r>
+        <w:t>.multipleitemevent</w:t>
+      </w:r>
+      <w:proofErr w:type="spellEnd"/>
+      <w:r>
+        <w:rPr>
+          <w:rFonts w:ascii="Consolas" w:eastAsia="Times New Roman" w:hAnsi="Consolas" w:cs="Times New Roman"/>
+          <w:color w:val="000000"/>
+          <w:sz w:val="21"/>
+          <w:szCs w:val="21"/>
+          <w:lang w:eastAsia="en-GB"/>
+        </w:rPr>
+        <w:t>(event</w:t>
+      </w:r>
+      <w:proofErr w:type="gramStart"/>
+      <w:r>
+        <w:rPr>
+          <w:rFonts w:ascii="Consolas" w:eastAsia="Times New Roman" w:hAnsi="Consolas" w:cs="Times New Roman"/>
+          <w:color w:val="000000"/>
+          <w:sz w:val="21"/>
+          <w:szCs w:val="21"/>
+          <w:lang w:eastAsia="en-GB"/>
+        </w:rPr>
+        <w:t>);</w:t>
+      </w:r>
+      <w:proofErr w:type="gramEnd"/>
     </w:p>
     <w:p>
       <w:pPr>
@@ -1811,6 +2747,7 @@
         </w:rPr>
         <w:t xml:space="preserve">        </w:t>
       </w:r>
+      <w:proofErr w:type="gramStart"/>
       <w:r>
         <w:rPr>
           <w:rFonts w:ascii="Consolas" w:eastAsia="Times New Roman" w:hAnsi="Consolas" w:cs="Times New Roman"/>
@@ -1831,6 +2768,7 @@
         </w:rPr>
         <w:t>;</w:t>
       </w:r>
+      <w:proofErr w:type="gramEnd"/>
     </w:p>
     <w:p>
       <w:pPr>
@@ -1882,7 +2820,29 @@
           <w:szCs w:val="21"/>
           <w:lang w:eastAsia="en-GB"/>
         </w:rPr>
-        <w:t>'AlertMessageButton'</w:t>
+        <w:t>'</w:t>
+      </w:r>
+      <w:proofErr w:type="spellStart"/>
+      <w:r>
+        <w:rPr>
+          <w:rFonts w:ascii="Consolas" w:eastAsia="Times New Roman" w:hAnsi="Consolas" w:cs="Times New Roman"/>
+          <w:color w:val="A31515"/>
+          <w:sz w:val="21"/>
+          <w:szCs w:val="21"/>
+          <w:lang w:eastAsia="en-GB"/>
+        </w:rPr>
+        <w:t>AlertMessageButton</w:t>
+      </w:r>
+      <w:proofErr w:type="spellEnd"/>
+      <w:r>
+        <w:rPr>
+          <w:rFonts w:ascii="Consolas" w:eastAsia="Times New Roman" w:hAnsi="Consolas" w:cs="Times New Roman"/>
+          <w:color w:val="A31515"/>
+          <w:sz w:val="21"/>
+          <w:szCs w:val="21"/>
+          <w:lang w:eastAsia="en-GB"/>
+        </w:rPr>
+        <w:t>'</w:t>
       </w:r>
       <w:r>
         <w:rPr>
@@ -1915,7 +2875,29 @@
           <w:szCs w:val="21"/>
           <w:lang w:eastAsia="en-GB"/>
         </w:rPr>
-        <w:t>        Dialog.alert(</w:t>
+        <w:t xml:space="preserve">        </w:t>
+      </w:r>
+      <w:proofErr w:type="spellStart"/>
+      <w:r>
+        <w:rPr>
+          <w:rFonts w:ascii="Consolas" w:eastAsia="Times New Roman" w:hAnsi="Consolas" w:cs="Times New Roman"/>
+          <w:color w:val="000000"/>
+          <w:sz w:val="21"/>
+          <w:szCs w:val="21"/>
+          <w:lang w:eastAsia="en-GB"/>
+        </w:rPr>
+        <w:t>Dialog.alert</w:t>
+      </w:r>
+      <w:proofErr w:type="spellEnd"/>
+      <w:r>
+        <w:rPr>
+          <w:rFonts w:ascii="Consolas" w:eastAsia="Times New Roman" w:hAnsi="Consolas" w:cs="Times New Roman"/>
+          <w:color w:val="000000"/>
+          <w:sz w:val="21"/>
+          <w:szCs w:val="21"/>
+          <w:lang w:eastAsia="en-GB"/>
+        </w:rPr>
+        <w:t>(</w:t>
       </w:r>
       <w:r>
         <w:rPr>
@@ -1927,6 +2909,7 @@
         </w:rPr>
         <w:t>`No Items Selected Button`</w:t>
       </w:r>
+      <w:proofErr w:type="gramStart"/>
       <w:r>
         <w:rPr>
           <w:rFonts w:ascii="Consolas" w:eastAsia="Times New Roman" w:hAnsi="Consolas" w:cs="Times New Roman"/>
@@ -1937,6 +2920,7 @@
         </w:rPr>
         <w:t>);</w:t>
       </w:r>
+      <w:proofErr w:type="gramEnd"/>
     </w:p>
     <w:p>
       <w:pPr>
@@ -1960,6 +2944,7 @@
         </w:rPr>
         <w:t xml:space="preserve">        </w:t>
       </w:r>
+      <w:proofErr w:type="gramStart"/>
       <w:r>
         <w:rPr>
           <w:rFonts w:ascii="Consolas" w:eastAsia="Times New Roman" w:hAnsi="Consolas" w:cs="Times New Roman"/>
@@ -1980,6 +2965,7 @@
         </w:rPr>
         <w:t>;</w:t>
       </w:r>
+      <w:proofErr w:type="gramEnd"/>
     </w:p>
     <w:p>
       <w:pPr>
@@ -2031,7 +3017,29 @@
           <w:szCs w:val="21"/>
           <w:lang w:eastAsia="en-GB"/>
         </w:rPr>
-        <w:t>'DeleteButton'</w:t>
+        <w:t>'</w:t>
+      </w:r>
+      <w:proofErr w:type="spellStart"/>
+      <w:r>
+        <w:rPr>
+          <w:rFonts w:ascii="Consolas" w:eastAsia="Times New Roman" w:hAnsi="Consolas" w:cs="Times New Roman"/>
+          <w:color w:val="A31515"/>
+          <w:sz w:val="21"/>
+          <w:szCs w:val="21"/>
+          <w:lang w:eastAsia="en-GB"/>
+        </w:rPr>
+        <w:t>DeleteButton</w:t>
+      </w:r>
+      <w:proofErr w:type="spellEnd"/>
+      <w:r>
+        <w:rPr>
+          <w:rFonts w:ascii="Consolas" w:eastAsia="Times New Roman" w:hAnsi="Consolas" w:cs="Times New Roman"/>
+          <w:color w:val="A31515"/>
+          <w:sz w:val="21"/>
+          <w:szCs w:val="21"/>
+          <w:lang w:eastAsia="en-GB"/>
+        </w:rPr>
+        <w:t>'</w:t>
       </w:r>
       <w:r>
         <w:rPr>
@@ -2074,8 +3082,86 @@
           <w:szCs w:val="21"/>
           <w:lang w:eastAsia="en-GB"/>
         </w:rPr>
-        <w:t>//Dialog.alert(event.selectedRows[0].getValueByName('ID'));</w:t>
-      </w:r>
+        <w:t>//</w:t>
+      </w:r>
+      <w:proofErr w:type="spellStart"/>
+      <w:r>
+        <w:rPr>
+          <w:rFonts w:ascii="Consolas" w:eastAsia="Times New Roman" w:hAnsi="Consolas" w:cs="Times New Roman"/>
+          <w:color w:val="008000"/>
+          <w:sz w:val="21"/>
+          <w:szCs w:val="21"/>
+          <w:lang w:eastAsia="en-GB"/>
+        </w:rPr>
+        <w:t>Dialog.alert</w:t>
+      </w:r>
+      <w:proofErr w:type="spellEnd"/>
+      <w:r>
+        <w:rPr>
+          <w:rFonts w:ascii="Consolas" w:eastAsia="Times New Roman" w:hAnsi="Consolas" w:cs="Times New Roman"/>
+          <w:color w:val="008000"/>
+          <w:sz w:val="21"/>
+          <w:szCs w:val="21"/>
+          <w:lang w:eastAsia="en-GB"/>
+        </w:rPr>
+        <w:t>(</w:t>
+      </w:r>
+      <w:proofErr w:type="spellStart"/>
+      <w:r>
+        <w:rPr>
+          <w:rFonts w:ascii="Consolas" w:eastAsia="Times New Roman" w:hAnsi="Consolas" w:cs="Times New Roman"/>
+          <w:color w:val="008000"/>
+          <w:sz w:val="21"/>
+          <w:szCs w:val="21"/>
+          <w:lang w:eastAsia="en-GB"/>
+        </w:rPr>
+        <w:t>event.selectedRows</w:t>
+      </w:r>
+      <w:proofErr w:type="spellEnd"/>
+      <w:r>
+        <w:rPr>
+          <w:rFonts w:ascii="Consolas" w:eastAsia="Times New Roman" w:hAnsi="Consolas" w:cs="Times New Roman"/>
+          <w:color w:val="008000"/>
+          <w:sz w:val="21"/>
+          <w:szCs w:val="21"/>
+          <w:lang w:eastAsia="en-GB"/>
+        </w:rPr>
+        <w:t>[0].</w:t>
+      </w:r>
+      <w:proofErr w:type="spellStart"/>
+      <w:r>
+        <w:rPr>
+          <w:rFonts w:ascii="Consolas" w:eastAsia="Times New Roman" w:hAnsi="Consolas" w:cs="Times New Roman"/>
+          <w:color w:val="008000"/>
+          <w:sz w:val="21"/>
+          <w:szCs w:val="21"/>
+          <w:lang w:eastAsia="en-GB"/>
+        </w:rPr>
+        <w:t>getValueByName</w:t>
+      </w:r>
+      <w:proofErr w:type="spellEnd"/>
+      <w:r>
+        <w:rPr>
+          <w:rFonts w:ascii="Consolas" w:eastAsia="Times New Roman" w:hAnsi="Consolas" w:cs="Times New Roman"/>
+          <w:color w:val="008000"/>
+          <w:sz w:val="21"/>
+          <w:szCs w:val="21"/>
+          <w:lang w:eastAsia="en-GB"/>
+        </w:rPr>
+        <w:t>('ID')</w:t>
+      </w:r>
+      <w:proofErr w:type="gramStart"/>
+      <w:r>
+        <w:rPr>
+          <w:rFonts w:ascii="Consolas" w:eastAsia="Times New Roman" w:hAnsi="Consolas" w:cs="Times New Roman"/>
+          <w:color w:val="008000"/>
+          <w:sz w:val="21"/>
+          <w:szCs w:val="21"/>
+          <w:lang w:eastAsia="en-GB"/>
+        </w:rPr>
+        <w:t>);</w:t>
+      </w:r>
+      <w:proofErr w:type="gramEnd"/>
     </w:p>
     <w:p>
       <w:pPr>
@@ -2099,6 +3185,7 @@
         </w:rPr>
         <w:t xml:space="preserve">        </w:t>
       </w:r>
+      <w:proofErr w:type="spellStart"/>
       <w:r>
         <w:rPr>
           <w:rFonts w:ascii="Consolas" w:eastAsia="Times New Roman" w:hAnsi="Consolas" w:cs="Times New Roman"/>
@@ -2117,7 +3204,40 @@
           <w:szCs w:val="21"/>
           <w:lang w:eastAsia="en-GB"/>
         </w:rPr>
-        <w:t>.deletethisitem(event.selectedRows[</w:t>
+        <w:t>.deletethisitem</w:t>
+      </w:r>
+      <w:proofErr w:type="spellEnd"/>
+      <w:r>
+        <w:rPr>
+          <w:rFonts w:ascii="Consolas" w:eastAsia="Times New Roman" w:hAnsi="Consolas" w:cs="Times New Roman"/>
+          <w:color w:val="000000"/>
+          <w:sz w:val="21"/>
+          <w:szCs w:val="21"/>
+          <w:lang w:eastAsia="en-GB"/>
+        </w:rPr>
+        <w:t>(</w:t>
+      </w:r>
+      <w:proofErr w:type="spellStart"/>
+      <w:r>
+        <w:rPr>
+          <w:rFonts w:ascii="Consolas" w:eastAsia="Times New Roman" w:hAnsi="Consolas" w:cs="Times New Roman"/>
+          <w:color w:val="000000"/>
+          <w:sz w:val="21"/>
+          <w:szCs w:val="21"/>
+          <w:lang w:eastAsia="en-GB"/>
+        </w:rPr>
+        <w:t>event.selectedRows</w:t>
+      </w:r>
+      <w:proofErr w:type="spellEnd"/>
+      <w:r>
+        <w:rPr>
+          <w:rFonts w:ascii="Consolas" w:eastAsia="Times New Roman" w:hAnsi="Consolas" w:cs="Times New Roman"/>
+          <w:color w:val="000000"/>
+          <w:sz w:val="21"/>
+          <w:szCs w:val="21"/>
+          <w:lang w:eastAsia="en-GB"/>
+        </w:rPr>
+        <w:t>[</w:t>
       </w:r>
       <w:r>
         <w:rPr>
@@ -2137,7 +3257,29 @@
           <w:szCs w:val="21"/>
           <w:lang w:eastAsia="en-GB"/>
         </w:rPr>
-        <w:t>].getValueByName(</w:t>
+        <w:t>].</w:t>
+      </w:r>
+      <w:proofErr w:type="spellStart"/>
+      <w:r>
+        <w:rPr>
+          <w:rFonts w:ascii="Consolas" w:eastAsia="Times New Roman" w:hAnsi="Consolas" w:cs="Times New Roman"/>
+          <w:color w:val="000000"/>
+          <w:sz w:val="21"/>
+          <w:szCs w:val="21"/>
+          <w:lang w:eastAsia="en-GB"/>
+        </w:rPr>
+        <w:t>getValueByName</w:t>
+      </w:r>
+      <w:proofErr w:type="spellEnd"/>
+      <w:r>
+        <w:rPr>
+          <w:rFonts w:ascii="Consolas" w:eastAsia="Times New Roman" w:hAnsi="Consolas" w:cs="Times New Roman"/>
+          <w:color w:val="000000"/>
+          <w:sz w:val="21"/>
+          <w:szCs w:val="21"/>
+          <w:lang w:eastAsia="en-GB"/>
+        </w:rPr>
+        <w:t>(</w:t>
       </w:r>
       <w:r>
         <w:rPr>
@@ -2157,8 +3299,20 @@
           <w:szCs w:val="21"/>
           <w:lang w:eastAsia="en-GB"/>
         </w:rPr>
-        <w:t>));</w:t>
-      </w:r>
+        <w:t>)</w:t>
+      </w:r>
+      <w:proofErr w:type="gramStart"/>
+      <w:r>
+        <w:rPr>
+          <w:rFonts w:ascii="Consolas" w:eastAsia="Times New Roman" w:hAnsi="Consolas" w:cs="Times New Roman"/>
+          <w:color w:val="000000"/>
+          <w:sz w:val="21"/>
+          <w:szCs w:val="21"/>
+          <w:lang w:eastAsia="en-GB"/>
+        </w:rPr>
+        <w:t>);</w:t>
+      </w:r>
+      <w:proofErr w:type="gramEnd"/>
     </w:p>
     <w:p>
       <w:pPr>
@@ -2182,6 +3336,7 @@
         </w:rPr>
         <w:t xml:space="preserve">        </w:t>
       </w:r>
+      <w:proofErr w:type="gramStart"/>
       <w:r>
         <w:rPr>
           <w:rFonts w:ascii="Consolas" w:eastAsia="Times New Roman" w:hAnsi="Consolas" w:cs="Times New Roman"/>
@@ -2202,6 +3357,7 @@
         </w:rPr>
         <w:t>;</w:t>
       </w:r>
+      <w:proofErr w:type="gramEnd"/>
     </w:p>
     <w:p>
       <w:pPr>
@@ -2318,6 +3474,7 @@
         </w:rPr>
         <w:t>'Unknown command'</w:t>
       </w:r>
+      <w:proofErr w:type="gramStart"/>
       <w:r>
         <w:rPr>
           <w:rFonts w:ascii="Consolas" w:eastAsia="Times New Roman" w:hAnsi="Consolas" w:cs="Times New Roman"/>
@@ -2328,6 +3485,7 @@
         </w:rPr>
         <w:t>);</w:t>
       </w:r>
+      <w:proofErr w:type="gramEnd"/>
     </w:p>
     <w:p>
       <w:pPr>
@@ -2441,7 +3599,29 @@
           <w:szCs w:val="21"/>
           <w:lang w:eastAsia="en-GB"/>
         </w:rPr>
-        <w:t xml:space="preserve"> deletethisitem(id: string) {</w:t>
+        <w:t xml:space="preserve"> </w:t>
+      </w:r>
+      <w:proofErr w:type="spellStart"/>
+      <w:r>
+        <w:rPr>
+          <w:rFonts w:ascii="Consolas" w:eastAsia="Times New Roman" w:hAnsi="Consolas" w:cs="Times New Roman"/>
+          <w:color w:val="000000"/>
+          <w:sz w:val="21"/>
+          <w:szCs w:val="21"/>
+          <w:lang w:eastAsia="en-GB"/>
+        </w:rPr>
+        <w:t>deletethisitem</w:t>
+      </w:r>
+      <w:proofErr w:type="spellEnd"/>
+      <w:r>
+        <w:rPr>
+          <w:rFonts w:ascii="Consolas" w:eastAsia="Times New Roman" w:hAnsi="Consolas" w:cs="Times New Roman"/>
+          <w:color w:val="000000"/>
+          <w:sz w:val="21"/>
+          <w:szCs w:val="21"/>
+          <w:lang w:eastAsia="en-GB"/>
+        </w:rPr>
+        <w:t>(id: string) {</w:t>
       </w:r>
     </w:p>
     <w:p>
@@ -2526,6 +3706,117 @@
         </w:rPr>
         <w:t xml:space="preserve"> {</w:t>
       </w:r>
+    </w:p>
+    <w:p>
+      <w:pPr>
+        <w:shd w:val="clear" w:color="auto" w:fill="FFFFFF"/>
+        <w:spacing w:line="285" w:lineRule="atLeast"/>
+        <w:rPr>
+          <w:rFonts w:ascii="Consolas" w:eastAsia="Times New Roman" w:hAnsi="Consolas" w:cs="Times New Roman"/>
+          <w:color w:val="000000"/>
+          <w:sz w:val="21"/>
+          <w:szCs w:val="21"/>
+          <w:lang w:eastAsia="en-GB"/>
+        </w:rPr>
+      </w:pPr>
+      <w:r>
+        <w:rPr>
+          <w:rFonts w:ascii="Consolas" w:eastAsia="Times New Roman" w:hAnsi="Consolas" w:cs="Times New Roman"/>
+          <w:color w:val="000000"/>
+          <w:sz w:val="21"/>
+          <w:szCs w:val="21"/>
+          <w:lang w:eastAsia="en-GB"/>
+        </w:rPr>
+        <w:t xml:space="preserve">      </w:t>
+      </w:r>
+      <w:proofErr w:type="spellStart"/>
+      <w:r>
+        <w:rPr>
+          <w:rFonts w:ascii="Consolas" w:eastAsia="Times New Roman" w:hAnsi="Consolas" w:cs="Times New Roman"/>
+          <w:color w:val="0000FF"/>
+          <w:sz w:val="21"/>
+          <w:szCs w:val="21"/>
+          <w:lang w:eastAsia="en-GB"/>
+        </w:rPr>
+        <w:t>const</w:t>
+      </w:r>
+      <w:proofErr w:type="spellEnd"/>
+      <w:r>
+        <w:rPr>
+          <w:rFonts w:ascii="Consolas" w:eastAsia="Times New Roman" w:hAnsi="Consolas" w:cs="Times New Roman"/>
+          <w:color w:val="000000"/>
+          <w:sz w:val="21"/>
+          <w:szCs w:val="21"/>
+          <w:lang w:eastAsia="en-GB"/>
+        </w:rPr>
+        <w:t xml:space="preserve"> </w:t>
+      </w:r>
+      <w:proofErr w:type="spellStart"/>
+      <w:r>
+        <w:rPr>
+          <w:rFonts w:ascii="Consolas" w:eastAsia="Times New Roman" w:hAnsi="Consolas" w:cs="Times New Roman"/>
+          <w:color w:val="000000"/>
+          <w:sz w:val="21"/>
+          <w:szCs w:val="21"/>
+          <w:lang w:eastAsia="en-GB"/>
+        </w:rPr>
+        <w:t>listsname:string</w:t>
+      </w:r>
+      <w:proofErr w:type="spellEnd"/>
+      <w:r>
+        <w:rPr>
+          <w:rFonts w:ascii="Consolas" w:eastAsia="Times New Roman" w:hAnsi="Consolas" w:cs="Times New Roman"/>
+          <w:color w:val="000000"/>
+          <w:sz w:val="21"/>
+          <w:szCs w:val="21"/>
+          <w:lang w:eastAsia="en-GB"/>
+        </w:rPr>
+        <w:t xml:space="preserve"> = </w:t>
+      </w:r>
+      <w:proofErr w:type="spellStart"/>
+      <w:r>
+        <w:rPr>
+          <w:rFonts w:ascii="Consolas" w:eastAsia="Times New Roman" w:hAnsi="Consolas" w:cs="Times New Roman"/>
+          <w:color w:val="0000FF"/>
+          <w:sz w:val="21"/>
+          <w:szCs w:val="21"/>
+          <w:lang w:eastAsia="en-GB"/>
+        </w:rPr>
+        <w:t>this</w:t>
+      </w:r>
+      <w:r>
+        <w:rPr>
+          <w:rFonts w:ascii="Consolas" w:eastAsia="Times New Roman" w:hAnsi="Consolas" w:cs="Times New Roman"/>
+          <w:color w:val="000000"/>
+          <w:sz w:val="21"/>
+          <w:szCs w:val="21"/>
+          <w:lang w:eastAsia="en-GB"/>
+        </w:rPr>
+        <w:t>.context.pageContext.list.</w:t>
+      </w:r>
+      <w:proofErr w:type="gramStart"/>
+      <w:r>
+        <w:rPr>
+          <w:rFonts w:ascii="Consolas" w:eastAsia="Times New Roman" w:hAnsi="Consolas" w:cs="Times New Roman"/>
+          <w:color w:val="000000"/>
+          <w:sz w:val="21"/>
+          <w:szCs w:val="21"/>
+          <w:lang w:eastAsia="en-GB"/>
+        </w:rPr>
+        <w:t>title</w:t>
+      </w:r>
+      <w:proofErr w:type="spellEnd"/>
+      <w:r>
+        <w:rPr>
+          <w:rFonts w:ascii="Consolas" w:eastAsia="Times New Roman" w:hAnsi="Consolas" w:cs="Times New Roman"/>
+          <w:color w:val="000000"/>
+          <w:sz w:val="21"/>
+          <w:szCs w:val="21"/>
+          <w:lang w:eastAsia="en-GB"/>
+        </w:rPr>
+        <w:t>;</w:t>
+      </w:r>
+      <w:proofErr w:type="gramEnd"/>
     </w:p>
     <w:p>
       <w:pPr>
@@ -2550,6 +3841,7 @@
         <w:lastRenderedPageBreak/>
         <w:t xml:space="preserve">      </w:t>
       </w:r>
+      <w:proofErr w:type="spellStart"/>
       <w:r>
         <w:rPr>
           <w:rFonts w:ascii="Consolas" w:eastAsia="Times New Roman" w:hAnsi="Consolas" w:cs="Times New Roman"/>
@@ -2560,6 +3852,7 @@
         </w:rPr>
         <w:t>const</w:t>
       </w:r>
+      <w:proofErr w:type="spellEnd"/>
       <w:r>
         <w:rPr>
           <w:rFonts w:ascii="Consolas" w:eastAsia="Times New Roman" w:hAnsi="Consolas" w:cs="Times New Roman"/>
@@ -2618,7 +3911,7 @@
           <w:szCs w:val="21"/>
           <w:lang w:eastAsia="en-GB"/>
         </w:rPr>
-        <w:t>/_api/lists/getbytitle('Demo list')/items(</w:t>
+        <w:t>/_api/lists/getbytitle('</w:t>
       </w:r>
       <w:r>
         <w:rPr>
@@ -2638,6 +3931,46 @@
           <w:szCs w:val="21"/>
           <w:lang w:eastAsia="en-GB"/>
         </w:rPr>
+        <w:t>listsname</w:t>
+      </w:r>
+      <w:r>
+        <w:rPr>
+          <w:rFonts w:ascii="Consolas" w:eastAsia="Times New Roman" w:hAnsi="Consolas" w:cs="Times New Roman"/>
+          <w:color w:val="0000FF"/>
+          <w:sz w:val="21"/>
+          <w:szCs w:val="21"/>
+          <w:lang w:eastAsia="en-GB"/>
+        </w:rPr>
+        <w:t>}</w:t>
+      </w:r>
+      <w:r>
+        <w:rPr>
+          <w:rFonts w:ascii="Consolas" w:eastAsia="Times New Roman" w:hAnsi="Consolas" w:cs="Times New Roman"/>
+          <w:color w:val="A31515"/>
+          <w:sz w:val="21"/>
+          <w:szCs w:val="21"/>
+          <w:lang w:eastAsia="en-GB"/>
+        </w:rPr>
+        <w:t>')/items(</w:t>
+      </w:r>
+      <w:r>
+        <w:rPr>
+          <w:rFonts w:ascii="Consolas" w:eastAsia="Times New Roman" w:hAnsi="Consolas" w:cs="Times New Roman"/>
+          <w:color w:val="0000FF"/>
+          <w:sz w:val="21"/>
+          <w:szCs w:val="21"/>
+          <w:lang w:eastAsia="en-GB"/>
+        </w:rPr>
+        <w:t>${</w:t>
+      </w:r>
+      <w:r>
+        <w:rPr>
+          <w:rFonts w:ascii="Consolas" w:eastAsia="Times New Roman" w:hAnsi="Consolas" w:cs="Times New Roman"/>
+          <w:color w:val="000000"/>
+          <w:sz w:val="21"/>
+          <w:szCs w:val="21"/>
+          <w:lang w:eastAsia="en-GB"/>
+        </w:rPr>
         <w:t>id</w:t>
       </w:r>
       <w:r>
@@ -2658,7 +3991,18 @@
           <w:szCs w:val="21"/>
           <w:lang w:eastAsia="en-GB"/>
         </w:rPr>
-        <w:t>)`</w:t>
+        <w:t>)</w:t>
+      </w:r>
+      <w:proofErr w:type="gramStart"/>
+      <w:r>
+        <w:rPr>
+          <w:rFonts w:ascii="Consolas" w:eastAsia="Times New Roman" w:hAnsi="Consolas" w:cs="Times New Roman"/>
+          <w:color w:val="A31515"/>
+          <w:sz w:val="21"/>
+          <w:szCs w:val="21"/>
+          <w:lang w:eastAsia="en-GB"/>
+        </w:rPr>
+        <w:t>`</w:t>
       </w:r>
       <w:r>
         <w:rPr>
@@ -2670,6 +4014,7 @@
         </w:rPr>
         <w:t>;</w:t>
       </w:r>
+      <w:proofErr w:type="gramEnd"/>
     </w:p>
     <w:p>
       <w:pPr>
@@ -2693,6 +4038,7 @@
         </w:rPr>
         <w:t xml:space="preserve">      </w:t>
       </w:r>
+      <w:proofErr w:type="spellStart"/>
       <w:r>
         <w:rPr>
           <w:rFonts w:ascii="Consolas" w:eastAsia="Times New Roman" w:hAnsi="Consolas" w:cs="Times New Roman"/>
@@ -2711,7 +4057,18 @@
           <w:szCs w:val="21"/>
           <w:lang w:eastAsia="en-GB"/>
         </w:rPr>
-        <w:t>.context.spHttpClient.post(endpoint, SPHttpClient.configurations.v1, {</w:t>
+        <w:t>.context.spHttpClient.post</w:t>
+      </w:r>
+      <w:proofErr w:type="spellEnd"/>
+      <w:r>
+        <w:rPr>
+          <w:rFonts w:ascii="Consolas" w:eastAsia="Times New Roman" w:hAnsi="Consolas" w:cs="Times New Roman"/>
+          <w:color w:val="000000"/>
+          <w:sz w:val="21"/>
+          <w:szCs w:val="21"/>
+          <w:lang w:eastAsia="en-GB"/>
+        </w:rPr>
+        <w:t>(endpoint, SPHttpClient.configurations.v1, {</w:t>
       </w:r>
     </w:p>
     <w:p>
@@ -2787,7 +4144,51 @@
           <w:szCs w:val="21"/>
           <w:lang w:eastAsia="en-GB"/>
         </w:rPr>
-        <w:t>'application/json;odata=nometadata'</w:t>
+        <w:t>'application/</w:t>
+      </w:r>
+      <w:proofErr w:type="spellStart"/>
+      <w:r>
+        <w:rPr>
+          <w:rFonts w:ascii="Consolas" w:eastAsia="Times New Roman" w:hAnsi="Consolas" w:cs="Times New Roman"/>
+          <w:color w:val="A31515"/>
+          <w:sz w:val="21"/>
+          <w:szCs w:val="21"/>
+          <w:lang w:eastAsia="en-GB"/>
+        </w:rPr>
+        <w:t>json;odata</w:t>
+      </w:r>
+      <w:proofErr w:type="spellEnd"/>
+      <w:r>
+        <w:rPr>
+          <w:rFonts w:ascii="Consolas" w:eastAsia="Times New Roman" w:hAnsi="Consolas" w:cs="Times New Roman"/>
+          <w:color w:val="A31515"/>
+          <w:sz w:val="21"/>
+          <w:szCs w:val="21"/>
+          <w:lang w:eastAsia="en-GB"/>
+        </w:rPr>
+        <w:t>=</w:t>
+      </w:r>
+      <w:proofErr w:type="spellStart"/>
+      <w:r>
+        <w:rPr>
+          <w:rFonts w:ascii="Consolas" w:eastAsia="Times New Roman" w:hAnsi="Consolas" w:cs="Times New Roman"/>
+          <w:color w:val="A31515"/>
+          <w:sz w:val="21"/>
+          <w:szCs w:val="21"/>
+          <w:lang w:eastAsia="en-GB"/>
+        </w:rPr>
+        <w:t>nometadata</w:t>
+      </w:r>
+      <w:proofErr w:type="spellEnd"/>
+      <w:r>
+        <w:rPr>
+          <w:rFonts w:ascii="Consolas" w:eastAsia="Times New Roman" w:hAnsi="Consolas" w:cs="Times New Roman"/>
+          <w:color w:val="A31515"/>
+          <w:sz w:val="21"/>
+          <w:szCs w:val="21"/>
+          <w:lang w:eastAsia="en-GB"/>
+        </w:rPr>
+        <w:t>'</w:t>
       </w:r>
       <w:r>
         <w:rPr>
@@ -2850,7 +4251,29 @@
           <w:szCs w:val="21"/>
           <w:lang w:eastAsia="en-GB"/>
         </w:rPr>
-        <w:t>'application/json;odata=verbose'</w:t>
+        <w:t>'application/</w:t>
+      </w:r>
+      <w:proofErr w:type="spellStart"/>
+      <w:r>
+        <w:rPr>
+          <w:rFonts w:ascii="Consolas" w:eastAsia="Times New Roman" w:hAnsi="Consolas" w:cs="Times New Roman"/>
+          <w:color w:val="A31515"/>
+          <w:sz w:val="21"/>
+          <w:szCs w:val="21"/>
+          <w:lang w:eastAsia="en-GB"/>
+        </w:rPr>
+        <w:t>json;odata</w:t>
+      </w:r>
+      <w:proofErr w:type="spellEnd"/>
+      <w:r>
+        <w:rPr>
+          <w:rFonts w:ascii="Consolas" w:eastAsia="Times New Roman" w:hAnsi="Consolas" w:cs="Times New Roman"/>
+          <w:color w:val="A31515"/>
+          <w:sz w:val="21"/>
+          <w:szCs w:val="21"/>
+          <w:lang w:eastAsia="en-GB"/>
+        </w:rPr>
+        <w:t>=verbose'</w:t>
       </w:r>
       <w:r>
         <w:rPr>
@@ -2893,7 +4316,31 @@
           <w:szCs w:val="21"/>
           <w:lang w:eastAsia="en-GB"/>
         </w:rPr>
-        <w:t>'odata-version'</w:t>
+        <w:t>'</w:t>
+      </w:r>
+      <w:proofErr w:type="spellStart"/>
+      <w:proofErr w:type="gramStart"/>
+      <w:r>
+        <w:rPr>
+          <w:rFonts w:ascii="Consolas" w:eastAsia="Times New Roman" w:hAnsi="Consolas" w:cs="Times New Roman"/>
+          <w:color w:val="A31515"/>
+          <w:sz w:val="21"/>
+          <w:szCs w:val="21"/>
+          <w:lang w:eastAsia="en-GB"/>
+        </w:rPr>
+        <w:t>odata</w:t>
+      </w:r>
+      <w:proofErr w:type="spellEnd"/>
+      <w:proofErr w:type="gramEnd"/>
+      <w:r>
+        <w:rPr>
+          <w:rFonts w:ascii="Consolas" w:eastAsia="Times New Roman" w:hAnsi="Consolas" w:cs="Times New Roman"/>
+          <w:color w:val="A31515"/>
+          <w:sz w:val="21"/>
+          <w:szCs w:val="21"/>
+          <w:lang w:eastAsia="en-GB"/>
+        </w:rPr>
+        <w:t>-version'</w:t>
       </w:r>
       <w:r>
         <w:rPr>
@@ -3108,7 +4555,29 @@
           <w:szCs w:val="21"/>
           <w:lang w:eastAsia="en-GB"/>
         </w:rPr>
-        <w:t xml:space="preserve">        .then((response: SPHttpClientResponse): void </w:t>
+        <w:t xml:space="preserve">        .then((response: </w:t>
+      </w:r>
+      <w:proofErr w:type="spellStart"/>
+      <w:r>
+        <w:rPr>
+          <w:rFonts w:ascii="Consolas" w:eastAsia="Times New Roman" w:hAnsi="Consolas" w:cs="Times New Roman"/>
+          <w:color w:val="000000"/>
+          <w:sz w:val="21"/>
+          <w:szCs w:val="21"/>
+          <w:lang w:eastAsia="en-GB"/>
+        </w:rPr>
+        <w:t>SPHttpClientResponse</w:t>
+      </w:r>
+      <w:proofErr w:type="spellEnd"/>
+      <w:r>
+        <w:rPr>
+          <w:rFonts w:ascii="Consolas" w:eastAsia="Times New Roman" w:hAnsi="Consolas" w:cs="Times New Roman"/>
+          <w:color w:val="000000"/>
+          <w:sz w:val="21"/>
+          <w:szCs w:val="21"/>
+          <w:lang w:eastAsia="en-GB"/>
+        </w:rPr>
+        <w:t xml:space="preserve">): void </w:t>
       </w:r>
       <w:r>
         <w:rPr>
@@ -3203,6 +4672,7 @@
         </w:rPr>
         <w:t xml:space="preserve"> successfully Deleted`</w:t>
       </w:r>
+      <w:proofErr w:type="gramStart"/>
       <w:r>
         <w:rPr>
           <w:rFonts w:ascii="Consolas" w:eastAsia="Times New Roman" w:hAnsi="Consolas" w:cs="Times New Roman"/>
@@ -3213,6 +4683,68 @@
         </w:rPr>
         <w:t>);</w:t>
       </w:r>
+      <w:proofErr w:type="gramEnd"/>
+    </w:p>
+    <w:p>
+      <w:pPr>
+        <w:shd w:val="clear" w:color="auto" w:fill="FFFFFF"/>
+        <w:spacing w:after="0" w:line="285" w:lineRule="atLeast"/>
+        <w:ind w:left="720" w:firstLine="720"/>
+        <w:rPr>
+          <w:rFonts w:ascii="Consolas" w:eastAsia="Times New Roman" w:hAnsi="Consolas" w:cs="Times New Roman"/>
+          <w:color w:val="000000"/>
+          <w:sz w:val="21"/>
+          <w:szCs w:val="21"/>
+          <w:lang w:eastAsia="en-GB"/>
+        </w:rPr>
+      </w:pPr>
+      <w:proofErr w:type="spellStart"/>
+      <w:r>
+        <w:rPr>
+          <w:rFonts w:ascii="Consolas" w:eastAsia="Times New Roman" w:hAnsi="Consolas" w:cs="Times New Roman"/>
+          <w:color w:val="000000"/>
+          <w:sz w:val="21"/>
+          <w:szCs w:val="21"/>
+          <w:lang w:eastAsia="en-GB"/>
+        </w:rPr>
+        <w:t>location.reload</w:t>
+      </w:r>
+      <w:proofErr w:type="spellEnd"/>
+      <w:r>
+        <w:rPr>
+          <w:rFonts w:ascii="Consolas" w:eastAsia="Times New Roman" w:hAnsi="Consolas" w:cs="Times New Roman"/>
+          <w:color w:val="000000"/>
+          <w:sz w:val="21"/>
+          <w:szCs w:val="21"/>
+          <w:lang w:eastAsia="en-GB"/>
+        </w:rPr>
+        <w:t>(</w:t>
+      </w:r>
+      <w:proofErr w:type="gramStart"/>
+      <w:r>
+        <w:rPr>
+          <w:rFonts w:ascii="Consolas" w:eastAsia="Times New Roman" w:hAnsi="Consolas" w:cs="Times New Roman"/>
+          <w:color w:val="000000"/>
+          <w:sz w:val="21"/>
+          <w:szCs w:val="21"/>
+          <w:lang w:eastAsia="en-GB"/>
+        </w:rPr>
+        <w:t>);</w:t>
+      </w:r>
+      <w:proofErr w:type="gramEnd"/>
+    </w:p>
+    <w:p>
+      <w:pPr>
+        <w:shd w:val="clear" w:color="auto" w:fill="FFFFFF"/>
+        <w:spacing w:after="0" w:line="285" w:lineRule="atLeast"/>
+        <w:rPr>
+          <w:rFonts w:ascii="Consolas" w:eastAsia="Times New Roman" w:hAnsi="Consolas" w:cs="Times New Roman"/>
+          <w:color w:val="000000"/>
+          <w:sz w:val="21"/>
+          <w:szCs w:val="21"/>
+          <w:lang w:eastAsia="en-GB"/>
+        </w:rPr>
+      </w:pPr>
     </w:p>
     <w:p>
       <w:pPr>
@@ -3329,6 +4861,7 @@
         </w:rPr>
         <w:t>`</w:t>
       </w:r>
+      <w:proofErr w:type="gramStart"/>
       <w:r>
         <w:rPr>
           <w:rFonts w:ascii="Consolas" w:eastAsia="Times New Roman" w:hAnsi="Consolas" w:cs="Times New Roman"/>
@@ -3339,6 +4872,7 @@
         </w:rPr>
         <w:t>);</w:t>
       </w:r>
+      <w:proofErr w:type="gramEnd"/>
     </w:p>
     <w:p>
       <w:pPr>
@@ -3475,7 +5009,51 @@
           <w:szCs w:val="21"/>
           <w:lang w:eastAsia="en-GB"/>
         </w:rPr>
-        <w:t xml:space="preserve"> multipleitemevent(event: IListViewCommandSetExecuteEventParameters) {</w:t>
+        <w:t xml:space="preserve"> </w:t>
+      </w:r>
+      <w:proofErr w:type="spellStart"/>
+      <w:r>
+        <w:rPr>
+          <w:rFonts w:ascii="Consolas" w:eastAsia="Times New Roman" w:hAnsi="Consolas" w:cs="Times New Roman"/>
+          <w:color w:val="000000"/>
+          <w:sz w:val="21"/>
+          <w:szCs w:val="21"/>
+          <w:lang w:eastAsia="en-GB"/>
+        </w:rPr>
+        <w:t>multipleitemevent</w:t>
+      </w:r>
+      <w:proofErr w:type="spellEnd"/>
+      <w:r>
+        <w:rPr>
+          <w:rFonts w:ascii="Consolas" w:eastAsia="Times New Roman" w:hAnsi="Consolas" w:cs="Times New Roman"/>
+          <w:color w:val="000000"/>
+          <w:sz w:val="21"/>
+          <w:szCs w:val="21"/>
+          <w:lang w:eastAsia="en-GB"/>
+        </w:rPr>
+        <w:t xml:space="preserve">(event: </w:t>
+      </w:r>
+      <w:proofErr w:type="spellStart"/>
+      <w:r>
+        <w:rPr>
+          <w:rFonts w:ascii="Consolas" w:eastAsia="Times New Roman" w:hAnsi="Consolas" w:cs="Times New Roman"/>
+          <w:color w:val="000000"/>
+          <w:sz w:val="21"/>
+          <w:szCs w:val="21"/>
+          <w:lang w:eastAsia="en-GB"/>
+        </w:rPr>
+        <w:t>IListViewCommandSetExecuteEventParameters</w:t>
+      </w:r>
+      <w:proofErr w:type="spellEnd"/>
+      <w:r>
+        <w:rPr>
+          <w:rFonts w:ascii="Consolas" w:eastAsia="Times New Roman" w:hAnsi="Consolas" w:cs="Times New Roman"/>
+          <w:color w:val="000000"/>
+          <w:sz w:val="21"/>
+          <w:szCs w:val="21"/>
+          <w:lang w:eastAsia="en-GB"/>
+        </w:rPr>
+        <w:t>) {</w:t>
       </w:r>
     </w:p>
     <w:p>
@@ -3528,7 +5106,18 @@
           <w:szCs w:val="21"/>
           <w:lang w:eastAsia="en-GB"/>
         </w:rPr>
-        <w:t>""</w:t>
+        <w:t>"</w:t>
+      </w:r>
+      <w:proofErr w:type="gramStart"/>
+      <w:r>
+        <w:rPr>
+          <w:rFonts w:ascii="Consolas" w:eastAsia="Times New Roman" w:hAnsi="Consolas" w:cs="Times New Roman"/>
+          <w:color w:val="A31515"/>
+          <w:sz w:val="21"/>
+          <w:szCs w:val="21"/>
+          <w:lang w:eastAsia="en-GB"/>
+        </w:rPr>
+        <w:t>"</w:t>
       </w:r>
       <w:r>
         <w:rPr>
@@ -3540,6 +5129,7 @@
         </w:rPr>
         <w:t>;</w:t>
       </w:r>
+      <w:proofErr w:type="gramEnd"/>
     </w:p>
     <w:p>
       <w:pPr>
@@ -3601,7 +5191,29 @@
           <w:szCs w:val="21"/>
           <w:lang w:eastAsia="en-GB"/>
         </w:rPr>
-        <w:t xml:space="preserve"> i = </w:t>
+        <w:t xml:space="preserve"> </w:t>
+      </w:r>
+      <w:proofErr w:type="spellStart"/>
+      <w:r>
+        <w:rPr>
+          <w:rFonts w:ascii="Consolas" w:eastAsia="Times New Roman" w:hAnsi="Consolas" w:cs="Times New Roman"/>
+          <w:color w:val="000000"/>
+          <w:sz w:val="21"/>
+          <w:szCs w:val="21"/>
+          <w:lang w:eastAsia="en-GB"/>
+        </w:rPr>
+        <w:t>i</w:t>
+      </w:r>
+      <w:proofErr w:type="spellEnd"/>
+      <w:r>
+        <w:rPr>
+          <w:rFonts w:ascii="Consolas" w:eastAsia="Times New Roman" w:hAnsi="Consolas" w:cs="Times New Roman"/>
+          <w:color w:val="000000"/>
+          <w:sz w:val="21"/>
+          <w:szCs w:val="21"/>
+          <w:lang w:eastAsia="en-GB"/>
+        </w:rPr>
+        <w:t xml:space="preserve"> = </w:t>
       </w:r>
       <w:r>
         <w:rPr>
@@ -3621,7 +5233,73 @@
           <w:szCs w:val="21"/>
           <w:lang w:eastAsia="en-GB"/>
         </w:rPr>
-        <w:t>; i &lt; event.selectedRows.length; i++) {</w:t>
+        <w:t xml:space="preserve">; </w:t>
+      </w:r>
+      <w:proofErr w:type="spellStart"/>
+      <w:r>
+        <w:rPr>
+          <w:rFonts w:ascii="Consolas" w:eastAsia="Times New Roman" w:hAnsi="Consolas" w:cs="Times New Roman"/>
+          <w:color w:val="000000"/>
+          <w:sz w:val="21"/>
+          <w:szCs w:val="21"/>
+          <w:lang w:eastAsia="en-GB"/>
+        </w:rPr>
+        <w:t>i</w:t>
+      </w:r>
+      <w:proofErr w:type="spellEnd"/>
+      <w:r>
+        <w:rPr>
+          <w:rFonts w:ascii="Consolas" w:eastAsia="Times New Roman" w:hAnsi="Consolas" w:cs="Times New Roman"/>
+          <w:color w:val="000000"/>
+          <w:sz w:val="21"/>
+          <w:szCs w:val="21"/>
+          <w:lang w:eastAsia="en-GB"/>
+        </w:rPr>
+        <w:t xml:space="preserve"> &lt; </w:t>
+      </w:r>
+      <w:proofErr w:type="spellStart"/>
+      <w:r>
+        <w:rPr>
+          <w:rFonts w:ascii="Consolas" w:eastAsia="Times New Roman" w:hAnsi="Consolas" w:cs="Times New Roman"/>
+          <w:color w:val="000000"/>
+          <w:sz w:val="21"/>
+          <w:szCs w:val="21"/>
+          <w:lang w:eastAsia="en-GB"/>
+        </w:rPr>
+        <w:t>event.selectedRows.length</w:t>
+      </w:r>
+      <w:proofErr w:type="spellEnd"/>
+      <w:r>
+        <w:rPr>
+          <w:rFonts w:ascii="Consolas" w:eastAsia="Times New Roman" w:hAnsi="Consolas" w:cs="Times New Roman"/>
+          <w:color w:val="000000"/>
+          <w:sz w:val="21"/>
+          <w:szCs w:val="21"/>
+          <w:lang w:eastAsia="en-GB"/>
+        </w:rPr>
+        <w:t xml:space="preserve">; </w:t>
+      </w:r>
+      <w:proofErr w:type="spellStart"/>
+      <w:r>
+        <w:rPr>
+          <w:rFonts w:ascii="Consolas" w:eastAsia="Times New Roman" w:hAnsi="Consolas" w:cs="Times New Roman"/>
+          <w:color w:val="000000"/>
+          <w:sz w:val="21"/>
+          <w:szCs w:val="21"/>
+          <w:lang w:eastAsia="en-GB"/>
+        </w:rPr>
+        <w:t>i</w:t>
+      </w:r>
+      <w:proofErr w:type="spellEnd"/>
+      <w:r>
+        <w:rPr>
+          <w:rFonts w:ascii="Consolas" w:eastAsia="Times New Roman" w:hAnsi="Consolas" w:cs="Times New Roman"/>
+          <w:color w:val="000000"/>
+          <w:sz w:val="21"/>
+          <w:szCs w:val="21"/>
+          <w:lang w:eastAsia="en-GB"/>
+        </w:rPr>
+        <w:t>++) {</w:t>
       </w:r>
     </w:p>
     <w:p>
@@ -3664,7 +5342,73 @@
           <w:szCs w:val="21"/>
           <w:lang w:eastAsia="en-GB"/>
         </w:rPr>
-        <w:t xml:space="preserve"> + event.selectedRows[i].getValueByName(</w:t>
+        <w:t xml:space="preserve"> + </w:t>
+      </w:r>
+      <w:proofErr w:type="spellStart"/>
+      <w:r>
+        <w:rPr>
+          <w:rFonts w:ascii="Consolas" w:eastAsia="Times New Roman" w:hAnsi="Consolas" w:cs="Times New Roman"/>
+          <w:color w:val="000000"/>
+          <w:sz w:val="21"/>
+          <w:szCs w:val="21"/>
+          <w:lang w:eastAsia="en-GB"/>
+        </w:rPr>
+        <w:t>event.selectedRows</w:t>
+      </w:r>
+      <w:proofErr w:type="spellEnd"/>
+      <w:r>
+        <w:rPr>
+          <w:rFonts w:ascii="Consolas" w:eastAsia="Times New Roman" w:hAnsi="Consolas" w:cs="Times New Roman"/>
+          <w:color w:val="000000"/>
+          <w:sz w:val="21"/>
+          <w:szCs w:val="21"/>
+          <w:lang w:eastAsia="en-GB"/>
+        </w:rPr>
+        <w:t>[</w:t>
+      </w:r>
+      <w:proofErr w:type="spellStart"/>
+      <w:r>
+        <w:rPr>
+          <w:rFonts w:ascii="Consolas" w:eastAsia="Times New Roman" w:hAnsi="Consolas" w:cs="Times New Roman"/>
+          <w:color w:val="000000"/>
+          <w:sz w:val="21"/>
+          <w:szCs w:val="21"/>
+          <w:lang w:eastAsia="en-GB"/>
+        </w:rPr>
+        <w:t>i</w:t>
+      </w:r>
+      <w:proofErr w:type="spellEnd"/>
+      <w:r>
+        <w:rPr>
+          <w:rFonts w:ascii="Consolas" w:eastAsia="Times New Roman" w:hAnsi="Consolas" w:cs="Times New Roman"/>
+          <w:color w:val="000000"/>
+          <w:sz w:val="21"/>
+          <w:szCs w:val="21"/>
+          <w:lang w:eastAsia="en-GB"/>
+        </w:rPr>
+        <w:t>].</w:t>
+      </w:r>
+      <w:proofErr w:type="spellStart"/>
+      <w:r>
+        <w:rPr>
+          <w:rFonts w:ascii="Consolas" w:eastAsia="Times New Roman" w:hAnsi="Consolas" w:cs="Times New Roman"/>
+          <w:color w:val="000000"/>
+          <w:sz w:val="21"/>
+          <w:szCs w:val="21"/>
+          <w:lang w:eastAsia="en-GB"/>
+        </w:rPr>
+        <w:t>getValueByName</w:t>
+      </w:r>
+      <w:proofErr w:type="spellEnd"/>
+      <w:r>
+        <w:rPr>
+          <w:rFonts w:ascii="Consolas" w:eastAsia="Times New Roman" w:hAnsi="Consolas" w:cs="Times New Roman"/>
+          <w:color w:val="000000"/>
+          <w:sz w:val="21"/>
+          <w:szCs w:val="21"/>
+          <w:lang w:eastAsia="en-GB"/>
+        </w:rPr>
+        <w:t>(</w:t>
       </w:r>
       <w:r>
         <w:rPr>
@@ -3694,7 +5438,18 @@
           <w:szCs w:val="21"/>
           <w:lang w:eastAsia="en-GB"/>
         </w:rPr>
-        <w:t>" "</w:t>
+        <w:t xml:space="preserve">" </w:t>
+      </w:r>
+      <w:proofErr w:type="gramStart"/>
+      <w:r>
+        <w:rPr>
+          <w:rFonts w:ascii="Consolas" w:eastAsia="Times New Roman" w:hAnsi="Consolas" w:cs="Times New Roman"/>
+          <w:color w:val="A31515"/>
+          <w:sz w:val="21"/>
+          <w:szCs w:val="21"/>
+          <w:lang w:eastAsia="en-GB"/>
+        </w:rPr>
+        <w:t>"</w:t>
       </w:r>
       <w:r>
         <w:rPr>
@@ -3706,6 +5461,7 @@
         </w:rPr>
         <w:t>;</w:t>
       </w:r>
+      <w:proofErr w:type="gramEnd"/>
     </w:p>
     <w:p>
       <w:pPr>
@@ -3750,7 +5506,29 @@
           <w:szCs w:val="21"/>
           <w:lang w:eastAsia="en-GB"/>
         </w:rPr>
-        <w:t>    Dialog.alert(</w:t>
+        <w:t xml:space="preserve">    </w:t>
+      </w:r>
+      <w:proofErr w:type="spellStart"/>
+      <w:r>
+        <w:rPr>
+          <w:rFonts w:ascii="Consolas" w:eastAsia="Times New Roman" w:hAnsi="Consolas" w:cs="Times New Roman"/>
+          <w:color w:val="000000"/>
+          <w:sz w:val="21"/>
+          <w:szCs w:val="21"/>
+          <w:lang w:eastAsia="en-GB"/>
+        </w:rPr>
+        <w:t>Dialog.alert</w:t>
+      </w:r>
+      <w:proofErr w:type="spellEnd"/>
+      <w:r>
+        <w:rPr>
+          <w:rFonts w:ascii="Consolas" w:eastAsia="Times New Roman" w:hAnsi="Consolas" w:cs="Times New Roman"/>
+          <w:color w:val="000000"/>
+          <w:sz w:val="21"/>
+          <w:szCs w:val="21"/>
+          <w:lang w:eastAsia="en-GB"/>
+        </w:rPr>
+        <w:t>(</w:t>
       </w:r>
       <w:r>
         <w:rPr>
@@ -3802,6 +5580,7 @@
         </w:rPr>
         <w:t>`</w:t>
       </w:r>
+      <w:proofErr w:type="gramStart"/>
       <w:r>
         <w:rPr>
           <w:rFonts w:ascii="Consolas" w:eastAsia="Times New Roman" w:hAnsi="Consolas" w:cs="Times New Roman"/>
@@ -3812,6 +5591,7 @@
         </w:rPr>
         <w:t>);</w:t>
       </w:r>
+      <w:proofErr w:type="gramEnd"/>
     </w:p>
     <w:p>
       <w:pPr>
@@ -3884,6 +5664,7 @@
         </w:rPr>
         <w:t xml:space="preserve">Then update the </w:t>
       </w:r>
+      <w:proofErr w:type="spellStart"/>
       <w:r>
         <w:rPr>
           <w:rFonts w:ascii="Consolas" w:eastAsia="Times New Roman" w:hAnsi="Consolas" w:cs="Times New Roman"/>
@@ -3920,6 +5701,7 @@
         </w:rPr>
         <w:t>manifest.json</w:t>
       </w:r>
+      <w:proofErr w:type="spellEnd"/>
       <w:r>
         <w:rPr>
           <w:rFonts w:ascii="Consolas" w:eastAsia="Times New Roman" w:hAnsi="Consolas" w:cs="Times New Roman"/>
@@ -4007,7 +5789,29 @@
           <w:szCs w:val="21"/>
           <w:lang w:eastAsia="en-GB" w:bidi="ar-SA"/>
         </w:rPr>
-        <w:t>"GetItemButton"</w:t>
+        <w:t>"</w:t>
+      </w:r>
+      <w:proofErr w:type="spellStart"/>
+      <w:r>
+        <w:rPr>
+          <w:rFonts w:ascii="Consolas" w:eastAsia="Times New Roman" w:hAnsi="Consolas" w:cs="Times New Roman"/>
+          <w:color w:val="0451A5"/>
+          <w:sz w:val="21"/>
+          <w:szCs w:val="21"/>
+          <w:lang w:eastAsia="en-GB" w:bidi="ar-SA"/>
+        </w:rPr>
+        <w:t>GetItemButton</w:t>
+      </w:r>
+      <w:proofErr w:type="spellEnd"/>
+      <w:r>
+        <w:rPr>
+          <w:rFonts w:ascii="Consolas" w:eastAsia="Times New Roman" w:hAnsi="Consolas" w:cs="Times New Roman"/>
+          <w:color w:val="0451A5"/>
+          <w:sz w:val="21"/>
+          <w:szCs w:val="21"/>
+          <w:lang w:eastAsia="en-GB" w:bidi="ar-SA"/>
+        </w:rPr>
+        <w:t>"</w:t>
       </w:r>
       <w:r>
         <w:rPr>
@@ -4133,7 +5937,29 @@
           <w:szCs w:val="21"/>
           <w:lang w:eastAsia="en-GB" w:bidi="ar-SA"/>
         </w:rPr>
-        <w:t>"iconImageUrl"</w:t>
+        <w:t>"</w:t>
+      </w:r>
+      <w:proofErr w:type="spellStart"/>
+      <w:r>
+        <w:rPr>
+          <w:rFonts w:ascii="Consolas" w:eastAsia="Times New Roman" w:hAnsi="Consolas" w:cs="Times New Roman"/>
+          <w:color w:val="0451A5"/>
+          <w:sz w:val="21"/>
+          <w:szCs w:val="21"/>
+          <w:lang w:eastAsia="en-GB" w:bidi="ar-SA"/>
+        </w:rPr>
+        <w:t>iconImageUrl</w:t>
+      </w:r>
+      <w:proofErr w:type="spellEnd"/>
+      <w:r>
+        <w:rPr>
+          <w:rFonts w:ascii="Consolas" w:eastAsia="Times New Roman" w:hAnsi="Consolas" w:cs="Times New Roman"/>
+          <w:color w:val="0451A5"/>
+          <w:sz w:val="21"/>
+          <w:szCs w:val="21"/>
+          <w:lang w:eastAsia="en-GB" w:bidi="ar-SA"/>
+        </w:rPr>
+        <w:t>"</w:t>
       </w:r>
       <w:r>
         <w:rPr>
@@ -4272,7 +6098,29 @@
           <w:szCs w:val="21"/>
           <w:lang w:eastAsia="en-GB" w:bidi="ar-SA"/>
         </w:rPr>
-        <w:t>"AlertMessageButton"</w:t>
+        <w:t>"</w:t>
+      </w:r>
+      <w:proofErr w:type="spellStart"/>
+      <w:r>
+        <w:rPr>
+          <w:rFonts w:ascii="Consolas" w:eastAsia="Times New Roman" w:hAnsi="Consolas" w:cs="Times New Roman"/>
+          <w:color w:val="0451A5"/>
+          <w:sz w:val="21"/>
+          <w:szCs w:val="21"/>
+          <w:lang w:eastAsia="en-GB" w:bidi="ar-SA"/>
+        </w:rPr>
+        <w:t>AlertMessageButton</w:t>
+      </w:r>
+      <w:proofErr w:type="spellEnd"/>
+      <w:r>
+        <w:rPr>
+          <w:rFonts w:ascii="Consolas" w:eastAsia="Times New Roman" w:hAnsi="Consolas" w:cs="Times New Roman"/>
+          <w:color w:val="0451A5"/>
+          <w:sz w:val="21"/>
+          <w:szCs w:val="21"/>
+          <w:lang w:eastAsia="en-GB" w:bidi="ar-SA"/>
+        </w:rPr>
+        <w:t>"</w:t>
       </w:r>
       <w:r>
         <w:rPr>
@@ -4398,7 +6246,29 @@
           <w:szCs w:val="21"/>
           <w:lang w:eastAsia="en-GB" w:bidi="ar-SA"/>
         </w:rPr>
-        <w:t>"iconImageUrl"</w:t>
+        <w:t>"</w:t>
+      </w:r>
+      <w:proofErr w:type="spellStart"/>
+      <w:r>
+        <w:rPr>
+          <w:rFonts w:ascii="Consolas" w:eastAsia="Times New Roman" w:hAnsi="Consolas" w:cs="Times New Roman"/>
+          <w:color w:val="0451A5"/>
+          <w:sz w:val="21"/>
+          <w:szCs w:val="21"/>
+          <w:lang w:eastAsia="en-GB" w:bidi="ar-SA"/>
+        </w:rPr>
+        <w:t>iconImageUrl</w:t>
+      </w:r>
+      <w:proofErr w:type="spellEnd"/>
+      <w:r>
+        <w:rPr>
+          <w:rFonts w:ascii="Consolas" w:eastAsia="Times New Roman" w:hAnsi="Consolas" w:cs="Times New Roman"/>
+          <w:color w:val="0451A5"/>
+          <w:sz w:val="21"/>
+          <w:szCs w:val="21"/>
+          <w:lang w:eastAsia="en-GB" w:bidi="ar-SA"/>
+        </w:rPr>
+        <w:t>"</w:t>
       </w:r>
       <w:r>
         <w:rPr>
@@ -4451,6 +6321,7 @@
           <w:szCs w:val="21"/>
           <w:lang w:eastAsia="en-GB" w:bidi="ar-SA"/>
         </w:rPr>
+        <w:lastRenderedPageBreak/>
         <w:t>            </w:t>
       </w:r>
       <w:r>
@@ -4527,7 +6398,6 @@
           <w:szCs w:val="21"/>
           <w:lang w:eastAsia="en-GB" w:bidi="ar-SA"/>
         </w:rPr>
-        <w:lastRenderedPageBreak/>
         <w:t>        </w:t>
       </w:r>
       <w:r>
@@ -4538,7 +6408,29 @@
           <w:szCs w:val="21"/>
           <w:lang w:eastAsia="en-GB" w:bidi="ar-SA"/>
         </w:rPr>
-        <w:t>"MultipleItemsButton"</w:t>
+        <w:t>"</w:t>
+      </w:r>
+      <w:proofErr w:type="spellStart"/>
+      <w:r>
+        <w:rPr>
+          <w:rFonts w:ascii="Consolas" w:eastAsia="Times New Roman" w:hAnsi="Consolas" w:cs="Times New Roman"/>
+          <w:color w:val="0451A5"/>
+          <w:sz w:val="21"/>
+          <w:szCs w:val="21"/>
+          <w:lang w:eastAsia="en-GB" w:bidi="ar-SA"/>
+        </w:rPr>
+        <w:t>MultipleItemsButton</w:t>
+      </w:r>
+      <w:proofErr w:type="spellEnd"/>
+      <w:r>
+        <w:rPr>
+          <w:rFonts w:ascii="Consolas" w:eastAsia="Times New Roman" w:hAnsi="Consolas" w:cs="Times New Roman"/>
+          <w:color w:val="0451A5"/>
+          <w:sz w:val="21"/>
+          <w:szCs w:val="21"/>
+          <w:lang w:eastAsia="en-GB" w:bidi="ar-SA"/>
+        </w:rPr>
+        <w:t>"</w:t>
       </w:r>
       <w:r>
         <w:rPr>
@@ -4664,7 +6556,29 @@
           <w:szCs w:val="21"/>
           <w:lang w:eastAsia="en-GB" w:bidi="ar-SA"/>
         </w:rPr>
-        <w:t>"iconImageUrl"</w:t>
+        <w:t>"</w:t>
+      </w:r>
+      <w:proofErr w:type="spellStart"/>
+      <w:r>
+        <w:rPr>
+          <w:rFonts w:ascii="Consolas" w:eastAsia="Times New Roman" w:hAnsi="Consolas" w:cs="Times New Roman"/>
+          <w:color w:val="0451A5"/>
+          <w:sz w:val="21"/>
+          <w:szCs w:val="21"/>
+          <w:lang w:eastAsia="en-GB" w:bidi="ar-SA"/>
+        </w:rPr>
+        <w:t>iconImageUrl</w:t>
+      </w:r>
+      <w:proofErr w:type="spellEnd"/>
+      <w:r>
+        <w:rPr>
+          <w:rFonts w:ascii="Consolas" w:eastAsia="Times New Roman" w:hAnsi="Consolas" w:cs="Times New Roman"/>
+          <w:color w:val="0451A5"/>
+          <w:sz w:val="21"/>
+          <w:szCs w:val="21"/>
+          <w:lang w:eastAsia="en-GB" w:bidi="ar-SA"/>
+        </w:rPr>
+        <w:t>"</w:t>
       </w:r>
       <w:r>
         <w:rPr>
@@ -4803,7 +6717,29 @@
           <w:szCs w:val="21"/>
           <w:lang w:eastAsia="en-GB" w:bidi="ar-SA"/>
         </w:rPr>
-        <w:t>"DeleteButton"</w:t>
+        <w:t>"</w:t>
+      </w:r>
+      <w:proofErr w:type="spellStart"/>
+      <w:r>
+        <w:rPr>
+          <w:rFonts w:ascii="Consolas" w:eastAsia="Times New Roman" w:hAnsi="Consolas" w:cs="Times New Roman"/>
+          <w:color w:val="0451A5"/>
+          <w:sz w:val="21"/>
+          <w:szCs w:val="21"/>
+          <w:lang w:eastAsia="en-GB" w:bidi="ar-SA"/>
+        </w:rPr>
+        <w:t>DeleteButton</w:t>
+      </w:r>
+      <w:proofErr w:type="spellEnd"/>
+      <w:r>
+        <w:rPr>
+          <w:rFonts w:ascii="Consolas" w:eastAsia="Times New Roman" w:hAnsi="Consolas" w:cs="Times New Roman"/>
+          <w:color w:val="0451A5"/>
+          <w:sz w:val="21"/>
+          <w:szCs w:val="21"/>
+          <w:lang w:eastAsia="en-GB" w:bidi="ar-SA"/>
+        </w:rPr>
+        <w:t>"</w:t>
       </w:r>
       <w:r>
         <w:rPr>
@@ -4929,7 +6865,29 @@
           <w:szCs w:val="21"/>
           <w:lang w:eastAsia="en-GB" w:bidi="ar-SA"/>
         </w:rPr>
-        <w:t>"iconImageUrl"</w:t>
+        <w:t>"</w:t>
+      </w:r>
+      <w:proofErr w:type="spellStart"/>
+      <w:r>
+        <w:rPr>
+          <w:rFonts w:ascii="Consolas" w:eastAsia="Times New Roman" w:hAnsi="Consolas" w:cs="Times New Roman"/>
+          <w:color w:val="0451A5"/>
+          <w:sz w:val="21"/>
+          <w:szCs w:val="21"/>
+          <w:lang w:eastAsia="en-GB" w:bidi="ar-SA"/>
+        </w:rPr>
+        <w:t>iconImageUrl</w:t>
+      </w:r>
+      <w:proofErr w:type="spellEnd"/>
+      <w:r>
+        <w:rPr>
+          <w:rFonts w:ascii="Consolas" w:eastAsia="Times New Roman" w:hAnsi="Consolas" w:cs="Times New Roman"/>
+          <w:color w:val="0451A5"/>
+          <w:sz w:val="21"/>
+          <w:szCs w:val="21"/>
+          <w:lang w:eastAsia="en-GB" w:bidi="ar-SA"/>
+        </w:rPr>
+        <w:t>"</w:t>
       </w:r>
       <w:r>
         <w:rPr>
